--- a/ООП/Course Project/Новая папка/PZ_kursach_bez_titulnogo_lista.docx
+++ b/ООП/Course Project/Новая папка/PZ_kursach_bez_titulnogo_lista.docx
@@ -1,6 +1,6 @@
 
 <file path=word/document.xml><?xml version="1.0" encoding="utf-8"?>
-<w:document xmlns:wpc="http://schemas.microsoft.com/office/word/2010/wordprocessingCanvas" xmlns:mc="http://schemas.openxmlformats.org/markup-compatibility/2006" xmlns:o="urn:schemas-microsoft-com:office:office" xmlns:r="http://schemas.openxmlformats.org/officeDocument/2006/relationships" xmlns:m="http://schemas.openxmlformats.org/officeDocument/2006/math" xmlns:v="urn:schemas-microsoft-com:vml" xmlns:wp14="http://schemas.microsoft.com/office/word/2010/wordprocessingDrawing" xmlns:wp="http://schemas.openxmlformats.org/drawingml/2006/wordprocessingDrawing" xmlns:w10="urn:schemas-microsoft-com:office:word" xmlns:w="http://schemas.openxmlformats.org/wordprocessingml/2006/main" xmlns:w14="http://schemas.microsoft.com/office/word/2010/wordml" xmlns:wpg="http://schemas.microsoft.com/office/word/2010/wordprocessingGroup" xmlns:wpi="http://schemas.microsoft.com/office/word/2010/wordprocessingInk" xmlns:wne="http://schemas.microsoft.com/office/word/2006/wordml" xmlns:wps="http://schemas.microsoft.com/office/word/2010/wordprocessingShape" mc:Ignorable="w14 wp14">
+<w:document xmlns:wpc="http://schemas.microsoft.com/office/word/2010/wordprocessingCanvas" xmlns:cx="http://schemas.microsoft.com/office/drawing/2014/chartex" xmlns:cx1="http://schemas.microsoft.com/office/drawing/2015/9/8/chartex" xmlns:cx2="http://schemas.microsoft.com/office/drawing/2015/10/21/chartex" xmlns:cx3="http://schemas.microsoft.com/office/drawing/2016/5/9/chartex" xmlns:cx4="http://schemas.microsoft.com/office/drawing/2016/5/10/chartex" xmlns:cx5="http://schemas.microsoft.com/office/drawing/2016/5/11/chartex" xmlns:cx6="http://schemas.microsoft.com/office/drawing/2016/5/12/chartex" xmlns:cx7="http://schemas.microsoft.com/office/drawing/2016/5/13/chartex" xmlns:cx8="http://schemas.microsoft.com/office/drawing/2016/5/14/chartex" xmlns:mc="http://schemas.openxmlformats.org/markup-compatibility/2006" xmlns:aink="http://schemas.microsoft.com/office/drawing/2016/ink" xmlns:am3d="http://schemas.microsoft.com/office/drawing/2017/model3d" xmlns:o="urn:schemas-microsoft-com:office:office" xmlns:r="http://schemas.openxmlformats.org/officeDocument/2006/relationships" xmlns:m="http://schemas.openxmlformats.org/officeDocument/2006/math" xmlns:v="urn:schemas-microsoft-com:vml" xmlns:wp14="http://schemas.microsoft.com/office/word/2010/wordprocessingDrawing" xmlns:wp="http://schemas.openxmlformats.org/drawingml/2006/wordprocessingDrawing" xmlns:w10="urn:schemas-microsoft-com:office:word" xmlns:w="http://schemas.openxmlformats.org/wordprocessingml/2006/main" xmlns:w14="http://schemas.microsoft.com/office/word/2010/wordml" xmlns:w15="http://schemas.microsoft.com/office/word/2012/wordml" xmlns:w16cex="http://schemas.microsoft.com/office/word/2018/wordml/cex" xmlns:w16cid="http://schemas.microsoft.com/office/word/2016/wordml/cid" xmlns:w16="http://schemas.microsoft.com/office/word/2018/wordml" xmlns:w16sdtdh="http://schemas.microsoft.com/office/word/2020/wordml/sdtdatahash" xmlns:w16se="http://schemas.microsoft.com/office/word/2015/wordml/symex" xmlns:wpg="http://schemas.microsoft.com/office/word/2010/wordprocessingGroup" xmlns:wpi="http://schemas.microsoft.com/office/word/2010/wordprocessingInk" xmlns:wne="http://schemas.microsoft.com/office/word/2006/wordml" xmlns:wps="http://schemas.microsoft.com/office/word/2010/wordprocessingShape" mc:Ignorable="w14 w15 w16se w16cid w16 w16cex w16sdtdh wp14">
   <w:body>
     <w:tbl>
       <w:tblPr>
@@ -1430,7 +1430,6 @@
           <w:noProof/>
         </w:rPr>
       </w:pPr>
-      <w:proofErr w:type="gramStart"/>
       <w:r>
         <w:rPr>
           <w:noProof/>
@@ -1449,7 +1448,6 @@
         </w:rPr>
         <w:t xml:space="preserve"> в том, что она рассматривает модель контроллера турникета метрополитена, способного осуществлять проверку проездной карты согласно принятым нормам и обладающего высокой пропускной способностью пассажиров, что, в свою очередь, является самым необходимым свойством реального турникета метрополитена.</w:t>
       </w:r>
-      <w:proofErr w:type="gramEnd"/>
     </w:p>
     <w:p>
       <w:pPr>
@@ -3482,7 +3480,7 @@
           <w:szCs w:val="28"/>
         </w:rPr>
         <w:drawing>
-          <wp:inline distT="0" distB="0" distL="0" distR="0" wp14:anchorId="32A7629C" wp14:editId="5A7ECAFE">
+          <wp:inline distT="0" distB="0" distL="0" distR="0" wp14:anchorId="5E534028" wp14:editId="3AD12A47">
             <wp:extent cx="4486275" cy="3028950"/>
             <wp:effectExtent l="0" t="0" r="9525" b="0"/>
             <wp:docPr id="1" name="Рисунок 1" descr="http://konspekta.net/megaobuchalkaru/imgbaza/baza9/3972852843372.files/image002.jpg"/>
@@ -3499,7 +3497,7 @@
                     </pic:cNvPicPr>
                   </pic:nvPicPr>
                   <pic:blipFill>
-                    <a:blip r:embed="rId9">
+                    <a:blip r:embed="rId8">
                       <a:extLst>
                         <a:ext uri="{28A0092B-C50C-407E-A947-70E740481C1C}">
                           <a14:useLocalDpi xmlns:a14="http://schemas.microsoft.com/office/drawing/2010/main" val="0"/>
@@ -4851,14 +4849,7 @@
         <w:rPr>
           <w:sz w:val="28"/>
         </w:rPr>
-        <w:t>Аббота</w:t>
-      </w:r>
-      <w:proofErr w:type="gramStart"/>
-      <w:r>
-        <w:rPr>
-          <w:sz w:val="28"/>
-        </w:rPr>
-        <w:t>.</w:t>
+        <w:t>Аббота.</w:t>
       </w:r>
       <w:r>
         <w:rPr>
@@ -4867,7 +4858,6 @@
         <w:t>В</w:t>
       </w:r>
       <w:proofErr w:type="spellEnd"/>
-      <w:proofErr w:type="gramEnd"/>
       <w:r>
         <w:rPr>
           <w:sz w:val="28"/>
@@ -7380,8 +7370,8 @@
           <w:szCs w:val="28"/>
         </w:rPr>
         <w:sectPr>
-          <w:headerReference w:type="default" r:id="rId10"/>
-          <w:headerReference w:type="first" r:id="rId11"/>
+          <w:headerReference w:type="default" r:id="rId9"/>
+          <w:headerReference w:type="first" r:id="rId10"/>
           <w:pgSz w:w="11906" w:h="16838"/>
           <w:pgMar w:top="1134" w:right="851" w:bottom="1134" w:left="1701" w:header="708" w:footer="708" w:gutter="0"/>
           <w:pgNumType w:start="4"/>
@@ -7412,7 +7402,7 @@
         </w:rPr>
         <w:lastRenderedPageBreak/>
         <w:drawing>
-          <wp:inline distT="0" distB="0" distL="0" distR="0">
+          <wp:inline distT="0" distB="0" distL="0" distR="0" wp14:anchorId="054FC747" wp14:editId="609CAE55">
             <wp:extent cx="9250680" cy="4716780"/>
             <wp:effectExtent l="0" t="0" r="7620" b="7620"/>
             <wp:docPr id="25" name="Рисунок 1" descr="Use Case"/>
@@ -7429,7 +7419,7 @@
                     </pic:cNvPicPr>
                   </pic:nvPicPr>
                   <pic:blipFill>
-                    <a:blip r:embed="rId12">
+                    <a:blip r:embed="rId11">
                       <a:extLst>
                         <a:ext uri="{28A0092B-C50C-407E-A947-70E740481C1C}">
                           <a14:useLocalDpi xmlns:a14="http://schemas.microsoft.com/office/drawing/2010/main" val="0"/>
@@ -7724,7 +7714,7 @@
           <w:szCs w:val="28"/>
         </w:rPr>
         <w:drawing>
-          <wp:inline distT="0" distB="0" distL="0" distR="0">
+          <wp:inline distT="0" distB="0" distL="0" distR="0" wp14:anchorId="75D8CDEA" wp14:editId="19607E73">
             <wp:extent cx="5935980" cy="5684520"/>
             <wp:effectExtent l="0" t="0" r="7620" b="0"/>
             <wp:docPr id="24" name="Рисунок 2" descr="Class Diagram"/>
@@ -7741,7 +7731,7 @@
                     </pic:cNvPicPr>
                   </pic:nvPicPr>
                   <pic:blipFill>
-                    <a:blip r:embed="rId13">
+                    <a:blip r:embed="rId12">
                       <a:extLst>
                         <a:ext uri="{28A0092B-C50C-407E-A947-70E740481C1C}">
                           <a14:useLocalDpi xmlns:a14="http://schemas.microsoft.com/office/drawing/2010/main" val="0"/>
@@ -7818,6 +7808,7 @@
         <w:pStyle w:val="3"/>
         <w:spacing w:before="0" w:after="360" w:line="360" w:lineRule="auto"/>
         <w:ind w:firstLine="709"/>
+        <w:jc w:val="both"/>
         <w:rPr>
           <w:rFonts w:ascii="Times New Roman" w:hAnsi="Times New Roman"/>
           <w:noProof/>
@@ -7826,6 +7817,9 @@
         </w:rPr>
       </w:pPr>
       <w:bookmarkStart w:id="22" w:name="_Toc514356957"/>
+      <w:bookmarkStart w:id="23" w:name="_Hlk72273562"/>
+      <w:bookmarkStart w:id="24" w:name="_Hlk72273570"/>
+      <w:bookmarkStart w:id="25" w:name="_Hlk72273709"/>
       <w:r>
         <w:rPr>
           <w:rFonts w:ascii="Times New Roman" w:hAnsi="Times New Roman"/>
@@ -7893,9 +7887,20 @@
           <w:szCs w:val="21"/>
           <w:shd w:val="clear" w:color="auto" w:fill="FFFFFF"/>
         </w:rPr>
-        <w:t>Диаграмма объектов строится на основе диаграммы классов, построенной ранее.</w:t>
-      </w:r>
-    </w:p>
+        <w:t xml:space="preserve">Диаграмма </w:t>
+      </w:r>
+      <w:bookmarkEnd w:id="23"/>
+      <w:r>
+        <w:rPr>
+          <w:color w:val="0D0D0D" w:themeColor="text1" w:themeTint="F2"/>
+          <w:sz w:val="28"/>
+          <w:szCs w:val="21"/>
+          <w:shd w:val="clear" w:color="auto" w:fill="FFFFFF"/>
+        </w:rPr>
+        <w:t>объектов строится на основе диаграммы классов, построенной ранее.</w:t>
+      </w:r>
+    </w:p>
+    <w:bookmarkEnd w:id="24"/>
     <w:p>
       <w:pPr>
         <w:spacing w:after="200" w:line="360" w:lineRule="auto"/>
@@ -8005,6 +8010,7 @@
         <w:t>исунок 3.3.</w:t>
       </w:r>
     </w:p>
+    <w:bookmarkEnd w:id="25"/>
     <w:p>
       <w:pPr>
         <w:ind w:firstLine="709"/>
@@ -8049,7 +8055,7 @@
           <w:shd w:val="clear" w:color="auto" w:fill="FFFFFF"/>
         </w:rPr>
         <w:drawing>
-          <wp:inline distT="0" distB="0" distL="0" distR="0" wp14:anchorId="4D3E67B0" wp14:editId="6E1C969D">
+          <wp:inline distT="0" distB="0" distL="0" distR="0" wp14:anchorId="25DFBFBF" wp14:editId="13CBBE2F">
             <wp:extent cx="5932805" cy="4975860"/>
             <wp:effectExtent l="0" t="0" r="0" b="0"/>
             <wp:docPr id="8" name="Рисунок 8" descr="C:\Users\Magner85\AppData\Local\Microsoft\Windows\INetCache\Content.Word\Object.jpg"/>
@@ -8066,7 +8072,7 @@
                     </pic:cNvPicPr>
                   </pic:nvPicPr>
                   <pic:blipFill>
-                    <a:blip r:embed="rId14">
+                    <a:blip r:embed="rId13">
                       <a:extLst>
                         <a:ext uri="{28A0092B-C50C-407E-A947-70E740481C1C}">
                           <a14:useLocalDpi xmlns:a14="http://schemas.microsoft.com/office/drawing/2010/main" val="0"/>
@@ -8187,7 +8193,7 @@
           <w:szCs w:val="28"/>
         </w:rPr>
       </w:pPr>
-      <w:bookmarkStart w:id="23" w:name="_Toc514356958"/>
+      <w:bookmarkStart w:id="26" w:name="_Toc514356958"/>
       <w:r>
         <w:rPr>
           <w:rFonts w:ascii="Times New Roman" w:hAnsi="Times New Roman"/>
@@ -8233,7 +8239,7 @@
         </w:rPr>
         <w:t xml:space="preserve">Диаграмма состояний </w:t>
       </w:r>
-      <w:bookmarkEnd w:id="23"/>
+      <w:bookmarkEnd w:id="26"/>
     </w:p>
     <w:p>
       <w:pPr>
@@ -8290,7 +8296,7 @@
           <w:noProof/>
         </w:rPr>
         <w:drawing>
-          <wp:inline distT="0" distB="0" distL="0" distR="0">
+          <wp:inline distT="0" distB="0" distL="0" distR="0" wp14:anchorId="0A4BC29B" wp14:editId="17756A43">
             <wp:extent cx="5935980" cy="5516880"/>
             <wp:effectExtent l="0" t="0" r="7620" b="7620"/>
             <wp:docPr id="6" name="Рисунок 6" descr="https://sun2.48276.userapi.com/NKpD4PWSZuavOUmg2pa5FORhV0-B0SN5aFD4Sg/bryAeHhPLrE.jpg"/>
@@ -8307,7 +8313,7 @@
                     </pic:cNvPicPr>
                   </pic:nvPicPr>
                   <pic:blipFill>
-                    <a:blip r:embed="rId15">
+                    <a:blip r:embed="rId14">
                       <a:extLst>
                         <a:ext uri="{28A0092B-C50C-407E-A947-70E740481C1C}">
                           <a14:useLocalDpi xmlns:a14="http://schemas.microsoft.com/office/drawing/2010/main" val="0"/>
@@ -8397,7 +8403,7 @@
         </w:rPr>
         <w:lastRenderedPageBreak/>
         <w:drawing>
-          <wp:inline distT="0" distB="0" distL="0" distR="0" wp14:anchorId="1228950A" wp14:editId="39EA4F50">
+          <wp:inline distT="0" distB="0" distL="0" distR="0" wp14:anchorId="0E7A376D" wp14:editId="01AD1516">
             <wp:extent cx="5401339" cy="2338272"/>
             <wp:effectExtent l="0" t="0" r="8890" b="5080"/>
             <wp:docPr id="10" name="Рисунок 10" descr="C:\Users\Magner85\AppData\Local\Microsoft\Windows\INetCache\Content.Word\State 2.jpg"/>
@@ -8414,7 +8420,7 @@
                     </pic:cNvPicPr>
                   </pic:nvPicPr>
                   <pic:blipFill>
-                    <a:blip r:embed="rId16">
+                    <a:blip r:embed="rId15">
                       <a:extLst>
                         <a:ext uri="{28A0092B-C50C-407E-A947-70E740481C1C}">
                           <a14:useLocalDpi xmlns:a14="http://schemas.microsoft.com/office/drawing/2010/main" val="0"/>
@@ -8514,7 +8520,7 @@
           <w:sz w:val="28"/>
         </w:rPr>
         <w:drawing>
-          <wp:inline distT="0" distB="0" distL="0" distR="0" wp14:anchorId="6CF1901E" wp14:editId="0A32C9DC">
+          <wp:inline distT="0" distB="0" distL="0" distR="0" wp14:anchorId="680EA137" wp14:editId="144BABFA">
             <wp:extent cx="5156791" cy="1876050"/>
             <wp:effectExtent l="0" t="0" r="6350" b="0"/>
             <wp:docPr id="11" name="Рисунок 11" descr="C:\Users\Magner85\AppData\Local\Microsoft\Windows\INetCache\Content.Word\State 3.jpg"/>
@@ -8531,7 +8537,7 @@
                     </pic:cNvPicPr>
                   </pic:nvPicPr>
                   <pic:blipFill>
-                    <a:blip r:embed="rId17">
+                    <a:blip r:embed="rId16">
                       <a:extLst>
                         <a:ext uri="{28A0092B-C50C-407E-A947-70E740481C1C}">
                           <a14:useLocalDpi xmlns:a14="http://schemas.microsoft.com/office/drawing/2010/main" val="0"/>
@@ -8636,7 +8642,7 @@
           <w:sz w:val="28"/>
         </w:rPr>
         <w:drawing>
-          <wp:inline distT="0" distB="0" distL="0" distR="0" wp14:anchorId="5976B33E" wp14:editId="39C745D0">
+          <wp:inline distT="0" distB="0" distL="0" distR="0" wp14:anchorId="36115D01" wp14:editId="5329B845">
             <wp:extent cx="5422605" cy="2186337"/>
             <wp:effectExtent l="0" t="0" r="6985" b="4445"/>
             <wp:docPr id="12" name="Рисунок 12" descr="State 6"/>
@@ -8653,7 +8659,7 @@
                     </pic:cNvPicPr>
                   </pic:nvPicPr>
                   <pic:blipFill>
-                    <a:blip r:embed="rId18">
+                    <a:blip r:embed="rId17">
                       <a:extLst>
                         <a:ext uri="{28A0092B-C50C-407E-A947-70E740481C1C}">
                           <a14:useLocalDpi xmlns:a14="http://schemas.microsoft.com/office/drawing/2010/main" val="0"/>
@@ -8759,7 +8765,7 @@
         </w:rPr>
         <w:lastRenderedPageBreak/>
         <w:drawing>
-          <wp:inline distT="0" distB="0" distL="0" distR="0" wp14:anchorId="4F9AFD74" wp14:editId="07FA3219">
+          <wp:inline distT="0" distB="0" distL="0" distR="0" wp14:anchorId="028EFECB" wp14:editId="42D16F6A">
             <wp:extent cx="5156791" cy="1937102"/>
             <wp:effectExtent l="0" t="0" r="6350" b="6350"/>
             <wp:docPr id="14" name="Рисунок 14" descr="State 5"/>
@@ -8776,7 +8782,7 @@
                     </pic:cNvPicPr>
                   </pic:nvPicPr>
                   <pic:blipFill>
-                    <a:blip r:embed="rId19">
+                    <a:blip r:embed="rId18">
                       <a:extLst>
                         <a:ext uri="{28A0092B-C50C-407E-A947-70E740481C1C}">
                           <a14:useLocalDpi xmlns:a14="http://schemas.microsoft.com/office/drawing/2010/main" val="0"/>
@@ -8887,7 +8893,7 @@
           <w:sz w:val="28"/>
         </w:rPr>
         <w:drawing>
-          <wp:inline distT="0" distB="0" distL="0" distR="0" wp14:anchorId="2CA7D879" wp14:editId="3E286DF4">
+          <wp:inline distT="0" distB="0" distL="0" distR="0" wp14:anchorId="77ABFBCA" wp14:editId="1BE773C3">
             <wp:extent cx="3390900" cy="2315524"/>
             <wp:effectExtent l="0" t="0" r="0" b="8890"/>
             <wp:docPr id="13" name="Рисунок 13" descr="State 4"/>
@@ -8904,7 +8910,7 @@
                     </pic:cNvPicPr>
                   </pic:nvPicPr>
                   <pic:blipFill>
-                    <a:blip r:embed="rId20">
+                    <a:blip r:embed="rId19">
                       <a:extLst>
                         <a:ext uri="{28A0092B-C50C-407E-A947-70E740481C1C}">
                           <a14:useLocalDpi xmlns:a14="http://schemas.microsoft.com/office/drawing/2010/main" val="0"/>
@@ -9002,7 +9008,7 @@
           <w:u w:val="single"/>
         </w:rPr>
         <w:drawing>
-          <wp:inline distT="0" distB="0" distL="0" distR="0" wp14:anchorId="1E480FB7" wp14:editId="4D8FA1A4">
+          <wp:inline distT="0" distB="0" distL="0" distR="0" wp14:anchorId="1950D197" wp14:editId="4C8547D9">
             <wp:extent cx="3779520" cy="2589671"/>
             <wp:effectExtent l="0" t="0" r="0" b="1270"/>
             <wp:docPr id="17" name="Рисунок 17" descr="https://sun1.48276.userapi.com/6WsWxxhpypfqHacC5UKcZSIL3PrRFNaA04T21A/7YcdKKFCsoI.jpg"/>
@@ -9019,7 +9025,7 @@
                     </pic:cNvPicPr>
                   </pic:nvPicPr>
                   <pic:blipFill>
-                    <a:blip r:embed="rId21" cstate="print">
+                    <a:blip r:embed="rId20" cstate="print">
                       <a:extLst>
                         <a:ext uri="{28A0092B-C50C-407E-A947-70E740481C1C}">
                           <a14:useLocalDpi xmlns:a14="http://schemas.microsoft.com/office/drawing/2010/main" val="0"/>
@@ -9119,7 +9125,7 @@
           <w:szCs w:val="28"/>
         </w:rPr>
       </w:pPr>
-      <w:bookmarkStart w:id="24" w:name="_Toc514356959"/>
+      <w:bookmarkStart w:id="27" w:name="_Toc514356959"/>
       <w:r>
         <w:rPr>
           <w:rFonts w:ascii="Times New Roman" w:hAnsi="Times New Roman"/>
@@ -9165,7 +9171,7 @@
         </w:rPr>
         <w:t xml:space="preserve">Диаграмма активности </w:t>
       </w:r>
-      <w:bookmarkEnd w:id="24"/>
+      <w:bookmarkEnd w:id="27"/>
     </w:p>
     <w:p>
       <w:pPr>
@@ -9267,7 +9273,7 @@
           <w:sz w:val="28"/>
         </w:rPr>
         <w:drawing>
-          <wp:inline distT="0" distB="0" distL="0" distR="0">
+          <wp:inline distT="0" distB="0" distL="0" distR="0" wp14:anchorId="3022404D" wp14:editId="2D09961A">
             <wp:extent cx="5928360" cy="3520440"/>
             <wp:effectExtent l="0" t="0" r="0" b="3810"/>
             <wp:docPr id="23" name="Рисунок 4" descr="Activity"/>
@@ -9284,7 +9290,7 @@
                     </pic:cNvPicPr>
                   </pic:nvPicPr>
                   <pic:blipFill>
-                    <a:blip r:embed="rId22">
+                    <a:blip r:embed="rId21">
                       <a:extLst>
                         <a:ext uri="{28A0092B-C50C-407E-A947-70E740481C1C}">
                           <a14:useLocalDpi xmlns:a14="http://schemas.microsoft.com/office/drawing/2010/main" val="0"/>
@@ -9495,7 +9501,7 @@
         </w:rPr>
         <w:lastRenderedPageBreak/>
         <w:drawing>
-          <wp:inline distT="0" distB="0" distL="0" distR="0">
+          <wp:inline distT="0" distB="0" distL="0" distR="0" wp14:anchorId="63D02BE6" wp14:editId="44310932">
             <wp:extent cx="8625840" cy="4777740"/>
             <wp:effectExtent l="0" t="0" r="3810" b="3810"/>
             <wp:docPr id="22" name="Рисунок 5" descr="Sequence"/>
@@ -9512,7 +9518,7 @@
                     </pic:cNvPicPr>
                   </pic:nvPicPr>
                   <pic:blipFill>
-                    <a:blip r:embed="rId23">
+                    <a:blip r:embed="rId22">
                       <a:extLst>
                         <a:ext uri="{28A0092B-C50C-407E-A947-70E740481C1C}">
                           <a14:useLocalDpi xmlns:a14="http://schemas.microsoft.com/office/drawing/2010/main" val="0"/>
@@ -9632,7 +9638,7 @@
           <w:color w:val="0D0D0D" w:themeColor="text1" w:themeTint="F2"/>
         </w:rPr>
       </w:pPr>
-      <w:bookmarkStart w:id="25" w:name="_Toc514356960"/>
+      <w:bookmarkStart w:id="28" w:name="_Toc514356960"/>
       <w:r>
         <w:rPr>
           <w:rFonts w:ascii="Times New Roman" w:hAnsi="Times New Roman" w:cs="Times New Roman"/>
@@ -9652,7 +9658,7 @@
         </w:rPr>
         <w:t>бъектно-ориентированное программирование</w:t>
       </w:r>
-      <w:bookmarkEnd w:id="25"/>
+      <w:bookmarkEnd w:id="28"/>
     </w:p>
     <w:p>
       <w:pPr>
@@ -9668,7 +9674,7 @@
           <w:szCs w:val="28"/>
         </w:rPr>
       </w:pPr>
-      <w:bookmarkStart w:id="26" w:name="_Toc514356961"/>
+      <w:bookmarkStart w:id="29" w:name="_Toc514356961"/>
       <w:r>
         <w:rPr>
           <w:rFonts w:ascii="Times New Roman" w:hAnsi="Times New Roman"/>
@@ -9724,7 +9730,7 @@
         </w:rPr>
         <w:t xml:space="preserve"> Диаграмма компонентов </w:t>
       </w:r>
-      <w:bookmarkEnd w:id="26"/>
+      <w:bookmarkEnd w:id="29"/>
     </w:p>
     <w:p>
       <w:pPr>
@@ -9784,7 +9790,7 @@
     </w:p>
     <w:p>
       <w:pPr>
-        <w:jc w:val="both"/>
+        <w:jc w:val="center"/>
         <w:rPr>
           <w:sz w:val="28"/>
         </w:rPr>
@@ -9795,7 +9801,7 @@
           <w:sz w:val="28"/>
         </w:rPr>
         <w:drawing>
-          <wp:inline distT="0" distB="0" distL="0" distR="0">
+          <wp:inline distT="0" distB="0" distL="0" distR="0" wp14:anchorId="283A998F" wp14:editId="6B21C6FB">
             <wp:extent cx="5935980" cy="4076700"/>
             <wp:effectExtent l="0" t="0" r="7620" b="0"/>
             <wp:docPr id="21" name="Рисунок 6" descr="Component Diagram"/>
@@ -9812,7 +9818,7 @@
                     </pic:cNvPicPr>
                   </pic:nvPicPr>
                   <pic:blipFill>
-                    <a:blip r:embed="rId24">
+                    <a:blip r:embed="rId23">
                       <a:extLst>
                         <a:ext uri="{28A0092B-C50C-407E-A947-70E740481C1C}">
                           <a14:useLocalDpi xmlns:a14="http://schemas.microsoft.com/office/drawing/2010/main" val="0"/>
@@ -9941,7 +9947,7 @@
           <w:szCs w:val="28"/>
         </w:rPr>
       </w:pPr>
-      <w:bookmarkStart w:id="27" w:name="_Toc514356962"/>
+      <w:bookmarkStart w:id="30" w:name="_Toc514356962"/>
       <w:r>
         <w:rPr>
           <w:rFonts w:ascii="Times New Roman" w:hAnsi="Times New Roman"/>
@@ -10008,7 +10014,7 @@
         </w:rPr>
         <w:t xml:space="preserve">Диаграмма развёртывания </w:t>
       </w:r>
-      <w:bookmarkEnd w:id="27"/>
+      <w:bookmarkEnd w:id="30"/>
     </w:p>
     <w:p>
       <w:pPr>
@@ -10104,7 +10110,7 @@
           <w:szCs w:val="28"/>
         </w:rPr>
         <w:drawing>
-          <wp:inline distT="0" distB="0" distL="0" distR="0">
+          <wp:inline distT="0" distB="0" distL="0" distR="0" wp14:anchorId="09DB88B1" wp14:editId="4617AB5E">
             <wp:extent cx="5928360" cy="3093720"/>
             <wp:effectExtent l="0" t="0" r="0" b="0"/>
             <wp:docPr id="20" name="Рисунок 7" descr="Deployment"/>
@@ -10121,7 +10127,7 @@
                     </pic:cNvPicPr>
                   </pic:nvPicPr>
                   <pic:blipFill>
-                    <a:blip r:embed="rId25">
+                    <a:blip r:embed="rId24">
                       <a:extLst>
                         <a:ext uri="{28A0092B-C50C-407E-A947-70E740481C1C}">
                           <a14:useLocalDpi xmlns:a14="http://schemas.microsoft.com/office/drawing/2010/main" val="0"/>
@@ -10253,7 +10259,7 @@
           <w:szCs w:val="28"/>
         </w:rPr>
       </w:pPr>
-      <w:bookmarkStart w:id="28" w:name="_Toc514356963"/>
+      <w:bookmarkStart w:id="31" w:name="_Toc514356963"/>
       <w:r>
         <w:rPr>
           <w:rFonts w:ascii="Times New Roman" w:hAnsi="Times New Roman"/>
@@ -10298,7 +10304,7 @@
         </w:rPr>
         <w:t>Протоколы классов</w:t>
       </w:r>
-      <w:bookmarkEnd w:id="28"/>
+      <w:bookmarkEnd w:id="31"/>
     </w:p>
     <w:p>
       <w:pPr>
@@ -10318,8 +10324,8 @@
           <w:szCs w:val="28"/>
         </w:rPr>
         <w:tab/>
-      </w:r>
-      <w:proofErr w:type="gramStart"/>
+        <w:t xml:space="preserve">Протокол </w:t>
+      </w:r>
       <w:r>
         <w:rPr>
           <w:noProof/>
@@ -10327,7 +10333,7 @@
           <w:sz w:val="28"/>
           <w:szCs w:val="28"/>
         </w:rPr>
-        <w:t xml:space="preserve">Протокол </w:t>
+        <w:t xml:space="preserve">класса </w:t>
       </w:r>
       <w:r>
         <w:rPr>
@@ -10336,7 +10342,7 @@
           <w:sz w:val="28"/>
           <w:szCs w:val="28"/>
         </w:rPr>
-        <w:t xml:space="preserve">класса </w:t>
+        <w:t>опре</w:t>
       </w:r>
       <w:r>
         <w:rPr>
@@ -10345,7 +10351,7 @@
           <w:sz w:val="28"/>
           <w:szCs w:val="28"/>
         </w:rPr>
-        <w:t>опре</w:t>
+        <w:t>деляет его допустимое поведение</w:t>
       </w:r>
       <w:r>
         <w:rPr>
@@ -10354,7 +10360,7 @@
           <w:sz w:val="28"/>
           <w:szCs w:val="28"/>
         </w:rPr>
-        <w:t>деляет его допустимое поведение</w:t>
+        <w:t>.В рамках предемнтной области было выделнно 7 классов (</w:t>
       </w:r>
       <w:r>
         <w:rPr>
@@ -10362,8 +10368,9 @@
           <w:color w:val="0D0D0D" w:themeColor="text1" w:themeTint="F2"/>
           <w:sz w:val="28"/>
           <w:szCs w:val="28"/>
-        </w:rPr>
-        <w:t>.В рамках предемнтной области было выделнно 7 классов (</w:t>
+          <w:lang w:val="en-US"/>
+        </w:rPr>
+        <w:t>Timer</w:t>
       </w:r>
       <w:r>
         <w:rPr>
@@ -10371,9 +10378,27 @@
           <w:color w:val="0D0D0D" w:themeColor="text1" w:themeTint="F2"/>
           <w:sz w:val="28"/>
           <w:szCs w:val="28"/>
+        </w:rPr>
+        <w:t>,</w:t>
+      </w:r>
+      <w:r>
+        <w:rPr>
+          <w:noProof/>
+          <w:color w:val="0D0D0D" w:themeColor="text1" w:themeTint="F2"/>
+          <w:sz w:val="28"/>
+          <w:szCs w:val="28"/>
+        </w:rPr>
+        <w:t xml:space="preserve"> </w:t>
+      </w:r>
+      <w:r>
+        <w:rPr>
+          <w:noProof/>
+          <w:color w:val="0D0D0D" w:themeColor="text1" w:themeTint="F2"/>
+          <w:sz w:val="28"/>
+          <w:szCs w:val="28"/>
           <w:lang w:val="en-US"/>
         </w:rPr>
-        <w:t>Timer</w:t>
+        <w:t>s</w:t>
       </w:r>
       <w:r>
         <w:rPr>
@@ -10381,6 +10406,45 @@
           <w:color w:val="0D0D0D" w:themeColor="text1" w:themeTint="F2"/>
           <w:sz w:val="28"/>
           <w:szCs w:val="28"/>
+          <w:lang w:val="en-US"/>
+        </w:rPr>
+        <w:t>ound</w:t>
+      </w:r>
+      <w:r>
+        <w:rPr>
+          <w:noProof/>
+          <w:color w:val="0D0D0D" w:themeColor="text1" w:themeTint="F2"/>
+          <w:sz w:val="28"/>
+          <w:szCs w:val="28"/>
+        </w:rPr>
+        <w:t xml:space="preserve">, </w:t>
+      </w:r>
+      <w:r>
+        <w:rPr>
+          <w:noProof/>
+          <w:color w:val="0D0D0D" w:themeColor="text1" w:themeTint="F2"/>
+          <w:sz w:val="28"/>
+          <w:szCs w:val="28"/>
+          <w:lang w:val="en-US"/>
+        </w:rPr>
+        <w:t>d</w:t>
+      </w:r>
+      <w:r>
+        <w:rPr>
+          <w:noProof/>
+          <w:color w:val="0D0D0D" w:themeColor="text1" w:themeTint="F2"/>
+          <w:sz w:val="28"/>
+          <w:szCs w:val="28"/>
+          <w:lang w:val="en-US"/>
+        </w:rPr>
+        <w:t>isplay</w:t>
+      </w:r>
+      <w:r>
+        <w:rPr>
+          <w:noProof/>
+          <w:color w:val="0D0D0D" w:themeColor="text1" w:themeTint="F2"/>
+          <w:sz w:val="28"/>
+          <w:szCs w:val="28"/>
         </w:rPr>
         <w:t>,</w:t>
       </w:r>
@@ -10401,7 +10465,7 @@
           <w:szCs w:val="28"/>
           <w:lang w:val="en-US"/>
         </w:rPr>
-        <w:t>s</w:t>
+        <w:t>d</w:t>
       </w:r>
       <w:r>
         <w:rPr>
@@ -10411,7 +10475,7 @@
           <w:szCs w:val="28"/>
           <w:lang w:val="en-US"/>
         </w:rPr>
-        <w:t>ound</w:t>
+        <w:t>oor</w:t>
       </w:r>
       <w:r>
         <w:rPr>
@@ -10420,7 +10484,7 @@
           <w:sz w:val="28"/>
           <w:szCs w:val="28"/>
         </w:rPr>
-        <w:t xml:space="preserve">, </w:t>
+        <w:t>,</w:t>
       </w:r>
       <w:r>
         <w:rPr>
@@ -10428,77 +10492,9 @@
           <w:color w:val="0D0D0D" w:themeColor="text1" w:themeTint="F2"/>
           <w:sz w:val="28"/>
           <w:szCs w:val="28"/>
-          <w:lang w:val="en-US"/>
-        </w:rPr>
-        <w:t>d</w:t>
-      </w:r>
-      <w:r>
-        <w:rPr>
-          <w:noProof/>
-          <w:color w:val="0D0D0D" w:themeColor="text1" w:themeTint="F2"/>
-          <w:sz w:val="28"/>
-          <w:szCs w:val="28"/>
-          <w:lang w:val="en-US"/>
-        </w:rPr>
-        <w:t>isplay</w:t>
-      </w:r>
-      <w:r>
-        <w:rPr>
-          <w:noProof/>
-          <w:color w:val="0D0D0D" w:themeColor="text1" w:themeTint="F2"/>
-          <w:sz w:val="28"/>
-          <w:szCs w:val="28"/>
-        </w:rPr>
-        <w:t>,</w:t>
-      </w:r>
-      <w:r>
-        <w:rPr>
-          <w:noProof/>
-          <w:color w:val="0D0D0D" w:themeColor="text1" w:themeTint="F2"/>
-          <w:sz w:val="28"/>
-          <w:szCs w:val="28"/>
         </w:rPr>
         <w:t xml:space="preserve"> </w:t>
       </w:r>
-      <w:r>
-        <w:rPr>
-          <w:noProof/>
-          <w:color w:val="0D0D0D" w:themeColor="text1" w:themeTint="F2"/>
-          <w:sz w:val="28"/>
-          <w:szCs w:val="28"/>
-          <w:lang w:val="en-US"/>
-        </w:rPr>
-        <w:t>d</w:t>
-      </w:r>
-      <w:r>
-        <w:rPr>
-          <w:noProof/>
-          <w:color w:val="0D0D0D" w:themeColor="text1" w:themeTint="F2"/>
-          <w:sz w:val="28"/>
-          <w:szCs w:val="28"/>
-          <w:lang w:val="en-US"/>
-        </w:rPr>
-        <w:t>oor</w:t>
-      </w:r>
-      <w:r>
-        <w:rPr>
-          <w:noProof/>
-          <w:color w:val="0D0D0D" w:themeColor="text1" w:themeTint="F2"/>
-          <w:sz w:val="28"/>
-          <w:szCs w:val="28"/>
-        </w:rPr>
-        <w:t>,</w:t>
-      </w:r>
-      <w:r>
-        <w:rPr>
-          <w:noProof/>
-          <w:color w:val="0D0D0D" w:themeColor="text1" w:themeTint="F2"/>
-          <w:sz w:val="28"/>
-          <w:szCs w:val="28"/>
-        </w:rPr>
-        <w:t xml:space="preserve"> </w:t>
-      </w:r>
-      <w:proofErr w:type="gramEnd"/>
     </w:p>
     <w:p>
       <w:pPr>
@@ -10888,7 +10884,6 @@
                 <w:lang w:val="en-US" w:eastAsia="en-US"/>
               </w:rPr>
             </w:pPr>
-            <w:proofErr w:type="spellStart"/>
             <w:r>
               <w:rPr>
                 <w:rFonts w:eastAsiaTheme="minorHAnsi"/>
@@ -10897,18 +10892,7 @@
                 <w:szCs w:val="28"/>
                 <w:lang w:val="en-US" w:eastAsia="en-US"/>
               </w:rPr>
-              <w:t>bool</w:t>
-            </w:r>
-            <w:proofErr w:type="spellEnd"/>
-            <w:r>
-              <w:rPr>
-                <w:rFonts w:eastAsiaTheme="minorHAnsi"/>
-                <w:color w:val="0D0D0D" w:themeColor="text1" w:themeTint="F2"/>
-                <w:sz w:val="28"/>
-                <w:szCs w:val="28"/>
-                <w:lang w:val="en-US" w:eastAsia="en-US"/>
-              </w:rPr>
-              <w:t xml:space="preserve"> state; //</w:t>
+              <w:t>bool state; //</w:t>
             </w:r>
             <w:proofErr w:type="spellStart"/>
             <w:r>
@@ -10944,29 +10928,7 @@
                 <w:szCs w:val="28"/>
                 <w:lang w:val="en-US" w:eastAsia="en-US"/>
               </w:rPr>
-              <w:t xml:space="preserve">unsigned </w:t>
-            </w:r>
-            <w:proofErr w:type="spellStart"/>
-            <w:r>
-              <w:rPr>
-                <w:rFonts w:eastAsiaTheme="minorHAnsi"/>
-                <w:color w:val="0D0D0D" w:themeColor="text1" w:themeTint="F2"/>
-                <w:sz w:val="28"/>
-                <w:szCs w:val="28"/>
-                <w:lang w:val="en-US" w:eastAsia="en-US"/>
-              </w:rPr>
-              <w:t>int</w:t>
-            </w:r>
-            <w:proofErr w:type="spellEnd"/>
-            <w:r>
-              <w:rPr>
-                <w:rFonts w:eastAsiaTheme="minorHAnsi"/>
-                <w:color w:val="0D0D0D" w:themeColor="text1" w:themeTint="F2"/>
-                <w:sz w:val="28"/>
-                <w:szCs w:val="28"/>
-                <w:lang w:val="en-US" w:eastAsia="en-US"/>
-              </w:rPr>
-              <w:t xml:space="preserve"> time; //</w:t>
+              <w:t>unsigned int time; //</w:t>
             </w:r>
             <w:proofErr w:type="spellStart"/>
             <w:r>
@@ -11026,7 +10988,6 @@
                 <w:lang w:val="en-US" w:eastAsia="en-US"/>
               </w:rPr>
             </w:pPr>
-            <w:proofErr w:type="gramStart"/>
             <w:r>
               <w:rPr>
                 <w:rFonts w:eastAsiaTheme="minorHAnsi"/>
@@ -11035,40 +10996,7 @@
                 <w:szCs w:val="28"/>
                 <w:lang w:val="en-US" w:eastAsia="en-US"/>
               </w:rPr>
-              <w:t>unsigned</w:t>
-            </w:r>
-            <w:proofErr w:type="gramEnd"/>
-            <w:r>
-              <w:rPr>
-                <w:rFonts w:eastAsiaTheme="minorHAnsi"/>
-                <w:color w:val="0D0D0D" w:themeColor="text1" w:themeTint="F2"/>
-                <w:sz w:val="28"/>
-                <w:szCs w:val="28"/>
-                <w:lang w:val="en-US" w:eastAsia="en-US"/>
-              </w:rPr>
-              <w:t xml:space="preserve"> </w:t>
-            </w:r>
-            <w:proofErr w:type="spellStart"/>
-            <w:r>
-              <w:rPr>
-                <w:rFonts w:eastAsiaTheme="minorHAnsi"/>
-                <w:color w:val="0D0D0D" w:themeColor="text1" w:themeTint="F2"/>
-                <w:sz w:val="28"/>
-                <w:szCs w:val="28"/>
-                <w:lang w:val="en-US" w:eastAsia="en-US"/>
-              </w:rPr>
-              <w:t>int</w:t>
-            </w:r>
-            <w:proofErr w:type="spellEnd"/>
-            <w:r>
-              <w:rPr>
-                <w:rFonts w:eastAsiaTheme="minorHAnsi"/>
-                <w:color w:val="0D0D0D" w:themeColor="text1" w:themeTint="F2"/>
-                <w:sz w:val="28"/>
-                <w:szCs w:val="28"/>
-                <w:lang w:val="en-US" w:eastAsia="en-US"/>
-              </w:rPr>
-              <w:t xml:space="preserve"> cur; //</w:t>
+              <w:t>unsigned int cur; //</w:t>
             </w:r>
             <w:proofErr w:type="spellStart"/>
             <w:r>
@@ -11137,7 +11065,6 @@
                 <w:lang w:val="en-US" w:eastAsia="en-US"/>
               </w:rPr>
             </w:pPr>
-            <w:proofErr w:type="gramStart"/>
             <w:r>
               <w:rPr>
                 <w:rFonts w:eastAsiaTheme="minorHAnsi"/>
@@ -11146,40 +11073,7 @@
                 <w:szCs w:val="28"/>
                 <w:lang w:val="en-US" w:eastAsia="en-US"/>
               </w:rPr>
-              <w:t>unsigned</w:t>
-            </w:r>
-            <w:proofErr w:type="gramEnd"/>
-            <w:r>
-              <w:rPr>
-                <w:rFonts w:eastAsiaTheme="minorHAnsi"/>
-                <w:color w:val="0D0D0D" w:themeColor="text1" w:themeTint="F2"/>
-                <w:sz w:val="28"/>
-                <w:szCs w:val="28"/>
-                <w:lang w:val="en-US" w:eastAsia="en-US"/>
-              </w:rPr>
-              <w:t xml:space="preserve"> </w:t>
-            </w:r>
-            <w:proofErr w:type="spellStart"/>
-            <w:r>
-              <w:rPr>
-                <w:rFonts w:eastAsiaTheme="minorHAnsi"/>
-                <w:color w:val="0D0D0D" w:themeColor="text1" w:themeTint="F2"/>
-                <w:sz w:val="28"/>
-                <w:szCs w:val="28"/>
-                <w:lang w:val="en-US" w:eastAsia="en-US"/>
-              </w:rPr>
-              <w:t>int</w:t>
-            </w:r>
-            <w:proofErr w:type="spellEnd"/>
-            <w:r>
-              <w:rPr>
-                <w:rFonts w:eastAsiaTheme="minorHAnsi"/>
-                <w:color w:val="0D0D0D" w:themeColor="text1" w:themeTint="F2"/>
-                <w:sz w:val="28"/>
-                <w:szCs w:val="28"/>
-                <w:lang w:val="en-US" w:eastAsia="en-US"/>
-              </w:rPr>
-              <w:t xml:space="preserve"> </w:t>
+              <w:t xml:space="preserve">unsigned int </w:t>
             </w:r>
             <w:proofErr w:type="spellStart"/>
             <w:r>
@@ -11405,29 +11299,7 @@
                 <w:szCs w:val="28"/>
                 <w:lang w:val="en-US" w:eastAsia="en-US"/>
               </w:rPr>
-              <w:t xml:space="preserve">void delay(unsigned </w:t>
-            </w:r>
-            <w:proofErr w:type="spellStart"/>
-            <w:r>
-              <w:rPr>
-                <w:rFonts w:eastAsiaTheme="minorHAnsi"/>
-                <w:color w:val="0D0D0D" w:themeColor="text1" w:themeTint="F2"/>
-                <w:sz w:val="28"/>
-                <w:szCs w:val="28"/>
-                <w:lang w:val="en-US" w:eastAsia="en-US"/>
-              </w:rPr>
-              <w:t>int</w:t>
-            </w:r>
-            <w:proofErr w:type="spellEnd"/>
-            <w:r>
-              <w:rPr>
-                <w:rFonts w:eastAsiaTheme="minorHAnsi"/>
-                <w:color w:val="0D0D0D" w:themeColor="text1" w:themeTint="F2"/>
-                <w:sz w:val="28"/>
-                <w:szCs w:val="28"/>
-                <w:lang w:val="en-US" w:eastAsia="en-US"/>
-              </w:rPr>
-              <w:t xml:space="preserve"> </w:t>
+              <w:t xml:space="preserve">void delay(unsigned int </w:t>
             </w:r>
             <w:proofErr w:type="spellStart"/>
             <w:r>
@@ -12150,7 +12022,6 @@
                 <w:lang w:val="en-US" w:eastAsia="en-US"/>
               </w:rPr>
             </w:pPr>
-            <w:proofErr w:type="spellStart"/>
             <w:r>
               <w:rPr>
                 <w:rFonts w:eastAsiaTheme="minorHAnsi"/>
@@ -12159,18 +12030,7 @@
                 <w:szCs w:val="28"/>
                 <w:lang w:val="en-US" w:eastAsia="en-US"/>
               </w:rPr>
-              <w:t>bool</w:t>
-            </w:r>
-            <w:proofErr w:type="spellEnd"/>
-            <w:r>
-              <w:rPr>
-                <w:rFonts w:eastAsiaTheme="minorHAnsi"/>
-                <w:color w:val="0D0D0D" w:themeColor="text1" w:themeTint="F2"/>
-                <w:sz w:val="28"/>
-                <w:szCs w:val="28"/>
-                <w:lang w:val="en-US" w:eastAsia="en-US"/>
-              </w:rPr>
-              <w:t xml:space="preserve"> state; //</w:t>
+              <w:t>bool state; //</w:t>
             </w:r>
             <w:r>
               <w:rPr>
@@ -12542,7 +12402,6 @@
                 <w:lang w:val="en-US" w:eastAsia="en-US"/>
               </w:rPr>
             </w:pPr>
-            <w:proofErr w:type="spellStart"/>
             <w:r>
               <w:rPr>
                 <w:rFonts w:eastAsiaTheme="minorHAnsi"/>
@@ -12551,18 +12410,7 @@
                 <w:szCs w:val="28"/>
                 <w:lang w:val="en-US" w:eastAsia="en-US"/>
               </w:rPr>
-              <w:t>bool</w:t>
-            </w:r>
-            <w:proofErr w:type="spellEnd"/>
-            <w:r>
-              <w:rPr>
-                <w:rFonts w:eastAsiaTheme="minorHAnsi"/>
-                <w:color w:val="0D0D0D" w:themeColor="text1" w:themeTint="F2"/>
-                <w:sz w:val="28"/>
-                <w:szCs w:val="28"/>
-                <w:lang w:val="en-US" w:eastAsia="en-US"/>
-              </w:rPr>
-              <w:t xml:space="preserve"> state; //</w:t>
+              <w:t>bool state; //</w:t>
             </w:r>
             <w:proofErr w:type="spellStart"/>
             <w:r>
@@ -13005,8 +12853,6 @@
                 <w:lang w:val="en-US" w:eastAsia="en-US"/>
               </w:rPr>
             </w:pPr>
-            <w:proofErr w:type="spellStart"/>
-            <w:proofErr w:type="gramStart"/>
             <w:r>
               <w:rPr>
                 <w:rFonts w:eastAsiaTheme="minorHAnsi"/>
@@ -13015,19 +12861,7 @@
                 <w:szCs w:val="28"/>
                 <w:lang w:val="en-US" w:eastAsia="en-US"/>
               </w:rPr>
-              <w:t>bool</w:t>
-            </w:r>
-            <w:proofErr w:type="spellEnd"/>
-            <w:proofErr w:type="gramEnd"/>
-            <w:r>
-              <w:rPr>
-                <w:rFonts w:eastAsiaTheme="minorHAnsi"/>
-                <w:color w:val="0D0D0D" w:themeColor="text1" w:themeTint="F2"/>
-                <w:sz w:val="28"/>
-                <w:szCs w:val="28"/>
-                <w:lang w:val="en-US" w:eastAsia="en-US"/>
-              </w:rPr>
-              <w:t xml:space="preserve"> </w:t>
+              <w:t xml:space="preserve">bool </w:t>
             </w:r>
             <w:proofErr w:type="spellStart"/>
             <w:r>
@@ -13109,7 +12943,6 @@
                 <w:lang w:eastAsia="en-US"/>
               </w:rPr>
             </w:pPr>
-            <w:proofErr w:type="gramStart"/>
             <w:r>
               <w:rPr>
                 <w:rFonts w:eastAsiaTheme="minorHAnsi"/>
@@ -13118,18 +12951,7 @@
                 <w:szCs w:val="28"/>
                 <w:lang w:val="en-US" w:eastAsia="en-US"/>
               </w:rPr>
-              <w:t>string</w:t>
-            </w:r>
-            <w:proofErr w:type="gramEnd"/>
-            <w:r>
-              <w:rPr>
-                <w:rFonts w:eastAsiaTheme="minorHAnsi"/>
-                <w:color w:val="0D0D0D" w:themeColor="text1" w:themeTint="F2"/>
-                <w:sz w:val="28"/>
-                <w:szCs w:val="28"/>
-                <w:lang w:val="en-US" w:eastAsia="en-US"/>
-              </w:rPr>
-              <w:t xml:space="preserve"> </w:t>
+              <w:t xml:space="preserve">string </w:t>
             </w:r>
             <w:proofErr w:type="spellStart"/>
             <w:r>
@@ -13218,8 +13040,6 @@
                 <w:lang w:eastAsia="en-US"/>
               </w:rPr>
             </w:pPr>
-            <w:proofErr w:type="spellStart"/>
-            <w:proofErr w:type="gramStart"/>
             <w:r>
               <w:rPr>
                 <w:rFonts w:eastAsiaTheme="minorHAnsi"/>
@@ -13230,8 +13050,6 @@
               </w:rPr>
               <w:t>int</w:t>
             </w:r>
-            <w:proofErr w:type="spellEnd"/>
-            <w:proofErr w:type="gramEnd"/>
             <w:r>
               <w:rPr>
                 <w:rFonts w:eastAsiaTheme="minorHAnsi"/>
@@ -13402,7 +13220,6 @@
                 <w:lang w:val="en-US" w:eastAsia="en-US"/>
               </w:rPr>
             </w:pPr>
-            <w:proofErr w:type="spellStart"/>
             <w:r>
               <w:rPr>
                 <w:rFonts w:eastAsiaTheme="minorHAnsi"/>
@@ -13411,18 +13228,7 @@
                 <w:szCs w:val="28"/>
                 <w:lang w:val="en-US" w:eastAsia="en-US"/>
               </w:rPr>
-              <w:t>bool</w:t>
-            </w:r>
-            <w:proofErr w:type="spellEnd"/>
-            <w:r>
-              <w:rPr>
-                <w:rFonts w:eastAsiaTheme="minorHAnsi"/>
-                <w:color w:val="0D0D0D" w:themeColor="text1" w:themeTint="F2"/>
-                <w:sz w:val="28"/>
-                <w:szCs w:val="28"/>
-                <w:lang w:val="en-US" w:eastAsia="en-US"/>
-              </w:rPr>
-              <w:t xml:space="preserve"> check(); //</w:t>
+              <w:t>bool check(); //</w:t>
             </w:r>
             <w:proofErr w:type="spellStart"/>
             <w:r>
@@ -13716,29 +13522,7 @@
                 <w:szCs w:val="28"/>
                 <w:lang w:val="en-US" w:eastAsia="en-US"/>
               </w:rPr>
-              <w:t xml:space="preserve">(string &amp;id, </w:t>
-            </w:r>
-            <w:proofErr w:type="spellStart"/>
-            <w:r>
-              <w:rPr>
-                <w:rFonts w:eastAsiaTheme="minorHAnsi"/>
-                <w:color w:val="0D0D0D" w:themeColor="text1" w:themeTint="F2"/>
-                <w:sz w:val="28"/>
-                <w:szCs w:val="28"/>
-                <w:lang w:val="en-US" w:eastAsia="en-US"/>
-              </w:rPr>
-              <w:t>int</w:t>
-            </w:r>
-            <w:proofErr w:type="spellEnd"/>
-            <w:r>
-              <w:rPr>
-                <w:rFonts w:eastAsiaTheme="minorHAnsi"/>
-                <w:color w:val="0D0D0D" w:themeColor="text1" w:themeTint="F2"/>
-                <w:sz w:val="28"/>
-                <w:szCs w:val="28"/>
-                <w:lang w:val="en-US" w:eastAsia="en-US"/>
-              </w:rPr>
-              <w:t xml:space="preserve"> &amp;time);</w:t>
+              <w:t>(string &amp;id, int &amp;time);</w:t>
             </w:r>
           </w:p>
           <w:p>
@@ -13861,29 +13645,7 @@
                 <w:szCs w:val="28"/>
                 <w:lang w:val="en-US" w:eastAsia="en-US"/>
               </w:rPr>
-              <w:t xml:space="preserve">(string id, </w:t>
-            </w:r>
-            <w:proofErr w:type="spellStart"/>
-            <w:r>
-              <w:rPr>
-                <w:rFonts w:eastAsiaTheme="minorHAnsi"/>
-                <w:color w:val="0D0D0D" w:themeColor="text1" w:themeTint="F2"/>
-                <w:sz w:val="28"/>
-                <w:szCs w:val="28"/>
-                <w:lang w:val="en-US" w:eastAsia="en-US"/>
-              </w:rPr>
-              <w:t>int</w:t>
-            </w:r>
-            <w:proofErr w:type="spellEnd"/>
-            <w:r>
-              <w:rPr>
-                <w:rFonts w:eastAsiaTheme="minorHAnsi"/>
-                <w:color w:val="0D0D0D" w:themeColor="text1" w:themeTint="F2"/>
-                <w:sz w:val="28"/>
-                <w:szCs w:val="28"/>
-                <w:lang w:val="en-US" w:eastAsia="en-US"/>
-              </w:rPr>
-              <w:t xml:space="preserve"> t);</w:t>
+              <w:t>(string id, int t);</w:t>
             </w:r>
           </w:p>
         </w:tc>
@@ -14217,7 +13979,6 @@
                 <w:lang w:val="en-US" w:eastAsia="en-US"/>
               </w:rPr>
             </w:pPr>
-            <w:proofErr w:type="spellStart"/>
             <w:r>
               <w:rPr>
                 <w:rFonts w:eastAsiaTheme="minorHAnsi"/>
@@ -14226,18 +13987,7 @@
                 <w:szCs w:val="28"/>
                 <w:lang w:val="en-US" w:eastAsia="en-US"/>
               </w:rPr>
-              <w:t>int</w:t>
-            </w:r>
-            <w:proofErr w:type="spellEnd"/>
-            <w:r>
-              <w:rPr>
-                <w:rFonts w:eastAsiaTheme="minorHAnsi"/>
-                <w:color w:val="0D0D0D" w:themeColor="text1" w:themeTint="F2"/>
-                <w:sz w:val="28"/>
-                <w:szCs w:val="28"/>
-                <w:lang w:val="en-US" w:eastAsia="en-US"/>
-              </w:rPr>
-              <w:t xml:space="preserve"> cross(); //</w:t>
+              <w:t>int cross(); //</w:t>
             </w:r>
             <w:proofErr w:type="spellStart"/>
             <w:r>
@@ -14455,34 +14205,7 @@
           <w:szCs w:val="28"/>
           <w:shd w:val="clear" w:color="auto" w:fill="FFFFFF"/>
         </w:rPr>
-        <w:t>Диаграмма вариантов использования д</w:t>
-      </w:r>
-      <w:r>
-        <w:rPr>
-          <w:color w:val="000000"/>
-          <w:sz w:val="28"/>
-          <w:szCs w:val="28"/>
-          <w:shd w:val="clear" w:color="auto" w:fill="FFFFFF"/>
-        </w:rPr>
-        <w:t>иаграмма классов</w:t>
-      </w:r>
-      <w:r>
-        <w:rPr>
-          <w:color w:val="000000"/>
-          <w:sz w:val="28"/>
-          <w:szCs w:val="28"/>
-          <w:shd w:val="clear" w:color="auto" w:fill="FFFFFF"/>
-        </w:rPr>
-        <w:t xml:space="preserve"> диаграмма объектов диаграмма состояний диаграмма активности диаграмма последовательности диаграмма компонентов д</w:t>
-      </w:r>
-      <w:r>
-        <w:rPr>
-          <w:color w:val="000000"/>
-          <w:sz w:val="28"/>
-          <w:szCs w:val="28"/>
-          <w:shd w:val="clear" w:color="auto" w:fill="FFFFFF"/>
-        </w:rPr>
-        <w:t>иаграмма развёртывания</w:t>
+        <w:t>Диаграмма вариантов использования диаграмма классов диаграмма объектов диаграмма состояний диаграмма активности диаграмма последовательности диаграмма компонентов диаграмма развёртывания</w:t>
       </w:r>
       <w:r>
         <w:rPr>
@@ -14611,7 +14334,7 @@
           <w:color w:val="0D0D0D" w:themeColor="text1" w:themeTint="F2"/>
         </w:rPr>
       </w:pPr>
-      <w:bookmarkStart w:id="29" w:name="_Toc514356965"/>
+      <w:bookmarkStart w:id="32" w:name="_Toc514356965"/>
       <w:r>
         <w:rPr>
           <w:rFonts w:ascii="Times New Roman" w:hAnsi="Times New Roman" w:cs="Times New Roman"/>
@@ -14622,7 +14345,7 @@
         <w:lastRenderedPageBreak/>
         <w:t>СПИСОК ИСПОЛЬЗОВАННЫХ ИСТОЧНИКОВ</w:t>
       </w:r>
-      <w:bookmarkEnd w:id="29"/>
+      <w:bookmarkEnd w:id="32"/>
     </w:p>
     <w:p>
       <w:pPr>
@@ -15749,7 +15472,7 @@
           <w:szCs w:val="28"/>
         </w:rPr>
       </w:pPr>
-      <w:bookmarkStart w:id="30" w:name="_Toc514356966"/>
+      <w:bookmarkStart w:id="33" w:name="_Toc514356966"/>
       <w:r>
         <w:rPr>
           <w:noProof/>
@@ -15759,7 +15482,7 @@
         <w:lastRenderedPageBreak/>
         <w:t>ПРИЛОЖЕНИЕ А</w:t>
       </w:r>
-      <w:bookmarkEnd w:id="30"/>
+      <w:bookmarkEnd w:id="33"/>
     </w:p>
     <w:p>
       <w:pPr>
@@ -15774,7 +15497,7 @@
           <w:szCs w:val="28"/>
         </w:rPr>
       </w:pPr>
-      <w:bookmarkStart w:id="31" w:name="_Toc514356967"/>
+      <w:bookmarkStart w:id="34" w:name="_Toc514356967"/>
       <w:r>
         <w:rPr>
           <w:noProof/>
@@ -15783,7 +15506,7 @@
         </w:rPr>
         <w:t>ТЕХНИЧЕСКОЕ ЗАДАНИЕ</w:t>
       </w:r>
-      <w:bookmarkEnd w:id="31"/>
+      <w:bookmarkEnd w:id="34"/>
     </w:p>
     <w:p>
       <w:pPr>
@@ -15871,9 +15594,9 @@
         </w:rPr>
         <w:t>использованием объектно-ориентированного подхода.</w:t>
       </w:r>
-      <w:bookmarkStart w:id="32" w:name="_Toc514017921"/>
-      <w:bookmarkStart w:id="33" w:name="_Toc514018803"/>
-      <w:bookmarkStart w:id="34" w:name="_Toc514254137"/>
+      <w:bookmarkStart w:id="35" w:name="_Toc514017921"/>
+      <w:bookmarkStart w:id="36" w:name="_Toc514018803"/>
+      <w:bookmarkStart w:id="37" w:name="_Toc514254137"/>
       <w:r>
         <w:rPr>
           <w:sz w:val="28"/>
@@ -15889,9 +15612,9 @@
         </w:rPr>
         <w:t>Программное обеспечение встроенного процессора турникета для метрополитена»</w:t>
       </w:r>
-      <w:bookmarkEnd w:id="32"/>
-      <w:bookmarkEnd w:id="33"/>
-      <w:bookmarkEnd w:id="34"/>
+      <w:bookmarkEnd w:id="35"/>
+      <w:bookmarkEnd w:id="36"/>
+      <w:bookmarkEnd w:id="37"/>
     </w:p>
     <w:p>
       <w:pPr>
@@ -16091,8 +15814,6 @@
           <w:szCs w:val="28"/>
         </w:rPr>
       </w:pPr>
-      <w:bookmarkStart w:id="35" w:name="_GoBack"/>
-      <w:bookmarkEnd w:id="35"/>
     </w:p>
     <w:tbl>
       <w:tblPr>
@@ -18803,7 +18524,7 @@
         </w:rPr>
         <w:br w:type="page"/>
       </w:r>
-      <w:bookmarkStart w:id="36" w:name="_Toc514356968"/>
+      <w:bookmarkStart w:id="38" w:name="_Toc514356968"/>
       <w:r>
         <w:rPr>
           <w:rFonts w:ascii="Times New Roman" w:hAnsi="Times New Roman" w:cs="Times New Roman"/>
@@ -18823,7 +18544,7 @@
         </w:rPr>
         <w:t>Б</w:t>
       </w:r>
-      <w:bookmarkEnd w:id="36"/>
+      <w:bookmarkEnd w:id="38"/>
     </w:p>
     <w:p>
       <w:pPr>
@@ -18836,7 +18557,7 @@
           <w:noProof/>
         </w:rPr>
       </w:pPr>
-      <w:bookmarkStart w:id="37" w:name="_Toc514356969"/>
+      <w:bookmarkStart w:id="39" w:name="_Toc514356969"/>
       <w:r>
         <w:rPr>
           <w:rFonts w:ascii="Times New Roman" w:hAnsi="Times New Roman" w:cs="Times New Roman"/>
@@ -18846,7 +18567,7 @@
         </w:rPr>
         <w:t>РУКОВОДСТВО ПОЛЬЗОВАТЕЛЯ</w:t>
       </w:r>
-      <w:bookmarkEnd w:id="37"/>
+      <w:bookmarkEnd w:id="39"/>
     </w:p>
     <w:p>
       <w:pPr>
@@ -19446,7 +19167,7 @@
           <w:szCs w:val="32"/>
         </w:rPr>
       </w:pPr>
-      <w:bookmarkStart w:id="38" w:name="_Toc514356970"/>
+      <w:bookmarkStart w:id="40" w:name="_Toc514356970"/>
       <w:r>
         <w:rPr>
           <w:rFonts w:ascii="Times New Roman" w:hAnsi="Times New Roman" w:cs="Times New Roman"/>
@@ -19468,7 +19189,7 @@
         </w:rPr>
         <w:t>В</w:t>
       </w:r>
-      <w:bookmarkEnd w:id="38"/>
+      <w:bookmarkEnd w:id="40"/>
     </w:p>
     <w:p>
       <w:pPr>
@@ -19483,7 +19204,7 @@
           <w:szCs w:val="32"/>
         </w:rPr>
       </w:pPr>
-      <w:bookmarkStart w:id="39" w:name="_Toc514356971"/>
+      <w:bookmarkStart w:id="41" w:name="_Toc514356971"/>
       <w:r>
         <w:rPr>
           <w:rFonts w:ascii="Times New Roman" w:hAnsi="Times New Roman" w:cs="Times New Roman"/>
@@ -19494,7 +19215,7 @@
         </w:rPr>
         <w:t>ЭКРАННЫЕ ФОРМЫ</w:t>
       </w:r>
-      <w:bookmarkEnd w:id="39"/>
+      <w:bookmarkEnd w:id="41"/>
     </w:p>
     <w:p>
       <w:pPr>
@@ -19512,7 +19233,7 @@
           <w:szCs w:val="28"/>
         </w:rPr>
         <w:drawing>
-          <wp:inline distT="0" distB="0" distL="0" distR="0" wp14:anchorId="25123118" wp14:editId="45F23811">
+          <wp:inline distT="0" distB="0" distL="0" distR="0" wp14:anchorId="1516106A" wp14:editId="0A806F21">
             <wp:extent cx="3306726" cy="2297486"/>
             <wp:effectExtent l="0" t="0" r="8255" b="7620"/>
             <wp:docPr id="2" name="Рисунок 2" descr="C:\Users\Magner85\AppData\Local\Microsoft\Windows\INetCache\Content.Word\cross.jpg"/>
@@ -19529,7 +19250,7 @@
                     </pic:cNvPicPr>
                   </pic:nvPicPr>
                   <pic:blipFill>
-                    <a:blip r:embed="rId26">
+                    <a:blip r:embed="rId25">
                       <a:extLst>
                         <a:ext uri="{28A0092B-C50C-407E-A947-70E740481C1C}">
                           <a14:useLocalDpi xmlns:a14="http://schemas.microsoft.com/office/drawing/2010/main" val="0"/>
@@ -19631,7 +19352,7 @@
           <w:szCs w:val="28"/>
         </w:rPr>
         <w:drawing>
-          <wp:inline distT="0" distB="0" distL="0" distR="0" wp14:anchorId="785DAF8D" wp14:editId="3D24AA16">
+          <wp:inline distT="0" distB="0" distL="0" distR="0" wp14:anchorId="7C33F670" wp14:editId="70822264">
             <wp:extent cx="5932805" cy="1562735"/>
             <wp:effectExtent l="0" t="0" r="0" b="0"/>
             <wp:docPr id="3" name="Рисунок 3" descr="C:\Users\Magner85\AppData\Local\Microsoft\Windows\INetCache\Content.Word\pass.jpg"/>
@@ -19648,7 +19369,7 @@
                     </pic:cNvPicPr>
                   </pic:nvPicPr>
                   <pic:blipFill>
-                    <a:blip r:embed="rId27">
+                    <a:blip r:embed="rId26">
                       <a:extLst>
                         <a:ext uri="{28A0092B-C50C-407E-A947-70E740481C1C}">
                           <a14:useLocalDpi xmlns:a14="http://schemas.microsoft.com/office/drawing/2010/main" val="0"/>
@@ -19740,7 +19461,7 @@
           <w:noProof/>
         </w:rPr>
         <w:drawing>
-          <wp:inline distT="0" distB="0" distL="0" distR="0" wp14:anchorId="429DDD31" wp14:editId="3D3B7A6A">
+          <wp:inline distT="0" distB="0" distL="0" distR="0" wp14:anchorId="4B6E5256" wp14:editId="62597865">
             <wp:extent cx="3689350" cy="1626870"/>
             <wp:effectExtent l="0" t="0" r="6350" b="0"/>
             <wp:docPr id="4" name="Рисунок 4" descr="C:\Users\Magner85\AppData\Local\Microsoft\Windows\INetCache\Content.Word\afterpass.jpg"/>
@@ -19757,7 +19478,7 @@
                     </pic:cNvPicPr>
                   </pic:nvPicPr>
                   <pic:blipFill>
-                    <a:blip r:embed="rId28">
+                    <a:blip r:embed="rId27">
                       <a:extLst>
                         <a:ext uri="{28A0092B-C50C-407E-A947-70E740481C1C}">
                           <a14:useLocalDpi xmlns:a14="http://schemas.microsoft.com/office/drawing/2010/main" val="0"/>
@@ -19846,7 +19567,7 @@
         </w:rPr>
         <w:lastRenderedPageBreak/>
         <w:drawing>
-          <wp:inline distT="0" distB="0" distL="0" distR="0">
+          <wp:inline distT="0" distB="0" distL="0" distR="0" wp14:anchorId="1D6C9BA7" wp14:editId="6A9C0ACA">
             <wp:extent cx="3787140" cy="1455420"/>
             <wp:effectExtent l="0" t="0" r="3810" b="0"/>
             <wp:docPr id="19" name="Рисунок 8" descr="expired"/>
@@ -19863,7 +19584,7 @@
                     </pic:cNvPicPr>
                   </pic:nvPicPr>
                   <pic:blipFill>
-                    <a:blip r:embed="rId29">
+                    <a:blip r:embed="rId28">
                       <a:extLst>
                         <a:ext uri="{28A0092B-C50C-407E-A947-70E740481C1C}">
                           <a14:useLocalDpi xmlns:a14="http://schemas.microsoft.com/office/drawing/2010/main" val="0"/>
@@ -19946,7 +19667,7 @@
           <w:noProof/>
         </w:rPr>
         <w:drawing>
-          <wp:inline distT="0" distB="0" distL="0" distR="0" wp14:anchorId="2DD417A4" wp14:editId="3C9BADF8">
+          <wp:inline distT="0" distB="0" distL="0" distR="0" wp14:anchorId="7F56DF44" wp14:editId="42C02585">
             <wp:extent cx="5885807" cy="1599934"/>
             <wp:effectExtent l="0" t="0" r="1270" b="635"/>
             <wp:docPr id="7" name="Рисунок 7" descr="C:\Users\Magner85\AppData\Local\Microsoft\Windows\INetCache\Content.Word\infinite.jpg"/>
@@ -19963,7 +19684,7 @@
                     </pic:cNvPicPr>
                   </pic:nvPicPr>
                   <pic:blipFill>
-                    <a:blip r:embed="rId30">
+                    <a:blip r:embed="rId29">
                       <a:extLst>
                         <a:ext uri="{28A0092B-C50C-407E-A947-70E740481C1C}">
                           <a14:useLocalDpi xmlns:a14="http://schemas.microsoft.com/office/drawing/2010/main" val="0"/>
@@ -20047,7 +19768,7 @@
           <w:noProof/>
         </w:rPr>
         <w:drawing>
-          <wp:inline distT="0" distB="0" distL="0" distR="0" wp14:anchorId="3B6DD032" wp14:editId="7ED8E47A">
+          <wp:inline distT="0" distB="0" distL="0" distR="0" wp14:anchorId="606C35DB" wp14:editId="325B0AE5">
             <wp:extent cx="3028950" cy="1895475"/>
             <wp:effectExtent l="0" t="0" r="0" b="9525"/>
             <wp:docPr id="15" name="Рисунок 15" descr="temp"/>
@@ -20064,7 +19785,7 @@
                     </pic:cNvPicPr>
                   </pic:nvPicPr>
                   <pic:blipFill>
-                    <a:blip r:embed="rId31">
+                    <a:blip r:embed="rId30">
                       <a:extLst>
                         <a:ext uri="{28A0092B-C50C-407E-A947-70E740481C1C}">
                           <a14:useLocalDpi xmlns:a14="http://schemas.microsoft.com/office/drawing/2010/main" val="0"/>
@@ -20144,7 +19865,7 @@
           <w:noProof/>
         </w:rPr>
         <w:drawing>
-          <wp:inline distT="0" distB="0" distL="0" distR="0">
+          <wp:inline distT="0" distB="0" distL="0" distR="0" wp14:anchorId="69BDC217" wp14:editId="2FCBD076">
             <wp:extent cx="3307080" cy="1493520"/>
             <wp:effectExtent l="0" t="0" r="7620" b="0"/>
             <wp:docPr id="18" name="Рисунок 9" descr="log"/>
@@ -20161,7 +19882,7 @@
                     </pic:cNvPicPr>
                   </pic:nvPicPr>
                   <pic:blipFill>
-                    <a:blip r:embed="rId32">
+                    <a:blip r:embed="rId31">
                       <a:extLst>
                         <a:ext uri="{28A0092B-C50C-407E-A947-70E740481C1C}">
                           <a14:useLocalDpi xmlns:a14="http://schemas.microsoft.com/office/drawing/2010/main" val="0"/>
@@ -20270,7 +19991,7 @@
           <w:szCs w:val="32"/>
         </w:rPr>
       </w:pPr>
-      <w:bookmarkStart w:id="40" w:name="_Toc514356972"/>
+      <w:bookmarkStart w:id="42" w:name="_Toc514356972"/>
       <w:r>
         <w:rPr>
           <w:rFonts w:ascii="Times New Roman" w:hAnsi="Times New Roman" w:cs="Times New Roman"/>
@@ -20294,7 +20015,7 @@
         </w:rPr>
         <w:t>Г</w:t>
       </w:r>
-      <w:bookmarkEnd w:id="40"/>
+      <w:bookmarkEnd w:id="42"/>
     </w:p>
     <w:p>
       <w:pPr>
@@ -20310,7 +20031,7 @@
           <w:szCs w:val="32"/>
         </w:rPr>
       </w:pPr>
-      <w:bookmarkStart w:id="41" w:name="_Toc514356973"/>
+      <w:bookmarkStart w:id="43" w:name="_Toc514356973"/>
       <w:r>
         <w:rPr>
           <w:rFonts w:ascii="Times New Roman" w:hAnsi="Times New Roman" w:cs="Times New Roman"/>
@@ -20322,7 +20043,7 @@
         </w:rPr>
         <w:t>ЛИСТИНГ ПРОГРАММНЫХ МОДУЛЕЙ</w:t>
       </w:r>
-      <w:bookmarkEnd w:id="41"/>
+      <w:bookmarkEnd w:id="43"/>
     </w:p>
     <w:p>
       <w:pPr>
@@ -21209,7 +20930,6 @@
           <w:lang w:eastAsia="en-US"/>
         </w:rPr>
       </w:pPr>
-      <w:proofErr w:type="gramStart"/>
       <w:r>
         <w:rPr>
           <w:rFonts w:eastAsiaTheme="minorHAnsi"/>
@@ -21234,7 +20954,6 @@
         </w:rPr>
         <w:t xml:space="preserve"> main(){</w:t>
       </w:r>
-      <w:proofErr w:type="gramEnd"/>
     </w:p>
     <w:p>
       <w:pPr>
@@ -21431,7 +21150,6 @@
         </w:rPr>
         <w:tab/>
       </w:r>
-      <w:proofErr w:type="gramStart"/>
       <w:r>
         <w:rPr>
           <w:rFonts w:eastAsiaTheme="minorHAnsi"/>
@@ -21480,7 +21198,6 @@
         </w:rPr>
         <w:t>){</w:t>
       </w:r>
-      <w:proofErr w:type="gramEnd"/>
     </w:p>
     <w:p>
       <w:pPr>
@@ -22427,7 +22144,6 @@
         </w:rPr>
         <w:tab/>
       </w:r>
-      <w:proofErr w:type="gramStart"/>
       <w:r>
         <w:rPr>
           <w:rFonts w:eastAsiaTheme="minorHAnsi"/>
@@ -22464,7 +22180,6 @@
         </w:rPr>
         <w:t>//если пересечен хоть 1</w:t>
       </w:r>
-      <w:proofErr w:type="gramEnd"/>
     </w:p>
     <w:p>
       <w:pPr>
@@ -23045,7 +22760,6 @@
         </w:rPr>
         <w:tab/>
       </w:r>
-      <w:proofErr w:type="gramStart"/>
       <w:r>
         <w:rPr>
           <w:rFonts w:eastAsiaTheme="minorHAnsi"/>
@@ -23080,20 +22794,7 @@
           <w:highlight w:val="white"/>
           <w:lang w:eastAsia="en-US"/>
         </w:rPr>
-        <w:t>//карта прочитана.</w:t>
-      </w:r>
-      <w:proofErr w:type="gramEnd"/>
-      <w:r>
-        <w:rPr>
-          <w:rFonts w:eastAsiaTheme="minorHAnsi"/>
-          <w:noProof/>
-          <w:color w:val="008000"/>
-          <w:sz w:val="20"/>
-          <w:szCs w:val="20"/>
-          <w:highlight w:val="white"/>
-          <w:lang w:eastAsia="en-US"/>
-        </w:rPr>
-        <w:t xml:space="preserve"> Проверка данных</w:t>
+        <w:t>//карта прочитана. Проверка данных</w:t>
       </w:r>
     </w:p>
     <w:p>
@@ -23769,7 +23470,6 @@
         </w:rPr>
         <w:tab/>
       </w:r>
-      <w:proofErr w:type="gramStart"/>
       <w:r>
         <w:rPr>
           <w:rFonts w:eastAsiaTheme="minorHAnsi"/>
@@ -23806,7 +23506,6 @@
         </w:rPr>
         <w:t>//ожидание пересечения сенсоров</w:t>
       </w:r>
-      <w:proofErr w:type="gramEnd"/>
     </w:p>
     <w:p>
       <w:pPr>
@@ -23933,18 +23632,6 @@
           <w:lang w:eastAsia="en-US"/>
         </w:rPr>
         <w:tab/>
-      </w:r>
-      <w:proofErr w:type="gramStart"/>
-      <w:r>
-        <w:rPr>
-          <w:rFonts w:eastAsiaTheme="minorHAnsi"/>
-          <w:noProof/>
-          <w:color w:val="000000"/>
-          <w:sz w:val="20"/>
-          <w:szCs w:val="20"/>
-          <w:highlight w:val="white"/>
-          <w:lang w:eastAsia="en-US"/>
-        </w:rPr>
         <w:t xml:space="preserve">} </w:t>
       </w:r>
       <w:r>
@@ -23971,7 +23658,6 @@
         </w:rPr>
         <w:t xml:space="preserve"> (allow != 1 &amp;&amp; allow != 2 &amp;&amp; allow != 3);</w:t>
       </w:r>
-      <w:proofErr w:type="gramEnd"/>
     </w:p>
     <w:p>
       <w:pPr>
@@ -24542,7 +24228,6 @@
         </w:rPr>
         <w:tab/>
       </w:r>
-      <w:proofErr w:type="gramStart"/>
       <w:r>
         <w:rPr>
           <w:rFonts w:eastAsiaTheme="minorHAnsi"/>
@@ -24579,7 +24264,6 @@
         </w:rPr>
         <w:t>//данные неверные / не удалось считать</w:t>
       </w:r>
-      <w:proofErr w:type="gramEnd"/>
     </w:p>
     <w:p>
       <w:pPr>
@@ -25501,7 +25185,6 @@
           <w:lang w:eastAsia="en-US"/>
         </w:rPr>
       </w:pPr>
-      <w:proofErr w:type="gramStart"/>
       <w:r>
         <w:rPr>
           <w:rFonts w:eastAsiaTheme="minorHAnsi"/>
@@ -25546,7 +25229,6 @@
         </w:rPr>
         <w:t>{</w:t>
       </w:r>
-      <w:proofErr w:type="gramEnd"/>
     </w:p>
     <w:p>
       <w:pPr>
@@ -26589,21 +26271,8 @@
           <w:highlight w:val="white"/>
           <w:lang w:eastAsia="en-US"/>
         </w:rPr>
-        <w:t>:</w:t>
-      </w:r>
-      <w:proofErr w:type="gramStart"/>
-      <w:r>
-        <w:rPr>
-          <w:rFonts w:eastAsiaTheme="minorHAnsi"/>
-          <w:noProof/>
-          <w:color w:val="000000"/>
-          <w:sz w:val="20"/>
-          <w:highlight w:val="white"/>
-          <w:lang w:eastAsia="en-US"/>
-        </w:rPr>
-        <w:t>:Timer(){</w:t>
-      </w:r>
-      <w:proofErr w:type="gramEnd"/>
+        <w:t>::Timer(){</w:t>
+      </w:r>
     </w:p>
     <w:p>
       <w:pPr>
@@ -26680,7 +26349,6 @@
           <w:lang w:eastAsia="en-US"/>
         </w:rPr>
       </w:pPr>
-      <w:proofErr w:type="gramStart"/>
       <w:r>
         <w:rPr>
           <w:rFonts w:eastAsiaTheme="minorHAnsi"/>
@@ -26703,7 +26371,6 @@
         </w:rPr>
         <w:t>//конструктор</w:t>
       </w:r>
-      <w:proofErr w:type="gramEnd"/>
     </w:p>
     <w:p>
       <w:pPr>
@@ -26725,7 +26392,6 @@
           <w:lang w:eastAsia="en-US"/>
         </w:rPr>
       </w:pPr>
-      <w:proofErr w:type="gramStart"/>
       <w:r>
         <w:rPr>
           <w:rFonts w:eastAsiaTheme="minorHAnsi"/>
@@ -26770,7 +26436,6 @@
         </w:rPr>
         <w:t>::start(){</w:t>
       </w:r>
-      <w:proofErr w:type="gramEnd"/>
     </w:p>
     <w:p>
       <w:pPr>
@@ -26913,7 +26578,6 @@
           <w:lang w:eastAsia="en-US"/>
         </w:rPr>
       </w:pPr>
-      <w:proofErr w:type="gramStart"/>
       <w:r>
         <w:rPr>
           <w:rFonts w:eastAsiaTheme="minorHAnsi"/>
@@ -26936,7 +26600,6 @@
         </w:rPr>
         <w:t>//пуск</w:t>
       </w:r>
-      <w:proofErr w:type="gramEnd"/>
     </w:p>
     <w:p>
       <w:pPr>
@@ -26958,7 +26621,6 @@
           <w:lang w:eastAsia="en-US"/>
         </w:rPr>
       </w:pPr>
-      <w:proofErr w:type="gramStart"/>
       <w:r>
         <w:rPr>
           <w:rFonts w:eastAsiaTheme="minorHAnsi"/>
@@ -27003,7 +26665,6 @@
         </w:rPr>
         <w:t>::stop(){</w:t>
       </w:r>
-      <w:proofErr w:type="gramEnd"/>
     </w:p>
     <w:p>
       <w:pPr>
@@ -27146,7 +26807,6 @@
           <w:lang w:eastAsia="en-US"/>
         </w:rPr>
       </w:pPr>
-      <w:proofErr w:type="gramStart"/>
       <w:r>
         <w:rPr>
           <w:rFonts w:eastAsiaTheme="minorHAnsi"/>
@@ -27169,7 +26829,6 @@
         </w:rPr>
         <w:t>//стоп</w:t>
       </w:r>
-      <w:proofErr w:type="gramEnd"/>
     </w:p>
     <w:p>
       <w:pPr>
@@ -27376,7 +27035,6 @@
         </w:rPr>
         <w:tab/>
       </w:r>
-      <w:proofErr w:type="gramStart"/>
       <w:r>
         <w:rPr>
           <w:rFonts w:eastAsiaTheme="minorHAnsi"/>
@@ -27399,7 +27057,6 @@
         </w:rPr>
         <w:t>{</w:t>
       </w:r>
-      <w:proofErr w:type="gramEnd"/>
     </w:p>
     <w:p>
       <w:pPr>
@@ -27520,17 +27177,6 @@
         </w:rPr>
         <w:lastRenderedPageBreak/>
         <w:tab/>
-      </w:r>
-      <w:proofErr w:type="gramStart"/>
-      <w:r>
-        <w:rPr>
-          <w:rFonts w:eastAsiaTheme="minorHAnsi"/>
-          <w:noProof/>
-          <w:color w:val="000000"/>
-          <w:sz w:val="20"/>
-          <w:highlight w:val="white"/>
-          <w:lang w:eastAsia="en-US"/>
-        </w:rPr>
         <w:t xml:space="preserve">} </w:t>
       </w:r>
       <w:r>
@@ -27577,7 +27223,6 @@
         </w:rPr>
         <w:t>);</w:t>
       </w:r>
-      <w:proofErr w:type="gramEnd"/>
     </w:p>
     <w:p>
       <w:pPr>
@@ -27627,7 +27272,6 @@
           <w:sz w:val="20"/>
         </w:rPr>
       </w:pPr>
-      <w:proofErr w:type="gramStart"/>
       <w:r>
         <w:rPr>
           <w:rFonts w:eastAsiaTheme="minorHAnsi"/>
@@ -27650,7 +27294,6 @@
         </w:rPr>
         <w:t>//ф-ия ожидания</w:t>
       </w:r>
-      <w:proofErr w:type="gramEnd"/>
     </w:p>
     <w:p>
       <w:pPr>
@@ -28388,7 +28031,6 @@
           <w:lang w:eastAsia="en-US"/>
         </w:rPr>
       </w:pPr>
-      <w:proofErr w:type="gramStart"/>
       <w:r>
         <w:rPr>
           <w:rFonts w:eastAsiaTheme="minorHAnsi"/>
@@ -28444,7 +28086,6 @@
         </w:rPr>
         <w:t>//подача сигнала</w:t>
       </w:r>
-      <w:proofErr w:type="gramEnd"/>
     </w:p>
     <w:p>
       <w:pPr>
@@ -30309,7 +29950,6 @@
           <w:lang w:eastAsia="en-US"/>
         </w:rPr>
       </w:pPr>
-      <w:proofErr w:type="gramStart"/>
       <w:r>
         <w:rPr>
           <w:rFonts w:eastAsiaTheme="minorHAnsi"/>
@@ -30332,7 +29972,6 @@
         </w:rPr>
         <w:t>//откллючить</w:t>
       </w:r>
-      <w:proofErr w:type="gramEnd"/>
     </w:p>
     <w:p>
       <w:pPr>
@@ -30354,7 +29993,6 @@
           <w:lang w:eastAsia="en-US"/>
         </w:rPr>
       </w:pPr>
-      <w:proofErr w:type="gramStart"/>
       <w:r>
         <w:rPr>
           <w:rFonts w:eastAsiaTheme="minorHAnsi"/>
@@ -30399,7 +30037,6 @@
         </w:rPr>
         <w:t>::getState(){</w:t>
       </w:r>
-      <w:proofErr w:type="gramEnd"/>
     </w:p>
     <w:p>
       <w:pPr>
@@ -30497,7 +30134,6 @@
           <w:lang w:eastAsia="en-US"/>
         </w:rPr>
       </w:pPr>
-      <w:proofErr w:type="gramStart"/>
       <w:r>
         <w:rPr>
           <w:rFonts w:eastAsiaTheme="minorHAnsi"/>
@@ -30520,7 +30156,6 @@
         </w:rPr>
         <w:t>//получить состояние</w:t>
       </w:r>
-      <w:proofErr w:type="gramEnd"/>
     </w:p>
     <w:p>
       <w:pPr>
@@ -30595,7 +30230,6 @@
           <w:lang w:eastAsia="en-US"/>
         </w:rPr>
       </w:pPr>
-      <w:proofErr w:type="gramStart"/>
       <w:r>
         <w:rPr>
           <w:rFonts w:eastAsiaTheme="minorHAnsi"/>
@@ -30641,7 +30275,6 @@
         </w:rPr>
         <w:t>::cross(){</w:t>
       </w:r>
-      <w:proofErr w:type="gramEnd"/>
     </w:p>
     <w:p>
       <w:pPr>
@@ -30881,7 +30514,6 @@
           <w:lang w:eastAsia="en-US"/>
         </w:rPr>
       </w:pPr>
-      <w:proofErr w:type="gramStart"/>
       <w:r>
         <w:rPr>
           <w:rFonts w:eastAsiaTheme="minorHAnsi"/>
@@ -30904,7 +30536,6 @@
         </w:rPr>
         <w:t>//пересечение датчика</w:t>
       </w:r>
-      <w:proofErr w:type="gramEnd"/>
     </w:p>
     <w:p>
       <w:pPr>
@@ -30967,21 +30598,8 @@
           <w:highlight w:val="white"/>
           <w:lang w:eastAsia="en-US"/>
         </w:rPr>
-        <w:t>:</w:t>
-      </w:r>
-      <w:proofErr w:type="gramStart"/>
-      <w:r>
-        <w:rPr>
-          <w:rFonts w:eastAsiaTheme="minorHAnsi"/>
-          <w:noProof/>
-          <w:color w:val="000000"/>
-          <w:sz w:val="20"/>
-          <w:highlight w:val="white"/>
-          <w:lang w:eastAsia="en-US"/>
-        </w:rPr>
-        <w:t>:Sensor(){</w:t>
-      </w:r>
-      <w:proofErr w:type="gramEnd"/>
+        <w:t>::Sensor(){</w:t>
+      </w:r>
     </w:p>
     <w:p>
       <w:pPr>
@@ -31097,7 +30715,6 @@
           <w:sz w:val="20"/>
         </w:rPr>
       </w:pPr>
-      <w:proofErr w:type="gramStart"/>
       <w:r>
         <w:rPr>
           <w:rFonts w:eastAsiaTheme="minorHAnsi"/>
@@ -31120,7 +30737,6 @@
         </w:rPr>
         <w:t>//Конструктор по умолчанию</w:t>
       </w:r>
-      <w:proofErr w:type="gramEnd"/>
     </w:p>
     <w:p>
       <w:pPr>
@@ -31401,7 +31017,6 @@
           <w:lang w:eastAsia="en-US"/>
         </w:rPr>
       </w:pPr>
-      <w:proofErr w:type="gramStart"/>
       <w:r>
         <w:rPr>
           <w:rFonts w:eastAsiaTheme="minorHAnsi"/>
@@ -31446,7 +31061,6 @@
         </w:rPr>
         <w:t>{</w:t>
       </w:r>
-      <w:proofErr w:type="gramEnd"/>
     </w:p>
     <w:p>
       <w:pPr>
@@ -33225,7 +32839,6 @@
           <w:lang w:eastAsia="en-US"/>
         </w:rPr>
       </w:pPr>
-      <w:proofErr w:type="gramStart"/>
       <w:r>
         <w:rPr>
           <w:rFonts w:eastAsiaTheme="minorHAnsi"/>
@@ -33250,7 +32863,6 @@
         </w:rPr>
         <w:t>//конструктор</w:t>
       </w:r>
-      <w:proofErr w:type="gramEnd"/>
     </w:p>
     <w:p>
       <w:pPr>
@@ -33683,7 +33295,6 @@
           <w:lang w:eastAsia="en-US"/>
         </w:rPr>
       </w:pPr>
-      <w:proofErr w:type="gramStart"/>
       <w:r>
         <w:rPr>
           <w:rFonts w:eastAsiaTheme="minorHAnsi"/>
@@ -33708,7 +33319,6 @@
         </w:rPr>
         <w:t>//запись log`a</w:t>
       </w:r>
-      <w:proofErr w:type="gramEnd"/>
     </w:p>
     <w:p>
       <w:pPr>
@@ -34742,7 +34352,6 @@
           <w:lang w:eastAsia="en-US"/>
         </w:rPr>
       </w:pPr>
-      <w:proofErr w:type="gramStart"/>
       <w:r>
         <w:rPr>
           <w:rFonts w:eastAsiaTheme="minorHAnsi"/>
@@ -34791,7 +34400,6 @@
         </w:rPr>
         <w:t>::read(){</w:t>
       </w:r>
-      <w:proofErr w:type="gramEnd"/>
     </w:p>
     <w:p>
       <w:pPr>
@@ -34884,7 +34492,6 @@
         </w:rPr>
         <w:tab/>
       </w:r>
-      <w:proofErr w:type="gramStart"/>
       <w:r>
         <w:rPr>
           <w:rFonts w:eastAsiaTheme="minorHAnsi"/>
@@ -34921,7 +34528,6 @@
         </w:rPr>
         <w:t>//ожидание ввода карты</w:t>
       </w:r>
-      <w:proofErr w:type="gramEnd"/>
     </w:p>
     <w:p>
       <w:pPr>
@@ -35099,7 +34705,6 @@
         </w:rPr>
         <w:tab/>
       </w:r>
-      <w:proofErr w:type="gramStart"/>
       <w:r>
         <w:rPr>
           <w:rFonts w:eastAsiaTheme="minorHAnsi"/>
@@ -35160,7 +34765,6 @@
         </w:rPr>
         <w:t>);</w:t>
       </w:r>
-      <w:proofErr w:type="gramEnd"/>
     </w:p>
     <w:p>
       <w:pPr>
@@ -35558,7 +35162,6 @@
           <w:lang w:eastAsia="en-US"/>
         </w:rPr>
       </w:pPr>
-      <w:proofErr w:type="gramStart"/>
       <w:r>
         <w:rPr>
           <w:rFonts w:eastAsiaTheme="minorHAnsi"/>
@@ -35583,7 +35186,6 @@
         </w:rPr>
         <w:t>//чтение</w:t>
       </w:r>
-      <w:proofErr w:type="gramEnd"/>
     </w:p>
     <w:p>
       <w:pPr>
@@ -35606,7 +35208,6 @@
           <w:lang w:eastAsia="en-US"/>
         </w:rPr>
       </w:pPr>
-      <w:proofErr w:type="gramStart"/>
       <w:r>
         <w:rPr>
           <w:rFonts w:eastAsiaTheme="minorHAnsi"/>
@@ -35655,7 +35256,6 @@
         </w:rPr>
         <w:t>::write(){</w:t>
       </w:r>
-      <w:proofErr w:type="gramEnd"/>
     </w:p>
     <w:p>
       <w:pPr>
@@ -35690,7 +35290,6 @@
         </w:rPr>
         <w:tab/>
       </w:r>
-      <w:proofErr w:type="gramStart"/>
       <w:r>
         <w:rPr>
           <w:rFonts w:eastAsiaTheme="minorHAnsi"/>
@@ -35739,7 +35338,6 @@
         </w:rPr>
         <w:t>){</w:t>
       </w:r>
-      <w:proofErr w:type="gramEnd"/>
     </w:p>
     <w:p>
       <w:pPr>
@@ -36267,18 +35865,6 @@
           <w:lang w:eastAsia="en-US"/>
         </w:rPr>
         <w:tab/>
-      </w:r>
-      <w:proofErr w:type="gramStart"/>
-      <w:r>
-        <w:rPr>
-          <w:rFonts w:eastAsiaTheme="minorHAnsi"/>
-          <w:noProof/>
-          <w:color w:val="000000"/>
-          <w:sz w:val="20"/>
-          <w:szCs w:val="20"/>
-          <w:highlight w:val="white"/>
-          <w:lang w:eastAsia="en-US"/>
-        </w:rPr>
         <w:t>}</w:t>
       </w:r>
       <w:r>
@@ -36293,7 +35879,6 @@
         </w:rPr>
         <w:t>//уменьшение числа поездок на фикс. карте</w:t>
       </w:r>
-      <w:proofErr w:type="gramEnd"/>
     </w:p>
     <w:p>
       <w:pPr>
@@ -36375,7 +35960,6 @@
           <w:lang w:eastAsia="en-US"/>
         </w:rPr>
       </w:pPr>
-      <w:proofErr w:type="gramStart"/>
       <w:r>
         <w:rPr>
           <w:rFonts w:eastAsiaTheme="minorHAnsi"/>
@@ -36400,7 +35984,6 @@
         </w:rPr>
         <w:t>//запись</w:t>
       </w:r>
-      <w:proofErr w:type="gramEnd"/>
     </w:p>
     <w:p>
       <w:pPr>
@@ -36423,7 +36006,6 @@
           <w:lang w:eastAsia="en-US"/>
         </w:rPr>
       </w:pPr>
-      <w:proofErr w:type="gramStart"/>
       <w:r>
         <w:rPr>
           <w:rFonts w:eastAsiaTheme="minorHAnsi"/>
@@ -36472,7 +36054,6 @@
         </w:rPr>
         <w:t>::check(){</w:t>
       </w:r>
-      <w:proofErr w:type="gramEnd"/>
     </w:p>
     <w:p>
       <w:pPr>
@@ -37691,7 +37272,6 @@
         </w:rPr>
         <w:tab/>
       </w:r>
-      <w:proofErr w:type="gramStart"/>
       <w:r>
         <w:rPr>
           <w:rFonts w:eastAsiaTheme="minorHAnsi"/>
@@ -37740,7 +37320,6 @@
         </w:rPr>
         <w:t xml:space="preserve"> i = 0; i &lt; 10; i++){</w:t>
       </w:r>
-      <w:proofErr w:type="gramEnd"/>
     </w:p>
     <w:p>
       <w:pPr>
@@ -38898,7 +38477,6 @@
         </w:rPr>
         <w:tab/>
       </w:r>
-      <w:proofErr w:type="gramStart"/>
       <w:r>
         <w:rPr>
           <w:rFonts w:eastAsiaTheme="minorHAnsi"/>
@@ -38923,7 +38501,6 @@
         </w:rPr>
         <w:t xml:space="preserve"> (atoi(yearEx) &gt; theYear){</w:t>
       </w:r>
-      <w:proofErr w:type="gramEnd"/>
     </w:p>
     <w:p>
       <w:pPr>
@@ -39417,7 +38994,6 @@
         </w:rPr>
         <w:tab/>
       </w:r>
-      <w:proofErr w:type="gramStart"/>
       <w:r>
         <w:rPr>
           <w:rFonts w:eastAsiaTheme="minorHAnsi"/>
@@ -39442,7 +39018,6 @@
         </w:rPr>
         <w:t xml:space="preserve"> (atoi(dayEx) &gt;= theDay){</w:t>
       </w:r>
-      <w:proofErr w:type="gramEnd"/>
     </w:p>
     <w:p>
       <w:pPr>
@@ -39817,7 +39392,6 @@
         </w:rPr>
         <w:tab/>
       </w:r>
-      <w:proofErr w:type="gramStart"/>
       <w:r>
         <w:rPr>
           <w:rFonts w:eastAsiaTheme="minorHAnsi"/>
@@ -39842,7 +39416,6 @@
         </w:rPr>
         <w:t xml:space="preserve"> (flag){</w:t>
       </w:r>
-      <w:proofErr w:type="gramEnd"/>
     </w:p>
     <w:p>
       <w:pPr>
@@ -39889,7 +39462,6 @@
         </w:rPr>
         <w:tab/>
       </w:r>
-      <w:proofErr w:type="gramStart"/>
       <w:r>
         <w:rPr>
           <w:rFonts w:eastAsiaTheme="minorHAnsi"/>
@@ -39938,7 +39510,6 @@
         </w:rPr>
         <w:t>){</w:t>
       </w:r>
-      <w:proofErr w:type="gramEnd"/>
     </w:p>
     <w:p>
       <w:pPr>
@@ -40541,18 +40112,6 @@
           <w:lang w:eastAsia="en-US"/>
         </w:rPr>
         <w:tab/>
-      </w:r>
-      <w:proofErr w:type="gramStart"/>
-      <w:r>
-        <w:rPr>
-          <w:rFonts w:eastAsiaTheme="minorHAnsi"/>
-          <w:noProof/>
-          <w:color w:val="000000"/>
-          <w:sz w:val="20"/>
-          <w:szCs w:val="20"/>
-          <w:highlight w:val="white"/>
-          <w:lang w:eastAsia="en-US"/>
-        </w:rPr>
         <w:t>}</w:t>
       </w:r>
       <w:r>
@@ -40567,7 +40126,6 @@
         </w:rPr>
         <w:t>//для бесконечной карты</w:t>
       </w:r>
-      <w:proofErr w:type="gramEnd"/>
     </w:p>
     <w:p>
       <w:pPr>
@@ -41066,7 +40624,6 @@
           <w:sz w:val="28"/>
         </w:rPr>
       </w:pPr>
-      <w:proofErr w:type="gramStart"/>
       <w:r>
         <w:rPr>
           <w:rFonts w:eastAsiaTheme="minorHAnsi"/>
@@ -41091,7 +40648,6 @@
         </w:rPr>
         <w:t>//проверка данных</w:t>
       </w:r>
-      <w:proofErr w:type="gramEnd"/>
     </w:p>
     <w:p>
       <w:pPr>
@@ -41317,7 +40873,6 @@
           <w:lang w:eastAsia="en-US"/>
         </w:rPr>
       </w:pPr>
-      <w:proofErr w:type="gramStart"/>
       <w:r>
         <w:rPr>
           <w:rFonts w:eastAsiaTheme="minorHAnsi"/>
@@ -41362,7 +40917,6 @@
         </w:rPr>
         <w:t>{</w:t>
       </w:r>
-      <w:proofErr w:type="gramEnd"/>
     </w:p>
     <w:p>
       <w:pPr>
@@ -42552,19 +42106,7 @@
           <w:highlight w:val="white"/>
           <w:lang w:eastAsia="en-US"/>
         </w:rPr>
-        <w:t>:</w:t>
-      </w:r>
-      <w:proofErr w:type="gramStart"/>
-      <w:r>
-        <w:rPr>
-          <w:rFonts w:eastAsiaTheme="minorHAnsi"/>
-          <w:noProof/>
-          <w:color w:val="000000"/>
-          <w:sz w:val="20"/>
-          <w:highlight w:val="white"/>
-          <w:lang w:eastAsia="en-US"/>
-        </w:rPr>
-        <w:t>:Light(</w:t>
+        <w:t>::Light(</w:t>
       </w:r>
       <w:r>
         <w:rPr>
@@ -42610,7 +42152,6 @@
         </w:rPr>
         <w:t>){</w:t>
       </w:r>
-      <w:proofErr w:type="gramEnd"/>
     </w:p>
     <w:p>
       <w:pPr>
@@ -42643,7 +42184,6 @@
         </w:rPr>
         <w:tab/>
       </w:r>
-      <w:proofErr w:type="gramStart"/>
       <w:r>
         <w:rPr>
           <w:rFonts w:eastAsiaTheme="minorHAnsi"/>
@@ -42710,7 +42250,6 @@
         </w:rPr>
         <w:t>){</w:t>
       </w:r>
-      <w:proofErr w:type="gramEnd"/>
     </w:p>
     <w:p>
       <w:pPr>
@@ -42930,7 +42469,6 @@
         </w:rPr>
         <w:tab/>
       </w:r>
-      <w:proofErr w:type="gramStart"/>
       <w:r>
         <w:rPr>
           <w:rFonts w:eastAsiaTheme="minorHAnsi"/>
@@ -43019,7 +42557,6 @@
         </w:rPr>
         <w:t>){</w:t>
       </w:r>
-      <w:proofErr w:type="gramEnd"/>
     </w:p>
     <w:p>
       <w:pPr>
@@ -43223,7 +42760,6 @@
           <w:sz w:val="20"/>
         </w:rPr>
       </w:pPr>
-      <w:proofErr w:type="gramStart"/>
       <w:r>
         <w:rPr>
           <w:rFonts w:eastAsiaTheme="minorHAnsi"/>
@@ -43246,7 +42782,6 @@
         </w:rPr>
         <w:t>//конструктор с параметром</w:t>
       </w:r>
-      <w:proofErr w:type="gramEnd"/>
     </w:p>
     <w:p>
       <w:pPr>
@@ -43526,7 +43061,6 @@
           <w:lang w:eastAsia="en-US"/>
         </w:rPr>
       </w:pPr>
-      <w:proofErr w:type="gramStart"/>
       <w:r>
         <w:rPr>
           <w:rFonts w:eastAsiaTheme="minorHAnsi"/>
@@ -43571,7 +43105,6 @@
         </w:rPr>
         <w:t>{</w:t>
       </w:r>
-      <w:proofErr w:type="gramEnd"/>
     </w:p>
     <w:p>
       <w:pPr>
@@ -44279,21 +43812,8 @@
           <w:highlight w:val="white"/>
           <w:lang w:eastAsia="en-US"/>
         </w:rPr>
-        <w:t>:</w:t>
-      </w:r>
-      <w:proofErr w:type="gramStart"/>
-      <w:r>
-        <w:rPr>
-          <w:rFonts w:eastAsiaTheme="minorHAnsi"/>
-          <w:noProof/>
-          <w:color w:val="000000"/>
-          <w:sz w:val="20"/>
-          <w:highlight w:val="white"/>
-          <w:lang w:eastAsia="en-US"/>
-        </w:rPr>
-        <w:t>:Door(){</w:t>
-      </w:r>
-      <w:proofErr w:type="gramEnd"/>
+        <w:t>::Door(){</w:t>
+      </w:r>
     </w:p>
     <w:p>
       <w:pPr>
@@ -45561,7 +45081,6 @@
           <w:lang w:eastAsia="en-US"/>
         </w:rPr>
       </w:pPr>
-      <w:proofErr w:type="gramStart"/>
       <w:r>
         <w:rPr>
           <w:rFonts w:eastAsiaTheme="minorHAnsi"/>
@@ -45584,7 +45103,6 @@
         </w:rPr>
         <w:t>//конструктор по умолчанию</w:t>
       </w:r>
-      <w:proofErr w:type="gramEnd"/>
     </w:p>
     <w:p>
       <w:pPr>
@@ -45627,7 +45145,6 @@
           <w:lang w:eastAsia="en-US"/>
         </w:rPr>
       </w:pPr>
-      <w:proofErr w:type="gramStart"/>
       <w:r>
         <w:rPr>
           <w:rFonts w:eastAsiaTheme="minorHAnsi"/>
@@ -45672,7 +45189,6 @@
         </w:rPr>
         <w:t>::open(){</w:t>
       </w:r>
-      <w:proofErr w:type="gramEnd"/>
     </w:p>
     <w:p>
       <w:pPr>
@@ -45760,7 +45276,6 @@
         </w:rPr>
         <w:tab/>
       </w:r>
-      <w:proofErr w:type="gramStart"/>
       <w:r>
         <w:rPr>
           <w:rFonts w:eastAsiaTheme="minorHAnsi"/>
@@ -45805,7 +45320,6 @@
         </w:rPr>
         <w:t xml:space="preserve"> i = 0; i &lt; 5; i++){</w:t>
       </w:r>
-      <w:proofErr w:type="gramEnd"/>
     </w:p>
     <w:p>
       <w:pPr>
@@ -45904,7 +45418,6 @@
           <w:lang w:eastAsia="en-US"/>
         </w:rPr>
       </w:pPr>
-      <w:proofErr w:type="gramStart"/>
       <w:r>
         <w:rPr>
           <w:rFonts w:eastAsiaTheme="minorHAnsi"/>
@@ -45927,7 +45440,6 @@
         </w:rPr>
         <w:t>//открытие</w:t>
       </w:r>
-      <w:proofErr w:type="gramEnd"/>
     </w:p>
     <w:p>
       <w:pPr>
@@ -45949,7 +45461,6 @@
           <w:lang w:eastAsia="en-US"/>
         </w:rPr>
       </w:pPr>
-      <w:proofErr w:type="gramStart"/>
       <w:r>
         <w:rPr>
           <w:rFonts w:eastAsiaTheme="minorHAnsi"/>
@@ -45994,7 +45505,6 @@
         </w:rPr>
         <w:t>::close(){</w:t>
       </w:r>
-      <w:proofErr w:type="gramEnd"/>
     </w:p>
     <w:p>
       <w:pPr>
@@ -46082,7 +45592,6 @@
         </w:rPr>
         <w:tab/>
       </w:r>
-      <w:proofErr w:type="gramStart"/>
       <w:r>
         <w:rPr>
           <w:rFonts w:eastAsiaTheme="minorHAnsi"/>
@@ -46127,7 +45636,6 @@
         </w:rPr>
         <w:t xml:space="preserve"> i = 0; i &lt; 5; i++){</w:t>
       </w:r>
-      <w:proofErr w:type="gramEnd"/>
     </w:p>
     <w:p>
       <w:pPr>
@@ -46222,7 +45730,6 @@
           <w:sz w:val="20"/>
         </w:rPr>
       </w:pPr>
-      <w:proofErr w:type="gramStart"/>
       <w:r>
         <w:rPr>
           <w:rFonts w:eastAsiaTheme="minorHAnsi"/>
@@ -46245,7 +45752,6 @@
         </w:rPr>
         <w:t>//закрытие</w:t>
       </w:r>
-      <w:proofErr w:type="gramEnd"/>
     </w:p>
     <w:p>
       <w:pPr>
@@ -46471,7 +45977,6 @@
           <w:lang w:eastAsia="en-US"/>
         </w:rPr>
       </w:pPr>
-      <w:proofErr w:type="gramStart"/>
       <w:r>
         <w:rPr>
           <w:rFonts w:eastAsiaTheme="minorHAnsi"/>
@@ -46516,7 +46021,6 @@
         </w:rPr>
         <w:t>{</w:t>
       </w:r>
-      <w:proofErr w:type="gramEnd"/>
     </w:p>
     <w:p>
       <w:pPr>
@@ -47445,7 +46949,7 @@
 </file>
 
 <file path=word/endnotes.xml><?xml version="1.0" encoding="utf-8"?>
-<w:endnotes xmlns:wpc="http://schemas.microsoft.com/office/word/2010/wordprocessingCanvas" xmlns:mc="http://schemas.openxmlformats.org/markup-compatibility/2006" xmlns:o="urn:schemas-microsoft-com:office:office" xmlns:r="http://schemas.openxmlformats.org/officeDocument/2006/relationships" xmlns:m="http://schemas.openxmlformats.org/officeDocument/2006/math" xmlns:v="urn:schemas-microsoft-com:vml" xmlns:wp14="http://schemas.microsoft.com/office/word/2010/wordprocessingDrawing" xmlns:wp="http://schemas.openxmlformats.org/drawingml/2006/wordprocessingDrawing" xmlns:w10="urn:schemas-microsoft-com:office:word" xmlns:w="http://schemas.openxmlformats.org/wordprocessingml/2006/main" xmlns:w14="http://schemas.microsoft.com/office/word/2010/wordml" xmlns:wpg="http://schemas.microsoft.com/office/word/2010/wordprocessingGroup" xmlns:wpi="http://schemas.microsoft.com/office/word/2010/wordprocessingInk" xmlns:wne="http://schemas.microsoft.com/office/word/2006/wordml" xmlns:wps="http://schemas.microsoft.com/office/word/2010/wordprocessingShape" mc:Ignorable="w14 wp14">
+<w:endnotes xmlns:wpc="http://schemas.microsoft.com/office/word/2010/wordprocessingCanvas" xmlns:cx="http://schemas.microsoft.com/office/drawing/2014/chartex" xmlns:cx1="http://schemas.microsoft.com/office/drawing/2015/9/8/chartex" xmlns:cx2="http://schemas.microsoft.com/office/drawing/2015/10/21/chartex" xmlns:cx3="http://schemas.microsoft.com/office/drawing/2016/5/9/chartex" xmlns:cx4="http://schemas.microsoft.com/office/drawing/2016/5/10/chartex" xmlns:cx5="http://schemas.microsoft.com/office/drawing/2016/5/11/chartex" xmlns:cx6="http://schemas.microsoft.com/office/drawing/2016/5/12/chartex" xmlns:cx7="http://schemas.microsoft.com/office/drawing/2016/5/13/chartex" xmlns:cx8="http://schemas.microsoft.com/office/drawing/2016/5/14/chartex" xmlns:mc="http://schemas.openxmlformats.org/markup-compatibility/2006" xmlns:aink="http://schemas.microsoft.com/office/drawing/2016/ink" xmlns:am3d="http://schemas.microsoft.com/office/drawing/2017/model3d" xmlns:o="urn:schemas-microsoft-com:office:office" xmlns:r="http://schemas.openxmlformats.org/officeDocument/2006/relationships" xmlns:m="http://schemas.openxmlformats.org/officeDocument/2006/math" xmlns:v="urn:schemas-microsoft-com:vml" xmlns:wp14="http://schemas.microsoft.com/office/word/2010/wordprocessingDrawing" xmlns:wp="http://schemas.openxmlformats.org/drawingml/2006/wordprocessingDrawing" xmlns:w10="urn:schemas-microsoft-com:office:word" xmlns:w="http://schemas.openxmlformats.org/wordprocessingml/2006/main" xmlns:w14="http://schemas.microsoft.com/office/word/2010/wordml" xmlns:w15="http://schemas.microsoft.com/office/word/2012/wordml" xmlns:w16cex="http://schemas.microsoft.com/office/word/2018/wordml/cex" xmlns:w16cid="http://schemas.microsoft.com/office/word/2016/wordml/cid" xmlns:w16="http://schemas.microsoft.com/office/word/2018/wordml" xmlns:w16sdtdh="http://schemas.microsoft.com/office/word/2020/wordml/sdtdatahash" xmlns:w16se="http://schemas.microsoft.com/office/word/2015/wordml/symex" xmlns:wpg="http://schemas.microsoft.com/office/word/2010/wordprocessingGroup" xmlns:wpi="http://schemas.microsoft.com/office/word/2010/wordprocessingInk" xmlns:wne="http://schemas.microsoft.com/office/word/2006/wordml" xmlns:wps="http://schemas.microsoft.com/office/word/2010/wordprocessingShape" mc:Ignorable="w14 w15 w16se w16cid w16 w16cex w16sdtdh wp14">
   <w:endnote w:type="separator" w:id="-1">
     <w:p>
       <w:r>
@@ -47464,7 +46968,7 @@
 </file>
 
 <file path=word/footnotes.xml><?xml version="1.0" encoding="utf-8"?>
-<w:footnotes xmlns:wpc="http://schemas.microsoft.com/office/word/2010/wordprocessingCanvas" xmlns:mc="http://schemas.openxmlformats.org/markup-compatibility/2006" xmlns:o="urn:schemas-microsoft-com:office:office" xmlns:r="http://schemas.openxmlformats.org/officeDocument/2006/relationships" xmlns:m="http://schemas.openxmlformats.org/officeDocument/2006/math" xmlns:v="urn:schemas-microsoft-com:vml" xmlns:wp14="http://schemas.microsoft.com/office/word/2010/wordprocessingDrawing" xmlns:wp="http://schemas.openxmlformats.org/drawingml/2006/wordprocessingDrawing" xmlns:w10="urn:schemas-microsoft-com:office:word" xmlns:w="http://schemas.openxmlformats.org/wordprocessingml/2006/main" xmlns:w14="http://schemas.microsoft.com/office/word/2010/wordml" xmlns:wpg="http://schemas.microsoft.com/office/word/2010/wordprocessingGroup" xmlns:wpi="http://schemas.microsoft.com/office/word/2010/wordprocessingInk" xmlns:wne="http://schemas.microsoft.com/office/word/2006/wordml" xmlns:wps="http://schemas.microsoft.com/office/word/2010/wordprocessingShape" mc:Ignorable="w14 wp14">
+<w:footnotes xmlns:wpc="http://schemas.microsoft.com/office/word/2010/wordprocessingCanvas" xmlns:cx="http://schemas.microsoft.com/office/drawing/2014/chartex" xmlns:cx1="http://schemas.microsoft.com/office/drawing/2015/9/8/chartex" xmlns:cx2="http://schemas.microsoft.com/office/drawing/2015/10/21/chartex" xmlns:cx3="http://schemas.microsoft.com/office/drawing/2016/5/9/chartex" xmlns:cx4="http://schemas.microsoft.com/office/drawing/2016/5/10/chartex" xmlns:cx5="http://schemas.microsoft.com/office/drawing/2016/5/11/chartex" xmlns:cx6="http://schemas.microsoft.com/office/drawing/2016/5/12/chartex" xmlns:cx7="http://schemas.microsoft.com/office/drawing/2016/5/13/chartex" xmlns:cx8="http://schemas.microsoft.com/office/drawing/2016/5/14/chartex" xmlns:mc="http://schemas.openxmlformats.org/markup-compatibility/2006" xmlns:aink="http://schemas.microsoft.com/office/drawing/2016/ink" xmlns:am3d="http://schemas.microsoft.com/office/drawing/2017/model3d" xmlns:o="urn:schemas-microsoft-com:office:office" xmlns:r="http://schemas.openxmlformats.org/officeDocument/2006/relationships" xmlns:m="http://schemas.openxmlformats.org/officeDocument/2006/math" xmlns:v="urn:schemas-microsoft-com:vml" xmlns:wp14="http://schemas.microsoft.com/office/word/2010/wordprocessingDrawing" xmlns:wp="http://schemas.openxmlformats.org/drawingml/2006/wordprocessingDrawing" xmlns:w10="urn:schemas-microsoft-com:office:word" xmlns:w="http://schemas.openxmlformats.org/wordprocessingml/2006/main" xmlns:w14="http://schemas.microsoft.com/office/word/2010/wordml" xmlns:w15="http://schemas.microsoft.com/office/word/2012/wordml" xmlns:w16cex="http://schemas.microsoft.com/office/word/2018/wordml/cex" xmlns:w16cid="http://schemas.microsoft.com/office/word/2016/wordml/cid" xmlns:w16="http://schemas.microsoft.com/office/word/2018/wordml" xmlns:w16sdtdh="http://schemas.microsoft.com/office/word/2020/wordml/sdtdatahash" xmlns:w16se="http://schemas.microsoft.com/office/word/2015/wordml/symex" xmlns:wpg="http://schemas.microsoft.com/office/word/2010/wordprocessingGroup" xmlns:wpi="http://schemas.microsoft.com/office/word/2010/wordprocessingInk" xmlns:wne="http://schemas.microsoft.com/office/word/2006/wordml" xmlns:wps="http://schemas.microsoft.com/office/word/2010/wordprocessingShape" mc:Ignorable="w14 w15 w16se w16cid w16 w16cex w16sdtdh wp14">
   <w:footnote w:type="separator" w:id="-1">
     <w:p>
       <w:r>
@@ -47483,7 +46987,7 @@
 </file>
 
 <file path=word/header1.xml><?xml version="1.0" encoding="utf-8"?>
-<w:hdr xmlns:wpc="http://schemas.microsoft.com/office/word/2010/wordprocessingCanvas" xmlns:mc="http://schemas.openxmlformats.org/markup-compatibility/2006" xmlns:o="urn:schemas-microsoft-com:office:office" xmlns:r="http://schemas.openxmlformats.org/officeDocument/2006/relationships" xmlns:m="http://schemas.openxmlformats.org/officeDocument/2006/math" xmlns:v="urn:schemas-microsoft-com:vml" xmlns:wp14="http://schemas.microsoft.com/office/word/2010/wordprocessingDrawing" xmlns:wp="http://schemas.openxmlformats.org/drawingml/2006/wordprocessingDrawing" xmlns:w10="urn:schemas-microsoft-com:office:word" xmlns:w="http://schemas.openxmlformats.org/wordprocessingml/2006/main" xmlns:w14="http://schemas.microsoft.com/office/word/2010/wordml" xmlns:wpg="http://schemas.microsoft.com/office/word/2010/wordprocessingGroup" xmlns:wpi="http://schemas.microsoft.com/office/word/2010/wordprocessingInk" xmlns:wne="http://schemas.microsoft.com/office/word/2006/wordml" xmlns:wps="http://schemas.microsoft.com/office/word/2010/wordprocessingShape" mc:Ignorable="w14 wp14">
+<w:hdr xmlns:wpc="http://schemas.microsoft.com/office/word/2010/wordprocessingCanvas" xmlns:cx="http://schemas.microsoft.com/office/drawing/2014/chartex" xmlns:cx1="http://schemas.microsoft.com/office/drawing/2015/9/8/chartex" xmlns:cx2="http://schemas.microsoft.com/office/drawing/2015/10/21/chartex" xmlns:cx3="http://schemas.microsoft.com/office/drawing/2016/5/9/chartex" xmlns:cx4="http://schemas.microsoft.com/office/drawing/2016/5/10/chartex" xmlns:cx5="http://schemas.microsoft.com/office/drawing/2016/5/11/chartex" xmlns:cx6="http://schemas.microsoft.com/office/drawing/2016/5/12/chartex" xmlns:cx7="http://schemas.microsoft.com/office/drawing/2016/5/13/chartex" xmlns:cx8="http://schemas.microsoft.com/office/drawing/2016/5/14/chartex" xmlns:mc="http://schemas.openxmlformats.org/markup-compatibility/2006" xmlns:aink="http://schemas.microsoft.com/office/drawing/2016/ink" xmlns:am3d="http://schemas.microsoft.com/office/drawing/2017/model3d" xmlns:o="urn:schemas-microsoft-com:office:office" xmlns:r="http://schemas.openxmlformats.org/officeDocument/2006/relationships" xmlns:m="http://schemas.openxmlformats.org/officeDocument/2006/math" xmlns:v="urn:schemas-microsoft-com:vml" xmlns:wp14="http://schemas.microsoft.com/office/word/2010/wordprocessingDrawing" xmlns:wp="http://schemas.openxmlformats.org/drawingml/2006/wordprocessingDrawing" xmlns:w10="urn:schemas-microsoft-com:office:word" xmlns:w="http://schemas.openxmlformats.org/wordprocessingml/2006/main" xmlns:w14="http://schemas.microsoft.com/office/word/2010/wordml" xmlns:w15="http://schemas.microsoft.com/office/word/2012/wordml" xmlns:w16cex="http://schemas.microsoft.com/office/word/2018/wordml/cex" xmlns:w16cid="http://schemas.microsoft.com/office/word/2016/wordml/cid" xmlns:w16="http://schemas.microsoft.com/office/word/2018/wordml" xmlns:w16sdtdh="http://schemas.microsoft.com/office/word/2020/wordml/sdtdatahash" xmlns:w16se="http://schemas.microsoft.com/office/word/2015/wordml/symex" xmlns:wpg="http://schemas.microsoft.com/office/word/2010/wordprocessingGroup" xmlns:wpi="http://schemas.microsoft.com/office/word/2010/wordprocessingInk" xmlns:wne="http://schemas.microsoft.com/office/word/2006/wordml" xmlns:wps="http://schemas.microsoft.com/office/word/2010/wordprocessingShape" mc:Ignorable="w14 w15 w16se w16cid w16 w16cex w16sdtdh wp14">
   <w:sdt>
     <w:sdtPr>
       <w:id w:val="-1428729274"/>
@@ -47492,6 +46996,7 @@
         <w:docPartUnique/>
       </w:docPartObj>
     </w:sdtPr>
+    <w:sdtEndPr/>
     <w:sdtContent>
       <w:p>
         <w:pPr>
@@ -47528,7 +47033,7 @@
 </file>
 
 <file path=word/header2.xml><?xml version="1.0" encoding="utf-8"?>
-<w:hdr xmlns:wpc="http://schemas.microsoft.com/office/word/2010/wordprocessingCanvas" xmlns:mc="http://schemas.openxmlformats.org/markup-compatibility/2006" xmlns:o="urn:schemas-microsoft-com:office:office" xmlns:r="http://schemas.openxmlformats.org/officeDocument/2006/relationships" xmlns:m="http://schemas.openxmlformats.org/officeDocument/2006/math" xmlns:v="urn:schemas-microsoft-com:vml" xmlns:wp14="http://schemas.microsoft.com/office/word/2010/wordprocessingDrawing" xmlns:wp="http://schemas.openxmlformats.org/drawingml/2006/wordprocessingDrawing" xmlns:w10="urn:schemas-microsoft-com:office:word" xmlns:w="http://schemas.openxmlformats.org/wordprocessingml/2006/main" xmlns:w14="http://schemas.microsoft.com/office/word/2010/wordml" xmlns:wpg="http://schemas.microsoft.com/office/word/2010/wordprocessingGroup" xmlns:wpi="http://schemas.microsoft.com/office/word/2010/wordprocessingInk" xmlns:wne="http://schemas.microsoft.com/office/word/2006/wordml" xmlns:wps="http://schemas.microsoft.com/office/word/2010/wordprocessingShape" mc:Ignorable="w14 wp14">
+<w:hdr xmlns:wpc="http://schemas.microsoft.com/office/word/2010/wordprocessingCanvas" xmlns:cx="http://schemas.microsoft.com/office/drawing/2014/chartex" xmlns:cx1="http://schemas.microsoft.com/office/drawing/2015/9/8/chartex" xmlns:cx2="http://schemas.microsoft.com/office/drawing/2015/10/21/chartex" xmlns:cx3="http://schemas.microsoft.com/office/drawing/2016/5/9/chartex" xmlns:cx4="http://schemas.microsoft.com/office/drawing/2016/5/10/chartex" xmlns:cx5="http://schemas.microsoft.com/office/drawing/2016/5/11/chartex" xmlns:cx6="http://schemas.microsoft.com/office/drawing/2016/5/12/chartex" xmlns:cx7="http://schemas.microsoft.com/office/drawing/2016/5/13/chartex" xmlns:cx8="http://schemas.microsoft.com/office/drawing/2016/5/14/chartex" xmlns:mc="http://schemas.openxmlformats.org/markup-compatibility/2006" xmlns:aink="http://schemas.microsoft.com/office/drawing/2016/ink" xmlns:am3d="http://schemas.microsoft.com/office/drawing/2017/model3d" xmlns:o="urn:schemas-microsoft-com:office:office" xmlns:r="http://schemas.openxmlformats.org/officeDocument/2006/relationships" xmlns:m="http://schemas.openxmlformats.org/officeDocument/2006/math" xmlns:v="urn:schemas-microsoft-com:vml" xmlns:wp14="http://schemas.microsoft.com/office/word/2010/wordprocessingDrawing" xmlns:wp="http://schemas.openxmlformats.org/drawingml/2006/wordprocessingDrawing" xmlns:w10="urn:schemas-microsoft-com:office:word" xmlns:w="http://schemas.openxmlformats.org/wordprocessingml/2006/main" xmlns:w14="http://schemas.microsoft.com/office/word/2010/wordml" xmlns:w15="http://schemas.microsoft.com/office/word/2012/wordml" xmlns:w16cex="http://schemas.microsoft.com/office/word/2018/wordml/cex" xmlns:w16cid="http://schemas.microsoft.com/office/word/2016/wordml/cid" xmlns:w16="http://schemas.microsoft.com/office/word/2018/wordml" xmlns:w16sdtdh="http://schemas.microsoft.com/office/word/2020/wordml/sdtdatahash" xmlns:w16se="http://schemas.microsoft.com/office/word/2015/wordml/symex" xmlns:wpg="http://schemas.microsoft.com/office/word/2010/wordprocessingGroup" xmlns:wpi="http://schemas.microsoft.com/office/word/2010/wordprocessingInk" xmlns:wne="http://schemas.microsoft.com/office/word/2006/wordml" xmlns:wps="http://schemas.microsoft.com/office/word/2010/wordprocessingShape" mc:Ignorable="w14 w15 w16se w16cid w16 w16cex w16sdtdh wp14">
   <w:p>
     <w:pPr>
       <w:pStyle w:val="af6"/>
@@ -47544,8 +47049,8 @@
 </file>
 
 <file path=word/numbering.xml><?xml version="1.0" encoding="utf-8"?>
-<w:numbering xmlns:wpc="http://schemas.microsoft.com/office/word/2010/wordprocessingCanvas" xmlns:mc="http://schemas.openxmlformats.org/markup-compatibility/2006" xmlns:o="urn:schemas-microsoft-com:office:office" xmlns:r="http://schemas.openxmlformats.org/officeDocument/2006/relationships" xmlns:m="http://schemas.openxmlformats.org/officeDocument/2006/math" xmlns:v="urn:schemas-microsoft-com:vml" xmlns:wp14="http://schemas.microsoft.com/office/word/2010/wordprocessingDrawing" xmlns:wp="http://schemas.openxmlformats.org/drawingml/2006/wordprocessingDrawing" xmlns:w10="urn:schemas-microsoft-com:office:word" xmlns:w="http://schemas.openxmlformats.org/wordprocessingml/2006/main" xmlns:w14="http://schemas.microsoft.com/office/word/2010/wordml" xmlns:wpg="http://schemas.microsoft.com/office/word/2010/wordprocessingGroup" xmlns:wpi="http://schemas.microsoft.com/office/word/2010/wordprocessingInk" xmlns:wne="http://schemas.microsoft.com/office/word/2006/wordml" xmlns:wps="http://schemas.microsoft.com/office/word/2010/wordprocessingShape" mc:Ignorable="w14 wp14">
-  <w:abstractNum w:abstractNumId="0">
+<w:numbering xmlns:wpc="http://schemas.microsoft.com/office/word/2010/wordprocessingCanvas" xmlns:cx="http://schemas.microsoft.com/office/drawing/2014/chartex" xmlns:cx1="http://schemas.microsoft.com/office/drawing/2015/9/8/chartex" xmlns:cx2="http://schemas.microsoft.com/office/drawing/2015/10/21/chartex" xmlns:cx3="http://schemas.microsoft.com/office/drawing/2016/5/9/chartex" xmlns:cx4="http://schemas.microsoft.com/office/drawing/2016/5/10/chartex" xmlns:cx5="http://schemas.microsoft.com/office/drawing/2016/5/11/chartex" xmlns:cx6="http://schemas.microsoft.com/office/drawing/2016/5/12/chartex" xmlns:cx7="http://schemas.microsoft.com/office/drawing/2016/5/13/chartex" xmlns:cx8="http://schemas.microsoft.com/office/drawing/2016/5/14/chartex" xmlns:mc="http://schemas.openxmlformats.org/markup-compatibility/2006" xmlns:aink="http://schemas.microsoft.com/office/drawing/2016/ink" xmlns:am3d="http://schemas.microsoft.com/office/drawing/2017/model3d" xmlns:o="urn:schemas-microsoft-com:office:office" xmlns:r="http://schemas.openxmlformats.org/officeDocument/2006/relationships" xmlns:m="http://schemas.openxmlformats.org/officeDocument/2006/math" xmlns:v="urn:schemas-microsoft-com:vml" xmlns:wp14="http://schemas.microsoft.com/office/word/2010/wordprocessingDrawing" xmlns:wp="http://schemas.openxmlformats.org/drawingml/2006/wordprocessingDrawing" xmlns:w10="urn:schemas-microsoft-com:office:word" xmlns:w="http://schemas.openxmlformats.org/wordprocessingml/2006/main" xmlns:w14="http://schemas.microsoft.com/office/word/2010/wordml" xmlns:w15="http://schemas.microsoft.com/office/word/2012/wordml" xmlns:w16cex="http://schemas.microsoft.com/office/word/2018/wordml/cex" xmlns:w16cid="http://schemas.microsoft.com/office/word/2016/wordml/cid" xmlns:w16="http://schemas.microsoft.com/office/word/2018/wordml" xmlns:w16sdtdh="http://schemas.microsoft.com/office/word/2020/wordml/sdtdatahash" xmlns:w16se="http://schemas.microsoft.com/office/word/2015/wordml/symex" xmlns:wpg="http://schemas.microsoft.com/office/word/2010/wordprocessingGroup" xmlns:wpi="http://schemas.microsoft.com/office/word/2010/wordprocessingInk" xmlns:wne="http://schemas.microsoft.com/office/word/2006/wordml" xmlns:wps="http://schemas.microsoft.com/office/word/2010/wordprocessingShape" mc:Ignorable="w14 w15 w16se w16cid w16 w16cex w16sdtdh wp14">
+  <w:abstractNum w:abstractNumId="0" w15:restartNumberingAfterBreak="0">
     <w:nsid w:val="041C54CC"/>
     <w:multiLevelType w:val="hybridMultilevel"/>
     <w:tmpl w:val="A32C73AA"/>
@@ -47659,7 +47164,7 @@
       </w:rPr>
     </w:lvl>
   </w:abstractNum>
-  <w:abstractNum w:abstractNumId="1">
+  <w:abstractNum w:abstractNumId="1" w15:restartNumberingAfterBreak="0">
     <w:nsid w:val="05595A98"/>
     <w:multiLevelType w:val="hybridMultilevel"/>
     <w:tmpl w:val="4EF0DB5C"/>
@@ -47797,7 +47302,7 @@
       </w:rPr>
     </w:lvl>
   </w:abstractNum>
-  <w:abstractNum w:abstractNumId="2">
+  <w:abstractNum w:abstractNumId="2" w15:restartNumberingAfterBreak="0">
     <w:nsid w:val="09CB5130"/>
     <w:multiLevelType w:val="hybridMultilevel"/>
     <w:tmpl w:val="C6AAE6A8"/>
@@ -47886,7 +47391,7 @@
       </w:pPr>
     </w:lvl>
   </w:abstractNum>
-  <w:abstractNum w:abstractNumId="3">
+  <w:abstractNum w:abstractNumId="3" w15:restartNumberingAfterBreak="0">
     <w:nsid w:val="0C0B2B1E"/>
     <w:multiLevelType w:val="hybridMultilevel"/>
     <w:tmpl w:val="99B085C2"/>
@@ -47978,7 +47483,7 @@
       </w:pPr>
     </w:lvl>
   </w:abstractNum>
-  <w:abstractNum w:abstractNumId="4">
+  <w:abstractNum w:abstractNumId="4" w15:restartNumberingAfterBreak="0">
     <w:nsid w:val="0C2A4C08"/>
     <w:multiLevelType w:val="hybridMultilevel"/>
     <w:tmpl w:val="9DB01A8C"/>
@@ -48067,7 +47572,7 @@
       </w:pPr>
     </w:lvl>
   </w:abstractNum>
-  <w:abstractNum w:abstractNumId="5">
+  <w:abstractNum w:abstractNumId="5" w15:restartNumberingAfterBreak="0">
     <w:nsid w:val="0DA52F1C"/>
     <w:multiLevelType w:val="hybridMultilevel"/>
     <w:tmpl w:val="F238F7E2"/>
@@ -48180,7 +47685,7 @@
       </w:rPr>
     </w:lvl>
   </w:abstractNum>
-  <w:abstractNum w:abstractNumId="6">
+  <w:abstractNum w:abstractNumId="6" w15:restartNumberingAfterBreak="0">
     <w:nsid w:val="11214CDF"/>
     <w:multiLevelType w:val="hybridMultilevel"/>
     <w:tmpl w:val="B4B64942"/>
@@ -48293,7 +47798,7 @@
       </w:rPr>
     </w:lvl>
   </w:abstractNum>
-  <w:abstractNum w:abstractNumId="7">
+  <w:abstractNum w:abstractNumId="7" w15:restartNumberingAfterBreak="0">
     <w:nsid w:val="17097192"/>
     <w:multiLevelType w:val="hybridMultilevel"/>
     <w:tmpl w:val="DD9C58DC"/>
@@ -48384,7 +47889,7 @@
       </w:pPr>
     </w:lvl>
   </w:abstractNum>
-  <w:abstractNum w:abstractNumId="8">
+  <w:abstractNum w:abstractNumId="8" w15:restartNumberingAfterBreak="0">
     <w:nsid w:val="1A4B655D"/>
     <w:multiLevelType w:val="hybridMultilevel"/>
     <w:tmpl w:val="C84ED1BE"/>
@@ -48497,7 +48002,7 @@
       </w:rPr>
     </w:lvl>
   </w:abstractNum>
-  <w:abstractNum w:abstractNumId="9">
+  <w:abstractNum w:abstractNumId="9" w15:restartNumberingAfterBreak="0">
     <w:nsid w:val="1AD0526F"/>
     <w:multiLevelType w:val="hybridMultilevel"/>
     <w:tmpl w:val="5AAE3484"/>
@@ -48610,7 +48115,7 @@
       </w:rPr>
     </w:lvl>
   </w:abstractNum>
-  <w:abstractNum w:abstractNumId="10">
+  <w:abstractNum w:abstractNumId="10" w15:restartNumberingAfterBreak="0">
     <w:nsid w:val="1DD2303B"/>
     <w:multiLevelType w:val="hybridMultilevel"/>
     <w:tmpl w:val="F7C6EFA2"/>
@@ -48723,7 +48228,7 @@
       </w:rPr>
     </w:lvl>
   </w:abstractNum>
-  <w:abstractNum w:abstractNumId="11">
+  <w:abstractNum w:abstractNumId="11" w15:restartNumberingAfterBreak="0">
     <w:nsid w:val="25E56FE7"/>
     <w:multiLevelType w:val="hybridMultilevel"/>
     <w:tmpl w:val="170EE67A"/>
@@ -48812,7 +48317,7 @@
       </w:pPr>
     </w:lvl>
   </w:abstractNum>
-  <w:abstractNum w:abstractNumId="12">
+  <w:abstractNum w:abstractNumId="12" w15:restartNumberingAfterBreak="0">
     <w:nsid w:val="27482A2E"/>
     <w:multiLevelType w:val="hybridMultilevel"/>
     <w:tmpl w:val="DFFE973A"/>
@@ -48901,7 +48406,7 @@
       </w:pPr>
     </w:lvl>
   </w:abstractNum>
-  <w:abstractNum w:abstractNumId="13">
+  <w:abstractNum w:abstractNumId="13" w15:restartNumberingAfterBreak="0">
     <w:nsid w:val="28D660E4"/>
     <w:multiLevelType w:val="hybridMultilevel"/>
     <w:tmpl w:val="B58E760E"/>
@@ -49041,7 +48546,7 @@
       </w:rPr>
     </w:lvl>
   </w:abstractNum>
-  <w:abstractNum w:abstractNumId="14">
+  <w:abstractNum w:abstractNumId="14" w15:restartNumberingAfterBreak="0">
     <w:nsid w:val="29642650"/>
     <w:multiLevelType w:val="hybridMultilevel"/>
     <w:tmpl w:val="1C5EBB64"/>
@@ -49154,7 +48659,7 @@
       </w:rPr>
     </w:lvl>
   </w:abstractNum>
-  <w:abstractNum w:abstractNumId="15">
+  <w:abstractNum w:abstractNumId="15" w15:restartNumberingAfterBreak="0">
     <w:nsid w:val="29C407AA"/>
     <w:multiLevelType w:val="hybridMultilevel"/>
     <w:tmpl w:val="86701B02"/>
@@ -49296,7 +48801,7 @@
       </w:rPr>
     </w:lvl>
   </w:abstractNum>
-  <w:abstractNum w:abstractNumId="16">
+  <w:abstractNum w:abstractNumId="16" w15:restartNumberingAfterBreak="0">
     <w:nsid w:val="320818C0"/>
     <w:multiLevelType w:val="hybridMultilevel"/>
     <w:tmpl w:val="8A9CF2AE"/>
@@ -49409,7 +48914,7 @@
       </w:rPr>
     </w:lvl>
   </w:abstractNum>
-  <w:abstractNum w:abstractNumId="17">
+  <w:abstractNum w:abstractNumId="17" w15:restartNumberingAfterBreak="0">
     <w:nsid w:val="3B795EC1"/>
     <w:multiLevelType w:val="hybridMultilevel"/>
     <w:tmpl w:val="AA76E2CE"/>
@@ -49522,7 +49027,7 @@
       </w:rPr>
     </w:lvl>
   </w:abstractNum>
-  <w:abstractNum w:abstractNumId="18">
+  <w:abstractNum w:abstractNumId="18" w15:restartNumberingAfterBreak="0">
     <w:nsid w:val="3F0E4D3B"/>
     <w:multiLevelType w:val="hybridMultilevel"/>
     <w:tmpl w:val="06DECB70"/>
@@ -49635,7 +49140,7 @@
       </w:rPr>
     </w:lvl>
   </w:abstractNum>
-  <w:abstractNum w:abstractNumId="19">
+  <w:abstractNum w:abstractNumId="19" w15:restartNumberingAfterBreak="0">
     <w:nsid w:val="40DB6210"/>
     <w:multiLevelType w:val="hybridMultilevel"/>
     <w:tmpl w:val="EDEC078C"/>
@@ -49748,7 +49253,7 @@
       </w:rPr>
     </w:lvl>
   </w:abstractNum>
-  <w:abstractNum w:abstractNumId="20">
+  <w:abstractNum w:abstractNumId="20" w15:restartNumberingAfterBreak="0">
     <w:nsid w:val="44390C53"/>
     <w:multiLevelType w:val="hybridMultilevel"/>
     <w:tmpl w:val="D89EC4E2"/>
@@ -49861,7 +49366,7 @@
       </w:rPr>
     </w:lvl>
   </w:abstractNum>
-  <w:abstractNum w:abstractNumId="21">
+  <w:abstractNum w:abstractNumId="21" w15:restartNumberingAfterBreak="0">
     <w:nsid w:val="4C7861C5"/>
     <w:multiLevelType w:val="singleLevel"/>
     <w:tmpl w:val="8CB22580"/>
@@ -49879,7 +49384,7 @@
       </w:rPr>
     </w:lvl>
   </w:abstractNum>
-  <w:abstractNum w:abstractNumId="22">
+  <w:abstractNum w:abstractNumId="22" w15:restartNumberingAfterBreak="0">
     <w:nsid w:val="4D72453E"/>
     <w:multiLevelType w:val="hybridMultilevel"/>
     <w:tmpl w:val="AEB25D92"/>
@@ -50017,7 +49522,7 @@
       </w:rPr>
     </w:lvl>
   </w:abstractNum>
-  <w:abstractNum w:abstractNumId="23">
+  <w:abstractNum w:abstractNumId="23" w15:restartNumberingAfterBreak="0">
     <w:nsid w:val="4F19425E"/>
     <w:multiLevelType w:val="hybridMultilevel"/>
     <w:tmpl w:val="AFB42198"/>
@@ -50130,7 +49635,7 @@
       </w:rPr>
     </w:lvl>
   </w:abstractNum>
-  <w:abstractNum w:abstractNumId="24">
+  <w:abstractNum w:abstractNumId="24" w15:restartNumberingAfterBreak="0">
     <w:nsid w:val="501C0327"/>
     <w:multiLevelType w:val="hybridMultilevel"/>
     <w:tmpl w:val="3892B310"/>
@@ -50270,7 +49775,7 @@
       </w:rPr>
     </w:lvl>
   </w:abstractNum>
-  <w:abstractNum w:abstractNumId="25">
+  <w:abstractNum w:abstractNumId="25" w15:restartNumberingAfterBreak="0">
     <w:nsid w:val="505C1FF7"/>
     <w:multiLevelType w:val="hybridMultilevel"/>
     <w:tmpl w:val="E34670EC"/>
@@ -50383,7 +49888,7 @@
       </w:rPr>
     </w:lvl>
   </w:abstractNum>
-  <w:abstractNum w:abstractNumId="26">
+  <w:abstractNum w:abstractNumId="26" w15:restartNumberingAfterBreak="0">
     <w:nsid w:val="5437069E"/>
     <w:multiLevelType w:val="hybridMultilevel"/>
     <w:tmpl w:val="020E47C4"/>
@@ -50496,7 +50001,7 @@
       </w:rPr>
     </w:lvl>
   </w:abstractNum>
-  <w:abstractNum w:abstractNumId="27">
+  <w:abstractNum w:abstractNumId="27" w15:restartNumberingAfterBreak="0">
     <w:nsid w:val="555901AE"/>
     <w:multiLevelType w:val="hybridMultilevel"/>
     <w:tmpl w:val="4008E91C"/>
@@ -50609,7 +50114,7 @@
       </w:rPr>
     </w:lvl>
   </w:abstractNum>
-  <w:abstractNum w:abstractNumId="28">
+  <w:abstractNum w:abstractNumId="28" w15:restartNumberingAfterBreak="0">
     <w:nsid w:val="57424486"/>
     <w:multiLevelType w:val="hybridMultilevel"/>
     <w:tmpl w:val="27F69202"/>
@@ -50698,7 +50203,7 @@
       </w:pPr>
     </w:lvl>
   </w:abstractNum>
-  <w:abstractNum w:abstractNumId="29">
+  <w:abstractNum w:abstractNumId="29" w15:restartNumberingAfterBreak="0">
     <w:nsid w:val="5A564F25"/>
     <w:multiLevelType w:val="hybridMultilevel"/>
     <w:tmpl w:val="E6F24DAA"/>
@@ -50811,7 +50316,7 @@
       </w:rPr>
     </w:lvl>
   </w:abstractNum>
-  <w:abstractNum w:abstractNumId="30">
+  <w:abstractNum w:abstractNumId="30" w15:restartNumberingAfterBreak="0">
     <w:nsid w:val="5B867365"/>
     <w:multiLevelType w:val="hybridMultilevel"/>
     <w:tmpl w:val="8FC4B6E0"/>
@@ -50949,7 +50454,7 @@
       </w:rPr>
     </w:lvl>
   </w:abstractNum>
-  <w:abstractNum w:abstractNumId="31">
+  <w:abstractNum w:abstractNumId="31" w15:restartNumberingAfterBreak="0">
     <w:nsid w:val="5C8400D7"/>
     <w:multiLevelType w:val="hybridMultilevel"/>
     <w:tmpl w:val="D5EC4E7C"/>
@@ -51062,7 +50567,7 @@
       </w:rPr>
     </w:lvl>
   </w:abstractNum>
-  <w:abstractNum w:abstractNumId="32">
+  <w:abstractNum w:abstractNumId="32" w15:restartNumberingAfterBreak="0">
     <w:nsid w:val="62F87CEF"/>
     <w:multiLevelType w:val="hybridMultilevel"/>
     <w:tmpl w:val="739E0708"/>
@@ -51175,7 +50680,7 @@
       </w:rPr>
     </w:lvl>
   </w:abstractNum>
-  <w:abstractNum w:abstractNumId="33">
+  <w:abstractNum w:abstractNumId="33" w15:restartNumberingAfterBreak="0">
     <w:nsid w:val="65146DD3"/>
     <w:multiLevelType w:val="hybridMultilevel"/>
     <w:tmpl w:val="31BE9052"/>
@@ -51288,7 +50793,7 @@
       </w:rPr>
     </w:lvl>
   </w:abstractNum>
-  <w:abstractNum w:abstractNumId="34">
+  <w:abstractNum w:abstractNumId="34" w15:restartNumberingAfterBreak="0">
     <w:nsid w:val="67597F2A"/>
     <w:multiLevelType w:val="hybridMultilevel"/>
     <w:tmpl w:val="85C676EC"/>
@@ -51402,7 +50907,7 @@
       </w:rPr>
     </w:lvl>
   </w:abstractNum>
-  <w:abstractNum w:abstractNumId="35">
+  <w:abstractNum w:abstractNumId="35" w15:restartNumberingAfterBreak="0">
     <w:nsid w:val="675E48AA"/>
     <w:multiLevelType w:val="hybridMultilevel"/>
     <w:tmpl w:val="DC6823AE"/>
@@ -51515,7 +51020,7 @@
       </w:rPr>
     </w:lvl>
   </w:abstractNum>
-  <w:abstractNum w:abstractNumId="36">
+  <w:abstractNum w:abstractNumId="36" w15:restartNumberingAfterBreak="0">
     <w:nsid w:val="6B24107C"/>
     <w:multiLevelType w:val="hybridMultilevel"/>
     <w:tmpl w:val="0A70CB88"/>
@@ -51628,7 +51133,7 @@
       </w:rPr>
     </w:lvl>
   </w:abstractNum>
-  <w:abstractNum w:abstractNumId="37">
+  <w:abstractNum w:abstractNumId="37" w15:restartNumberingAfterBreak="0">
     <w:nsid w:val="6BBD0A98"/>
     <w:multiLevelType w:val="hybridMultilevel"/>
     <w:tmpl w:val="44525E64"/>
@@ -51717,7 +51222,7 @@
       </w:pPr>
     </w:lvl>
   </w:abstractNum>
-  <w:abstractNum w:abstractNumId="38">
+  <w:abstractNum w:abstractNumId="38" w15:restartNumberingAfterBreak="0">
     <w:nsid w:val="79A874FE"/>
     <w:multiLevelType w:val="hybridMultilevel"/>
     <w:tmpl w:val="964ECAD0"/>
@@ -51934,7 +51439,7 @@
 </file>
 
 <file path=word/styles.xml><?xml version="1.0" encoding="utf-8"?>
-<w:styles xmlns:mc="http://schemas.openxmlformats.org/markup-compatibility/2006" xmlns:r="http://schemas.openxmlformats.org/officeDocument/2006/relationships" xmlns:w="http://schemas.openxmlformats.org/wordprocessingml/2006/main" xmlns:w14="http://schemas.microsoft.com/office/word/2010/wordml" mc:Ignorable="w14">
+<w:styles xmlns:mc="http://schemas.openxmlformats.org/markup-compatibility/2006" xmlns:r="http://schemas.openxmlformats.org/officeDocument/2006/relationships" xmlns:w="http://schemas.openxmlformats.org/wordprocessingml/2006/main" xmlns:w14="http://schemas.microsoft.com/office/word/2010/wordml" xmlns:w15="http://schemas.microsoft.com/office/word/2012/wordml" xmlns:w16cex="http://schemas.microsoft.com/office/word/2018/wordml/cex" xmlns:w16cid="http://schemas.microsoft.com/office/word/2016/wordml/cid" xmlns:w16="http://schemas.microsoft.com/office/word/2018/wordml" xmlns:w16sdtdh="http://schemas.microsoft.com/office/word/2020/wordml/sdtdatahash" xmlns:w16se="http://schemas.microsoft.com/office/word/2015/wordml/symex" mc:Ignorable="w14 w15 w16se w16cid w16 w16cex w16sdtdh">
   <w:docDefaults>
     <w:rPrDefault>
       <w:rPr>
@@ -51950,148 +51455,383 @@
       </w:pPr>
     </w:pPrDefault>
   </w:docDefaults>
-  <w:latentStyles w:defLockedState="0" w:defUIPriority="99" w:defSemiHidden="1" w:defUnhideWhenUsed="1" w:defQFormat="0" w:count="267">
-    <w:lsdException w:name="Normal" w:semiHidden="0" w:uiPriority="0" w:unhideWhenUsed="0" w:qFormat="1"/>
-    <w:lsdException w:name="heading 1" w:semiHidden="0" w:uiPriority="9" w:unhideWhenUsed="0" w:qFormat="1"/>
-    <w:lsdException w:name="heading 2" w:uiPriority="9" w:qFormat="1"/>
-    <w:lsdException w:name="heading 3" w:uiPriority="0" w:qFormat="1"/>
-    <w:lsdException w:name="heading 4" w:uiPriority="9" w:qFormat="1"/>
-    <w:lsdException w:name="heading 5" w:uiPriority="9" w:qFormat="1"/>
-    <w:lsdException w:name="heading 6" w:uiPriority="9" w:qFormat="1"/>
-    <w:lsdException w:name="heading 7" w:uiPriority="9" w:qFormat="1"/>
-    <w:lsdException w:name="heading 8" w:uiPriority="9" w:qFormat="1"/>
-    <w:lsdException w:name="heading 9" w:uiPriority="9" w:qFormat="1"/>
-    <w:lsdException w:name="toc 1" w:uiPriority="39"/>
-    <w:lsdException w:name="toc 2" w:uiPriority="39"/>
-    <w:lsdException w:name="toc 3" w:uiPriority="39"/>
-    <w:lsdException w:name="toc 4" w:uiPriority="39"/>
-    <w:lsdException w:name="toc 5" w:uiPriority="39"/>
-    <w:lsdException w:name="toc 6" w:uiPriority="39"/>
-    <w:lsdException w:name="toc 7" w:uiPriority="39"/>
-    <w:lsdException w:name="toc 8" w:uiPriority="39"/>
-    <w:lsdException w:name="toc 9" w:uiPriority="39"/>
-    <w:lsdException w:name="caption" w:uiPriority="0" w:qFormat="1"/>
-    <w:lsdException w:name="Title" w:semiHidden="0" w:uiPriority="10" w:unhideWhenUsed="0" w:qFormat="1"/>
-    <w:lsdException w:name="Default Paragraph Font" w:uiPriority="1"/>
-    <w:lsdException w:name="Body Text Indent" w:uiPriority="0"/>
-    <w:lsdException w:name="Subtitle" w:semiHidden="0" w:uiPriority="11" w:unhideWhenUsed="0" w:qFormat="1"/>
-    <w:lsdException w:name="Body Text Indent 3" w:uiPriority="0"/>
-    <w:lsdException w:name="Strong" w:semiHidden="0" w:uiPriority="22" w:unhideWhenUsed="0" w:qFormat="1"/>
-    <w:lsdException w:name="Emphasis" w:semiHidden="0" w:uiPriority="20" w:unhideWhenUsed="0" w:qFormat="1"/>
-    <w:lsdException w:name="Plain Text" w:uiPriority="0"/>
-    <w:lsdException w:name="Normal (Web)" w:uiPriority="0"/>
-    <w:lsdException w:name="Table Grid" w:semiHidden="0" w:uiPriority="39" w:unhideWhenUsed="0"/>
-    <w:lsdException w:name="Placeholder Text" w:unhideWhenUsed="0"/>
-    <w:lsdException w:name="No Spacing" w:semiHidden="0" w:uiPriority="1" w:unhideWhenUsed="0" w:qFormat="1"/>
-    <w:lsdException w:name="Light Shading" w:semiHidden="0" w:uiPriority="60" w:unhideWhenUsed="0"/>
-    <w:lsdException w:name="Light List" w:semiHidden="0" w:uiPriority="61" w:unhideWhenUsed="0"/>
-    <w:lsdException w:name="Light Grid" w:semiHidden="0" w:uiPriority="62" w:unhideWhenUsed="0"/>
-    <w:lsdException w:name="Medium Shading 1" w:semiHidden="0" w:uiPriority="63" w:unhideWhenUsed="0"/>
-    <w:lsdException w:name="Medium Shading 2" w:semiHidden="0" w:uiPriority="64" w:unhideWhenUsed="0"/>
-    <w:lsdException w:name="Medium List 1" w:semiHidden="0" w:uiPriority="65" w:unhideWhenUsed="0"/>
-    <w:lsdException w:name="Medium List 2" w:semiHidden="0" w:uiPriority="66" w:unhideWhenUsed="0"/>
-    <w:lsdException w:name="Medium Grid 1" w:semiHidden="0" w:uiPriority="67" w:unhideWhenUsed="0"/>
-    <w:lsdException w:name="Medium Grid 2" w:semiHidden="0" w:uiPriority="68" w:unhideWhenUsed="0"/>
-    <w:lsdException w:name="Medium Grid 3" w:semiHidden="0" w:uiPriority="69" w:unhideWhenUsed="0"/>
-    <w:lsdException w:name="Dark List" w:semiHidden="0" w:uiPriority="70" w:unhideWhenUsed="0"/>
-    <w:lsdException w:name="Colorful Shading" w:semiHidden="0" w:uiPriority="71" w:unhideWhenUsed="0"/>
-    <w:lsdException w:name="Colorful List" w:semiHidden="0" w:uiPriority="72" w:unhideWhenUsed="0"/>
-    <w:lsdException w:name="Colorful Grid" w:semiHidden="0" w:uiPriority="73" w:unhideWhenUsed="0"/>
-    <w:lsdException w:name="Light Shading Accent 1" w:semiHidden="0" w:uiPriority="60" w:unhideWhenUsed="0"/>
-    <w:lsdException w:name="Light List Accent 1" w:semiHidden="0" w:uiPriority="61" w:unhideWhenUsed="0"/>
-    <w:lsdException w:name="Light Grid Accent 1" w:semiHidden="0" w:uiPriority="62" w:unhideWhenUsed="0"/>
-    <w:lsdException w:name="Medium Shading 1 Accent 1" w:semiHidden="0" w:uiPriority="63" w:unhideWhenUsed="0"/>
-    <w:lsdException w:name="Medium Shading 2 Accent 1" w:semiHidden="0" w:uiPriority="64" w:unhideWhenUsed="0"/>
-    <w:lsdException w:name="Medium List 1 Accent 1" w:semiHidden="0" w:uiPriority="65" w:unhideWhenUsed="0"/>
-    <w:lsdException w:name="Revision" w:unhideWhenUsed="0"/>
-    <w:lsdException w:name="List Paragraph" w:semiHidden="0" w:uiPriority="34" w:unhideWhenUsed="0" w:qFormat="1"/>
-    <w:lsdException w:name="Quote" w:semiHidden="0" w:uiPriority="29" w:unhideWhenUsed="0" w:qFormat="1"/>
-    <w:lsdException w:name="Intense Quote" w:semiHidden="0" w:uiPriority="30" w:unhideWhenUsed="0" w:qFormat="1"/>
-    <w:lsdException w:name="Medium List 2 Accent 1" w:semiHidden="0" w:uiPriority="66" w:unhideWhenUsed="0"/>
-    <w:lsdException w:name="Medium Grid 1 Accent 1" w:semiHidden="0" w:uiPriority="67" w:unhideWhenUsed="0"/>
-    <w:lsdException w:name="Medium Grid 2 Accent 1" w:semiHidden="0" w:uiPriority="68" w:unhideWhenUsed="0"/>
-    <w:lsdException w:name="Medium Grid 3 Accent 1" w:semiHidden="0" w:uiPriority="69" w:unhideWhenUsed="0"/>
-    <w:lsdException w:name="Dark List Accent 1" w:semiHidden="0" w:uiPriority="70" w:unhideWhenUsed="0"/>
-    <w:lsdException w:name="Colorful Shading Accent 1" w:semiHidden="0" w:uiPriority="71" w:unhideWhenUsed="0"/>
-    <w:lsdException w:name="Colorful List Accent 1" w:semiHidden="0" w:uiPriority="72" w:unhideWhenUsed="0"/>
-    <w:lsdException w:name="Colorful Grid Accent 1" w:semiHidden="0" w:uiPriority="73" w:unhideWhenUsed="0"/>
-    <w:lsdException w:name="Light Shading Accent 2" w:semiHidden="0" w:uiPriority="60" w:unhideWhenUsed="0"/>
-    <w:lsdException w:name="Light List Accent 2" w:semiHidden="0" w:uiPriority="61" w:unhideWhenUsed="0"/>
-    <w:lsdException w:name="Light Grid Accent 2" w:semiHidden="0" w:uiPriority="62" w:unhideWhenUsed="0"/>
-    <w:lsdException w:name="Medium Shading 1 Accent 2" w:semiHidden="0" w:uiPriority="63" w:unhideWhenUsed="0"/>
-    <w:lsdException w:name="Medium Shading 2 Accent 2" w:semiHidden="0" w:uiPriority="64" w:unhideWhenUsed="0"/>
-    <w:lsdException w:name="Medium List 1 Accent 2" w:semiHidden="0" w:uiPriority="65" w:unhideWhenUsed="0"/>
-    <w:lsdException w:name="Medium List 2 Accent 2" w:semiHidden="0" w:uiPriority="66" w:unhideWhenUsed="0"/>
-    <w:lsdException w:name="Medium Grid 1 Accent 2" w:semiHidden="0" w:uiPriority="67" w:unhideWhenUsed="0"/>
-    <w:lsdException w:name="Medium Grid 2 Accent 2" w:semiHidden="0" w:uiPriority="68" w:unhideWhenUsed="0"/>
-    <w:lsdException w:name="Medium Grid 3 Accent 2" w:semiHidden="0" w:uiPriority="69" w:unhideWhenUsed="0"/>
-    <w:lsdException w:name="Dark List Accent 2" w:semiHidden="0" w:uiPriority="70" w:unhideWhenUsed="0"/>
-    <w:lsdException w:name="Colorful Shading Accent 2" w:semiHidden="0" w:uiPriority="71" w:unhideWhenUsed="0"/>
-    <w:lsdException w:name="Colorful List Accent 2" w:semiHidden="0" w:uiPriority="72" w:unhideWhenUsed="0"/>
-    <w:lsdException w:name="Colorful Grid Accent 2" w:semiHidden="0" w:uiPriority="73" w:unhideWhenUsed="0"/>
-    <w:lsdException w:name="Light Shading Accent 3" w:semiHidden="0" w:uiPriority="60" w:unhideWhenUsed="0"/>
-    <w:lsdException w:name="Light List Accent 3" w:semiHidden="0" w:uiPriority="61" w:unhideWhenUsed="0"/>
-    <w:lsdException w:name="Light Grid Accent 3" w:semiHidden="0" w:uiPriority="62" w:unhideWhenUsed="0"/>
-    <w:lsdException w:name="Medium Shading 1 Accent 3" w:semiHidden="0" w:uiPriority="63" w:unhideWhenUsed="0"/>
-    <w:lsdException w:name="Medium Shading 2 Accent 3" w:semiHidden="0" w:uiPriority="64" w:unhideWhenUsed="0"/>
-    <w:lsdException w:name="Medium List 1 Accent 3" w:semiHidden="0" w:uiPriority="65" w:unhideWhenUsed="0"/>
-    <w:lsdException w:name="Medium List 2 Accent 3" w:semiHidden="0" w:uiPriority="66" w:unhideWhenUsed="0"/>
-    <w:lsdException w:name="Medium Grid 1 Accent 3" w:semiHidden="0" w:uiPriority="67" w:unhideWhenUsed="0"/>
-    <w:lsdException w:name="Medium Grid 2 Accent 3" w:semiHidden="0" w:uiPriority="68" w:unhideWhenUsed="0"/>
-    <w:lsdException w:name="Medium Grid 3 Accent 3" w:semiHidden="0" w:uiPriority="69" w:unhideWhenUsed="0"/>
-    <w:lsdException w:name="Dark List Accent 3" w:semiHidden="0" w:uiPriority="70" w:unhideWhenUsed="0"/>
-    <w:lsdException w:name="Colorful Shading Accent 3" w:semiHidden="0" w:uiPriority="71" w:unhideWhenUsed="0"/>
-    <w:lsdException w:name="Colorful List Accent 3" w:semiHidden="0" w:uiPriority="72" w:unhideWhenUsed="0"/>
-    <w:lsdException w:name="Colorful Grid Accent 3" w:semiHidden="0" w:uiPriority="73" w:unhideWhenUsed="0"/>
-    <w:lsdException w:name="Light Shading Accent 4" w:semiHidden="0" w:uiPriority="60" w:unhideWhenUsed="0"/>
-    <w:lsdException w:name="Light List Accent 4" w:semiHidden="0" w:uiPriority="61" w:unhideWhenUsed="0"/>
-    <w:lsdException w:name="Light Grid Accent 4" w:semiHidden="0" w:uiPriority="62" w:unhideWhenUsed="0"/>
-    <w:lsdException w:name="Medium Shading 1 Accent 4" w:semiHidden="0" w:uiPriority="63" w:unhideWhenUsed="0"/>
-    <w:lsdException w:name="Medium Shading 2 Accent 4" w:semiHidden="0" w:uiPriority="64" w:unhideWhenUsed="0"/>
-    <w:lsdException w:name="Medium List 1 Accent 4" w:semiHidden="0" w:uiPriority="65" w:unhideWhenUsed="0"/>
-    <w:lsdException w:name="Medium List 2 Accent 4" w:semiHidden="0" w:uiPriority="66" w:unhideWhenUsed="0"/>
-    <w:lsdException w:name="Medium Grid 1 Accent 4" w:semiHidden="0" w:uiPriority="67" w:unhideWhenUsed="0"/>
-    <w:lsdException w:name="Medium Grid 2 Accent 4" w:semiHidden="0" w:uiPriority="68" w:unhideWhenUsed="0"/>
-    <w:lsdException w:name="Medium Grid 3 Accent 4" w:semiHidden="0" w:uiPriority="69" w:unhideWhenUsed="0"/>
-    <w:lsdException w:name="Dark List Accent 4" w:semiHidden="0" w:uiPriority="70" w:unhideWhenUsed="0"/>
-    <w:lsdException w:name="Colorful Shading Accent 4" w:semiHidden="0" w:uiPriority="71" w:unhideWhenUsed="0"/>
-    <w:lsdException w:name="Colorful List Accent 4" w:semiHidden="0" w:uiPriority="72" w:unhideWhenUsed="0"/>
-    <w:lsdException w:name="Colorful Grid Accent 4" w:semiHidden="0" w:uiPriority="73" w:unhideWhenUsed="0"/>
-    <w:lsdException w:name="Light Shading Accent 5" w:semiHidden="0" w:uiPriority="60" w:unhideWhenUsed="0"/>
-    <w:lsdException w:name="Light List Accent 5" w:semiHidden="0" w:uiPriority="61" w:unhideWhenUsed="0"/>
-    <w:lsdException w:name="Light Grid Accent 5" w:semiHidden="0" w:uiPriority="62" w:unhideWhenUsed="0"/>
-    <w:lsdException w:name="Medium Shading 1 Accent 5" w:semiHidden="0" w:uiPriority="63" w:unhideWhenUsed="0"/>
-    <w:lsdException w:name="Medium Shading 2 Accent 5" w:semiHidden="0" w:uiPriority="64" w:unhideWhenUsed="0"/>
-    <w:lsdException w:name="Medium List 1 Accent 5" w:semiHidden="0" w:uiPriority="65" w:unhideWhenUsed="0"/>
-    <w:lsdException w:name="Medium List 2 Accent 5" w:semiHidden="0" w:uiPriority="66" w:unhideWhenUsed="0"/>
-    <w:lsdException w:name="Medium Grid 1 Accent 5" w:semiHidden="0" w:uiPriority="67" w:unhideWhenUsed="0"/>
-    <w:lsdException w:name="Medium Grid 2 Accent 5" w:semiHidden="0" w:uiPriority="68" w:unhideWhenUsed="0"/>
-    <w:lsdException w:name="Medium Grid 3 Accent 5" w:semiHidden="0" w:uiPriority="69" w:unhideWhenUsed="0"/>
-    <w:lsdException w:name="Dark List Accent 5" w:semiHidden="0" w:uiPriority="70" w:unhideWhenUsed="0"/>
-    <w:lsdException w:name="Colorful Shading Accent 5" w:semiHidden="0" w:uiPriority="71" w:unhideWhenUsed="0"/>
-    <w:lsdException w:name="Colorful List Accent 5" w:semiHidden="0" w:uiPriority="72" w:unhideWhenUsed="0"/>
-    <w:lsdException w:name="Colorful Grid Accent 5" w:semiHidden="0" w:uiPriority="73" w:unhideWhenUsed="0"/>
-    <w:lsdException w:name="Light Shading Accent 6" w:semiHidden="0" w:uiPriority="60" w:unhideWhenUsed="0"/>
-    <w:lsdException w:name="Light List Accent 6" w:semiHidden="0" w:uiPriority="61" w:unhideWhenUsed="0"/>
-    <w:lsdException w:name="Light Grid Accent 6" w:semiHidden="0" w:uiPriority="62" w:unhideWhenUsed="0"/>
-    <w:lsdException w:name="Medium Shading 1 Accent 6" w:semiHidden="0" w:uiPriority="63" w:unhideWhenUsed="0"/>
-    <w:lsdException w:name="Medium Shading 2 Accent 6" w:semiHidden="0" w:uiPriority="64" w:unhideWhenUsed="0"/>
-    <w:lsdException w:name="Medium List 1 Accent 6" w:semiHidden="0" w:uiPriority="65" w:unhideWhenUsed="0"/>
-    <w:lsdException w:name="Medium List 2 Accent 6" w:semiHidden="0" w:uiPriority="66" w:unhideWhenUsed="0"/>
-    <w:lsdException w:name="Medium Grid 1 Accent 6" w:semiHidden="0" w:uiPriority="67" w:unhideWhenUsed="0"/>
-    <w:lsdException w:name="Medium Grid 2 Accent 6" w:semiHidden="0" w:uiPriority="68" w:unhideWhenUsed="0"/>
-    <w:lsdException w:name="Medium Grid 3 Accent 6" w:semiHidden="0" w:uiPriority="69" w:unhideWhenUsed="0"/>
-    <w:lsdException w:name="Dark List Accent 6" w:semiHidden="0" w:uiPriority="70" w:unhideWhenUsed="0"/>
-    <w:lsdException w:name="Colorful Shading Accent 6" w:semiHidden="0" w:uiPriority="71" w:unhideWhenUsed="0"/>
-    <w:lsdException w:name="Colorful List Accent 6" w:semiHidden="0" w:uiPriority="72" w:unhideWhenUsed="0"/>
-    <w:lsdException w:name="Colorful Grid Accent 6" w:semiHidden="0" w:uiPriority="73" w:unhideWhenUsed="0"/>
-    <w:lsdException w:name="Subtle Emphasis" w:semiHidden="0" w:uiPriority="19" w:unhideWhenUsed="0" w:qFormat="1"/>
-    <w:lsdException w:name="Intense Emphasis" w:semiHidden="0" w:uiPriority="21" w:unhideWhenUsed="0" w:qFormat="1"/>
-    <w:lsdException w:name="Subtle Reference" w:semiHidden="0" w:uiPriority="31" w:unhideWhenUsed="0" w:qFormat="1"/>
-    <w:lsdException w:name="Intense Reference" w:semiHidden="0" w:uiPriority="32" w:unhideWhenUsed="0" w:qFormat="1"/>
-    <w:lsdException w:name="Book Title" w:semiHidden="0" w:uiPriority="33" w:unhideWhenUsed="0" w:qFormat="1"/>
-    <w:lsdException w:name="Bibliography" w:uiPriority="37"/>
-    <w:lsdException w:name="TOC Heading" w:uiPriority="39" w:qFormat="1"/>
+  <w:latentStyles w:defLockedState="0" w:defUIPriority="99" w:defSemiHidden="0" w:defUnhideWhenUsed="0" w:defQFormat="0" w:count="376">
+    <w:lsdException w:name="Normal" w:uiPriority="0" w:qFormat="1"/>
+    <w:lsdException w:name="heading 1" w:uiPriority="9" w:qFormat="1"/>
+    <w:lsdException w:name="heading 2" w:semiHidden="1" w:uiPriority="9" w:unhideWhenUsed="1" w:qFormat="1"/>
+    <w:lsdException w:name="heading 3" w:semiHidden="1" w:uiPriority="0" w:unhideWhenUsed="1" w:qFormat="1"/>
+    <w:lsdException w:name="heading 4" w:semiHidden="1" w:uiPriority="9" w:unhideWhenUsed="1" w:qFormat="1"/>
+    <w:lsdException w:name="heading 5" w:semiHidden="1" w:uiPriority="9" w:unhideWhenUsed="1" w:qFormat="1"/>
+    <w:lsdException w:name="heading 6" w:semiHidden="1" w:uiPriority="9" w:unhideWhenUsed="1" w:qFormat="1"/>
+    <w:lsdException w:name="heading 7" w:semiHidden="1" w:uiPriority="9" w:unhideWhenUsed="1" w:qFormat="1"/>
+    <w:lsdException w:name="heading 8" w:semiHidden="1" w:uiPriority="9" w:unhideWhenUsed="1" w:qFormat="1"/>
+    <w:lsdException w:name="heading 9" w:semiHidden="1" w:uiPriority="9" w:unhideWhenUsed="1" w:qFormat="1"/>
+    <w:lsdException w:name="index 1" w:semiHidden="1" w:unhideWhenUsed="1"/>
+    <w:lsdException w:name="index 2" w:semiHidden="1" w:unhideWhenUsed="1"/>
+    <w:lsdException w:name="index 3" w:semiHidden="1" w:unhideWhenUsed="1"/>
+    <w:lsdException w:name="index 4" w:semiHidden="1" w:unhideWhenUsed="1"/>
+    <w:lsdException w:name="index 5" w:semiHidden="1" w:unhideWhenUsed="1"/>
+    <w:lsdException w:name="index 6" w:semiHidden="1" w:unhideWhenUsed="1"/>
+    <w:lsdException w:name="index 7" w:semiHidden="1" w:unhideWhenUsed="1"/>
+    <w:lsdException w:name="index 8" w:semiHidden="1" w:unhideWhenUsed="1"/>
+    <w:lsdException w:name="index 9" w:semiHidden="1" w:unhideWhenUsed="1"/>
+    <w:lsdException w:name="toc 1" w:semiHidden="1" w:uiPriority="39" w:unhideWhenUsed="1"/>
+    <w:lsdException w:name="toc 2" w:semiHidden="1" w:uiPriority="39" w:unhideWhenUsed="1"/>
+    <w:lsdException w:name="toc 3" w:semiHidden="1" w:uiPriority="39" w:unhideWhenUsed="1"/>
+    <w:lsdException w:name="toc 4" w:semiHidden="1" w:uiPriority="39" w:unhideWhenUsed="1"/>
+    <w:lsdException w:name="toc 5" w:semiHidden="1" w:uiPriority="39" w:unhideWhenUsed="1"/>
+    <w:lsdException w:name="toc 6" w:semiHidden="1" w:uiPriority="39" w:unhideWhenUsed="1"/>
+    <w:lsdException w:name="toc 7" w:semiHidden="1" w:uiPriority="39" w:unhideWhenUsed="1"/>
+    <w:lsdException w:name="toc 8" w:semiHidden="1" w:uiPriority="39" w:unhideWhenUsed="1"/>
+    <w:lsdException w:name="toc 9" w:semiHidden="1" w:uiPriority="39" w:unhideWhenUsed="1"/>
+    <w:lsdException w:name="Normal Indent" w:semiHidden="1" w:unhideWhenUsed="1"/>
+    <w:lsdException w:name="footnote text" w:semiHidden="1" w:unhideWhenUsed="1"/>
+    <w:lsdException w:name="annotation text" w:semiHidden="1" w:unhideWhenUsed="1"/>
+    <w:lsdException w:name="header" w:semiHidden="1" w:unhideWhenUsed="1"/>
+    <w:lsdException w:name="footer" w:semiHidden="1" w:unhideWhenUsed="1"/>
+    <w:lsdException w:name="index heading" w:semiHidden="1" w:unhideWhenUsed="1"/>
+    <w:lsdException w:name="caption" w:semiHidden="1" w:uiPriority="0" w:unhideWhenUsed="1" w:qFormat="1"/>
+    <w:lsdException w:name="table of figures" w:semiHidden="1" w:unhideWhenUsed="1"/>
+    <w:lsdException w:name="envelope address" w:semiHidden="1" w:unhideWhenUsed="1"/>
+    <w:lsdException w:name="envelope return" w:semiHidden="1" w:unhideWhenUsed="1"/>
+    <w:lsdException w:name="footnote reference" w:semiHidden="1" w:unhideWhenUsed="1"/>
+    <w:lsdException w:name="annotation reference" w:semiHidden="1" w:unhideWhenUsed="1"/>
+    <w:lsdException w:name="line number" w:semiHidden="1" w:unhideWhenUsed="1"/>
+    <w:lsdException w:name="page number" w:semiHidden="1" w:unhideWhenUsed="1"/>
+    <w:lsdException w:name="endnote reference" w:semiHidden="1" w:unhideWhenUsed="1"/>
+    <w:lsdException w:name="endnote text" w:semiHidden="1" w:unhideWhenUsed="1"/>
+    <w:lsdException w:name="table of authorities" w:semiHidden="1" w:unhideWhenUsed="1"/>
+    <w:lsdException w:name="macro" w:semiHidden="1" w:unhideWhenUsed="1"/>
+    <w:lsdException w:name="toa heading" w:semiHidden="1" w:unhideWhenUsed="1"/>
+    <w:lsdException w:name="List" w:semiHidden="1" w:unhideWhenUsed="1"/>
+    <w:lsdException w:name="List Bullet" w:semiHidden="1" w:unhideWhenUsed="1"/>
+    <w:lsdException w:name="List Number" w:semiHidden="1" w:unhideWhenUsed="1"/>
+    <w:lsdException w:name="List 2" w:semiHidden="1" w:unhideWhenUsed="1"/>
+    <w:lsdException w:name="List 3" w:semiHidden="1" w:unhideWhenUsed="1"/>
+    <w:lsdException w:name="List 4" w:semiHidden="1" w:unhideWhenUsed="1"/>
+    <w:lsdException w:name="List 5" w:semiHidden="1" w:unhideWhenUsed="1"/>
+    <w:lsdException w:name="List Bullet 2" w:semiHidden="1" w:unhideWhenUsed="1"/>
+    <w:lsdException w:name="List Bullet 3" w:semiHidden="1" w:unhideWhenUsed="1"/>
+    <w:lsdException w:name="List Bullet 4" w:semiHidden="1" w:unhideWhenUsed="1"/>
+    <w:lsdException w:name="List Bullet 5" w:semiHidden="1" w:unhideWhenUsed="1"/>
+    <w:lsdException w:name="List Number 2" w:semiHidden="1" w:unhideWhenUsed="1"/>
+    <w:lsdException w:name="List Number 3" w:semiHidden="1" w:unhideWhenUsed="1"/>
+    <w:lsdException w:name="List Number 4" w:semiHidden="1" w:unhideWhenUsed="1"/>
+    <w:lsdException w:name="List Number 5" w:semiHidden="1" w:unhideWhenUsed="1"/>
+    <w:lsdException w:name="Title" w:uiPriority="10" w:qFormat="1"/>
+    <w:lsdException w:name="Closing" w:semiHidden="1" w:unhideWhenUsed="1"/>
+    <w:lsdException w:name="Signature" w:semiHidden="1" w:unhideWhenUsed="1"/>
+    <w:lsdException w:name="Default Paragraph Font" w:semiHidden="1" w:uiPriority="1" w:unhideWhenUsed="1"/>
+    <w:lsdException w:name="Body Text" w:semiHidden="1" w:unhideWhenUsed="1"/>
+    <w:lsdException w:name="Body Text Indent" w:semiHidden="1" w:uiPriority="0" w:unhideWhenUsed="1"/>
+    <w:lsdException w:name="List Continue" w:semiHidden="1" w:unhideWhenUsed="1"/>
+    <w:lsdException w:name="List Continue 2" w:semiHidden="1" w:unhideWhenUsed="1"/>
+    <w:lsdException w:name="List Continue 3" w:semiHidden="1" w:unhideWhenUsed="1"/>
+    <w:lsdException w:name="List Continue 4" w:semiHidden="1" w:unhideWhenUsed="1"/>
+    <w:lsdException w:name="List Continue 5" w:semiHidden="1" w:unhideWhenUsed="1"/>
+    <w:lsdException w:name="Message Header" w:semiHidden="1" w:unhideWhenUsed="1"/>
+    <w:lsdException w:name="Subtitle" w:uiPriority="11" w:qFormat="1"/>
+    <w:lsdException w:name="Salutation" w:semiHidden="1" w:unhideWhenUsed="1"/>
+    <w:lsdException w:name="Date" w:semiHidden="1" w:unhideWhenUsed="1"/>
+    <w:lsdException w:name="Body Text First Indent" w:semiHidden="1" w:unhideWhenUsed="1"/>
+    <w:lsdException w:name="Body Text First Indent 2" w:semiHidden="1" w:unhideWhenUsed="1"/>
+    <w:lsdException w:name="Note Heading" w:semiHidden="1" w:unhideWhenUsed="1"/>
+    <w:lsdException w:name="Body Text 2" w:semiHidden="1" w:unhideWhenUsed="1"/>
+    <w:lsdException w:name="Body Text 3" w:semiHidden="1" w:unhideWhenUsed="1"/>
+    <w:lsdException w:name="Body Text Indent 2" w:semiHidden="1" w:unhideWhenUsed="1"/>
+    <w:lsdException w:name="Body Text Indent 3" w:semiHidden="1" w:uiPriority="0" w:unhideWhenUsed="1"/>
+    <w:lsdException w:name="Block Text" w:semiHidden="1" w:unhideWhenUsed="1"/>
+    <w:lsdException w:name="Hyperlink" w:semiHidden="1" w:unhideWhenUsed="1"/>
+    <w:lsdException w:name="FollowedHyperlink" w:semiHidden="1" w:unhideWhenUsed="1"/>
+    <w:lsdException w:name="Strong" w:uiPriority="22" w:qFormat="1"/>
+    <w:lsdException w:name="Emphasis" w:uiPriority="20" w:qFormat="1"/>
+    <w:lsdException w:name="Document Map" w:semiHidden="1" w:unhideWhenUsed="1"/>
+    <w:lsdException w:name="Plain Text" w:semiHidden="1" w:uiPriority="0" w:unhideWhenUsed="1"/>
+    <w:lsdException w:name="E-mail Signature" w:semiHidden="1" w:unhideWhenUsed="1"/>
+    <w:lsdException w:name="HTML Top of Form" w:semiHidden="1" w:unhideWhenUsed="1"/>
+    <w:lsdException w:name="HTML Bottom of Form" w:semiHidden="1" w:unhideWhenUsed="1"/>
+    <w:lsdException w:name="Normal (Web)" w:semiHidden="1" w:uiPriority="0" w:unhideWhenUsed="1"/>
+    <w:lsdException w:name="HTML Acronym" w:semiHidden="1" w:unhideWhenUsed="1"/>
+    <w:lsdException w:name="HTML Address" w:semiHidden="1" w:unhideWhenUsed="1"/>
+    <w:lsdException w:name="HTML Cite" w:semiHidden="1" w:unhideWhenUsed="1"/>
+    <w:lsdException w:name="HTML Code" w:semiHidden="1" w:unhideWhenUsed="1"/>
+    <w:lsdException w:name="HTML Definition" w:semiHidden="1" w:unhideWhenUsed="1"/>
+    <w:lsdException w:name="HTML Keyboard" w:semiHidden="1" w:unhideWhenUsed="1"/>
+    <w:lsdException w:name="HTML Preformatted" w:semiHidden="1" w:unhideWhenUsed="1"/>
+    <w:lsdException w:name="HTML Sample" w:semiHidden="1" w:unhideWhenUsed="1"/>
+    <w:lsdException w:name="HTML Typewriter" w:semiHidden="1" w:unhideWhenUsed="1"/>
+    <w:lsdException w:name="HTML Variable" w:semiHidden="1" w:unhideWhenUsed="1"/>
+    <w:lsdException w:name="Normal Table" w:semiHidden="1" w:unhideWhenUsed="1"/>
+    <w:lsdException w:name="annotation subject" w:semiHidden="1" w:unhideWhenUsed="1"/>
+    <w:lsdException w:name="No List" w:semiHidden="1" w:unhideWhenUsed="1"/>
+    <w:lsdException w:name="Outline List 1" w:semiHidden="1" w:unhideWhenUsed="1"/>
+    <w:lsdException w:name="Outline List 2" w:semiHidden="1" w:unhideWhenUsed="1"/>
+    <w:lsdException w:name="Outline List 3" w:semiHidden="1" w:unhideWhenUsed="1"/>
+    <w:lsdException w:name="Table Simple 1" w:semiHidden="1" w:unhideWhenUsed="1"/>
+    <w:lsdException w:name="Table Simple 2" w:semiHidden="1" w:unhideWhenUsed="1"/>
+    <w:lsdException w:name="Table Simple 3" w:semiHidden="1" w:unhideWhenUsed="1"/>
+    <w:lsdException w:name="Table Classic 1" w:semiHidden="1" w:unhideWhenUsed="1"/>
+    <w:lsdException w:name="Table Classic 2" w:semiHidden="1" w:unhideWhenUsed="1"/>
+    <w:lsdException w:name="Table Classic 3" w:semiHidden="1" w:unhideWhenUsed="1"/>
+    <w:lsdException w:name="Table Classic 4" w:semiHidden="1" w:unhideWhenUsed="1"/>
+    <w:lsdException w:name="Table Colorful 1" w:semiHidden="1" w:unhideWhenUsed="1"/>
+    <w:lsdException w:name="Table Colorful 2" w:semiHidden="1" w:unhideWhenUsed="1"/>
+    <w:lsdException w:name="Table Colorful 3" w:semiHidden="1" w:unhideWhenUsed="1"/>
+    <w:lsdException w:name="Table Columns 1" w:semiHidden="1" w:unhideWhenUsed="1"/>
+    <w:lsdException w:name="Table Columns 2" w:semiHidden="1" w:unhideWhenUsed="1"/>
+    <w:lsdException w:name="Table Columns 3" w:semiHidden="1" w:unhideWhenUsed="1"/>
+    <w:lsdException w:name="Table Columns 4" w:semiHidden="1" w:unhideWhenUsed="1"/>
+    <w:lsdException w:name="Table Columns 5" w:semiHidden="1" w:unhideWhenUsed="1"/>
+    <w:lsdException w:name="Table Grid 1" w:semiHidden="1" w:unhideWhenUsed="1"/>
+    <w:lsdException w:name="Table Grid 2" w:semiHidden="1" w:unhideWhenUsed="1"/>
+    <w:lsdException w:name="Table Grid 3" w:semiHidden="1" w:unhideWhenUsed="1"/>
+    <w:lsdException w:name="Table Grid 4" w:semiHidden="1" w:unhideWhenUsed="1"/>
+    <w:lsdException w:name="Table Grid 5" w:semiHidden="1" w:unhideWhenUsed="1"/>
+    <w:lsdException w:name="Table Grid 6" w:semiHidden="1" w:unhideWhenUsed="1"/>
+    <w:lsdException w:name="Table Grid 7" w:semiHidden="1" w:unhideWhenUsed="1"/>
+    <w:lsdException w:name="Table Grid 8" w:semiHidden="1" w:unhideWhenUsed="1"/>
+    <w:lsdException w:name="Table List 1" w:semiHidden="1" w:unhideWhenUsed="1"/>
+    <w:lsdException w:name="Table List 2" w:semiHidden="1" w:unhideWhenUsed="1"/>
+    <w:lsdException w:name="Table List 3" w:semiHidden="1" w:unhideWhenUsed="1"/>
+    <w:lsdException w:name="Table List 4" w:semiHidden="1" w:unhideWhenUsed="1"/>
+    <w:lsdException w:name="Table List 5" w:semiHidden="1" w:unhideWhenUsed="1"/>
+    <w:lsdException w:name="Table List 6" w:semiHidden="1" w:unhideWhenUsed="1"/>
+    <w:lsdException w:name="Table List 7" w:semiHidden="1" w:unhideWhenUsed="1"/>
+    <w:lsdException w:name="Table List 8" w:semiHidden="1" w:unhideWhenUsed="1"/>
+    <w:lsdException w:name="Table 3D effects 1" w:semiHidden="1" w:unhideWhenUsed="1"/>
+    <w:lsdException w:name="Table 3D effects 2" w:semiHidden="1" w:unhideWhenUsed="1"/>
+    <w:lsdException w:name="Table 3D effects 3" w:semiHidden="1" w:unhideWhenUsed="1"/>
+    <w:lsdException w:name="Table Contemporary" w:semiHidden="1" w:unhideWhenUsed="1"/>
+    <w:lsdException w:name="Table Elegant" w:semiHidden="1" w:unhideWhenUsed="1"/>
+    <w:lsdException w:name="Table Professional" w:semiHidden="1" w:unhideWhenUsed="1"/>
+    <w:lsdException w:name="Table Subtle 1" w:semiHidden="1" w:unhideWhenUsed="1"/>
+    <w:lsdException w:name="Table Subtle 2" w:semiHidden="1" w:unhideWhenUsed="1"/>
+    <w:lsdException w:name="Table Web 1" w:semiHidden="1" w:unhideWhenUsed="1"/>
+    <w:lsdException w:name="Table Web 2" w:semiHidden="1" w:unhideWhenUsed="1"/>
+    <w:lsdException w:name="Table Web 3" w:semiHidden="1" w:unhideWhenUsed="1"/>
+    <w:lsdException w:name="Balloon Text" w:semiHidden="1" w:unhideWhenUsed="1"/>
+    <w:lsdException w:name="Table Grid" w:semiHidden="1" w:uiPriority="39" w:unhideWhenUsed="1"/>
+    <w:lsdException w:name="Table Theme" w:semiHidden="1" w:unhideWhenUsed="1"/>
+    <w:lsdException w:name="Placeholder Text" w:semiHidden="1"/>
+    <w:lsdException w:name="No Spacing" w:uiPriority="1" w:qFormat="1"/>
+    <w:lsdException w:name="Light Shading" w:uiPriority="60"/>
+    <w:lsdException w:name="Light List" w:uiPriority="61"/>
+    <w:lsdException w:name="Light Grid" w:uiPriority="62"/>
+    <w:lsdException w:name="Medium Shading 1" w:uiPriority="63"/>
+    <w:lsdException w:name="Medium Shading 2" w:uiPriority="64"/>
+    <w:lsdException w:name="Medium List 1" w:uiPriority="65"/>
+    <w:lsdException w:name="Medium List 2" w:uiPriority="66"/>
+    <w:lsdException w:name="Medium Grid 1" w:uiPriority="67"/>
+    <w:lsdException w:name="Medium Grid 2" w:uiPriority="68"/>
+    <w:lsdException w:name="Medium Grid 3" w:uiPriority="69"/>
+    <w:lsdException w:name="Dark List" w:uiPriority="70"/>
+    <w:lsdException w:name="Colorful Shading" w:uiPriority="71"/>
+    <w:lsdException w:name="Colorful List" w:uiPriority="72"/>
+    <w:lsdException w:name="Colorful Grid" w:uiPriority="73"/>
+    <w:lsdException w:name="Light Shading Accent 1" w:uiPriority="60"/>
+    <w:lsdException w:name="Light List Accent 1" w:uiPriority="61"/>
+    <w:lsdException w:name="Light Grid Accent 1" w:uiPriority="62"/>
+    <w:lsdException w:name="Medium Shading 1 Accent 1" w:uiPriority="63"/>
+    <w:lsdException w:name="Medium Shading 2 Accent 1" w:uiPriority="64"/>
+    <w:lsdException w:name="Medium List 1 Accent 1" w:uiPriority="65"/>
+    <w:lsdException w:name="Revision" w:semiHidden="1"/>
+    <w:lsdException w:name="List Paragraph" w:uiPriority="34" w:qFormat="1"/>
+    <w:lsdException w:name="Quote" w:uiPriority="29" w:qFormat="1"/>
+    <w:lsdException w:name="Intense Quote" w:uiPriority="30" w:qFormat="1"/>
+    <w:lsdException w:name="Medium List 2 Accent 1" w:uiPriority="66"/>
+    <w:lsdException w:name="Medium Grid 1 Accent 1" w:uiPriority="67"/>
+    <w:lsdException w:name="Medium Grid 2 Accent 1" w:uiPriority="68"/>
+    <w:lsdException w:name="Medium Grid 3 Accent 1" w:uiPriority="69"/>
+    <w:lsdException w:name="Dark List Accent 1" w:uiPriority="70"/>
+    <w:lsdException w:name="Colorful Shading Accent 1" w:uiPriority="71"/>
+    <w:lsdException w:name="Colorful List Accent 1" w:uiPriority="72"/>
+    <w:lsdException w:name="Colorful Grid Accent 1" w:uiPriority="73"/>
+    <w:lsdException w:name="Light Shading Accent 2" w:uiPriority="60"/>
+    <w:lsdException w:name="Light List Accent 2" w:uiPriority="61"/>
+    <w:lsdException w:name="Light Grid Accent 2" w:uiPriority="62"/>
+    <w:lsdException w:name="Medium Shading 1 Accent 2" w:uiPriority="63"/>
+    <w:lsdException w:name="Medium Shading 2 Accent 2" w:uiPriority="64"/>
+    <w:lsdException w:name="Medium List 1 Accent 2" w:uiPriority="65"/>
+    <w:lsdException w:name="Medium List 2 Accent 2" w:uiPriority="66"/>
+    <w:lsdException w:name="Medium Grid 1 Accent 2" w:uiPriority="67"/>
+    <w:lsdException w:name="Medium Grid 2 Accent 2" w:uiPriority="68"/>
+    <w:lsdException w:name="Medium Grid 3 Accent 2" w:uiPriority="69"/>
+    <w:lsdException w:name="Dark List Accent 2" w:uiPriority="70"/>
+    <w:lsdException w:name="Colorful Shading Accent 2" w:uiPriority="71"/>
+    <w:lsdException w:name="Colorful List Accent 2" w:uiPriority="72"/>
+    <w:lsdException w:name="Colorful Grid Accent 2" w:uiPriority="73"/>
+    <w:lsdException w:name="Light Shading Accent 3" w:uiPriority="60"/>
+    <w:lsdException w:name="Light List Accent 3" w:uiPriority="61"/>
+    <w:lsdException w:name="Light Grid Accent 3" w:uiPriority="62"/>
+    <w:lsdException w:name="Medium Shading 1 Accent 3" w:uiPriority="63"/>
+    <w:lsdException w:name="Medium Shading 2 Accent 3" w:uiPriority="64"/>
+    <w:lsdException w:name="Medium List 1 Accent 3" w:uiPriority="65"/>
+    <w:lsdException w:name="Medium List 2 Accent 3" w:uiPriority="66"/>
+    <w:lsdException w:name="Medium Grid 1 Accent 3" w:uiPriority="67"/>
+    <w:lsdException w:name="Medium Grid 2 Accent 3" w:uiPriority="68"/>
+    <w:lsdException w:name="Medium Grid 3 Accent 3" w:uiPriority="69"/>
+    <w:lsdException w:name="Dark List Accent 3" w:uiPriority="70"/>
+    <w:lsdException w:name="Colorful Shading Accent 3" w:uiPriority="71"/>
+    <w:lsdException w:name="Colorful List Accent 3" w:uiPriority="72"/>
+    <w:lsdException w:name="Colorful Grid Accent 3" w:uiPriority="73"/>
+    <w:lsdException w:name="Light Shading Accent 4" w:uiPriority="60"/>
+    <w:lsdException w:name="Light List Accent 4" w:uiPriority="61"/>
+    <w:lsdException w:name="Light Grid Accent 4" w:uiPriority="62"/>
+    <w:lsdException w:name="Medium Shading 1 Accent 4" w:uiPriority="63"/>
+    <w:lsdException w:name="Medium Shading 2 Accent 4" w:uiPriority="64"/>
+    <w:lsdException w:name="Medium List 1 Accent 4" w:uiPriority="65"/>
+    <w:lsdException w:name="Medium List 2 Accent 4" w:uiPriority="66"/>
+    <w:lsdException w:name="Medium Grid 1 Accent 4" w:uiPriority="67"/>
+    <w:lsdException w:name="Medium Grid 2 Accent 4" w:uiPriority="68"/>
+    <w:lsdException w:name="Medium Grid 3 Accent 4" w:uiPriority="69"/>
+    <w:lsdException w:name="Dark List Accent 4" w:uiPriority="70"/>
+    <w:lsdException w:name="Colorful Shading Accent 4" w:uiPriority="71"/>
+    <w:lsdException w:name="Colorful List Accent 4" w:uiPriority="72"/>
+    <w:lsdException w:name="Colorful Grid Accent 4" w:uiPriority="73"/>
+    <w:lsdException w:name="Light Shading Accent 5" w:uiPriority="60"/>
+    <w:lsdException w:name="Light List Accent 5" w:uiPriority="61"/>
+    <w:lsdException w:name="Light Grid Accent 5" w:uiPriority="62"/>
+    <w:lsdException w:name="Medium Shading 1 Accent 5" w:uiPriority="63"/>
+    <w:lsdException w:name="Medium Shading 2 Accent 5" w:uiPriority="64"/>
+    <w:lsdException w:name="Medium List 1 Accent 5" w:uiPriority="65"/>
+    <w:lsdException w:name="Medium List 2 Accent 5" w:uiPriority="66"/>
+    <w:lsdException w:name="Medium Grid 1 Accent 5" w:uiPriority="67"/>
+    <w:lsdException w:name="Medium Grid 2 Accent 5" w:uiPriority="68"/>
+    <w:lsdException w:name="Medium Grid 3 Accent 5" w:uiPriority="69"/>
+    <w:lsdException w:name="Dark List Accent 5" w:uiPriority="70"/>
+    <w:lsdException w:name="Colorful Shading Accent 5" w:uiPriority="71"/>
+    <w:lsdException w:name="Colorful List Accent 5" w:uiPriority="72"/>
+    <w:lsdException w:name="Colorful Grid Accent 5" w:uiPriority="73"/>
+    <w:lsdException w:name="Light Shading Accent 6" w:uiPriority="60"/>
+    <w:lsdException w:name="Light List Accent 6" w:uiPriority="61"/>
+    <w:lsdException w:name="Light Grid Accent 6" w:uiPriority="62"/>
+    <w:lsdException w:name="Medium Shading 1 Accent 6" w:uiPriority="63"/>
+    <w:lsdException w:name="Medium Shading 2 Accent 6" w:uiPriority="64"/>
+    <w:lsdException w:name="Medium List 1 Accent 6" w:uiPriority="65"/>
+    <w:lsdException w:name="Medium List 2 Accent 6" w:uiPriority="66"/>
+    <w:lsdException w:name="Medium Grid 1 Accent 6" w:uiPriority="67"/>
+    <w:lsdException w:name="Medium Grid 2 Accent 6" w:uiPriority="68"/>
+    <w:lsdException w:name="Medium Grid 3 Accent 6" w:uiPriority="69"/>
+    <w:lsdException w:name="Dark List Accent 6" w:uiPriority="70"/>
+    <w:lsdException w:name="Colorful Shading Accent 6" w:uiPriority="71"/>
+    <w:lsdException w:name="Colorful List Accent 6" w:uiPriority="72"/>
+    <w:lsdException w:name="Colorful Grid Accent 6" w:uiPriority="73"/>
+    <w:lsdException w:name="Subtle Emphasis" w:uiPriority="19" w:qFormat="1"/>
+    <w:lsdException w:name="Intense Emphasis" w:uiPriority="21" w:qFormat="1"/>
+    <w:lsdException w:name="Subtle Reference" w:uiPriority="31" w:qFormat="1"/>
+    <w:lsdException w:name="Intense Reference" w:uiPriority="32" w:qFormat="1"/>
+    <w:lsdException w:name="Book Title" w:uiPriority="33" w:qFormat="1"/>
+    <w:lsdException w:name="Bibliography" w:semiHidden="1" w:uiPriority="37" w:unhideWhenUsed="1"/>
+    <w:lsdException w:name="TOC Heading" w:semiHidden="1" w:uiPriority="39" w:unhideWhenUsed="1" w:qFormat="1"/>
+    <w:lsdException w:name="Plain Table 1" w:uiPriority="41"/>
+    <w:lsdException w:name="Plain Table 2" w:uiPriority="42"/>
+    <w:lsdException w:name="Plain Table 3" w:uiPriority="43"/>
+    <w:lsdException w:name="Plain Table 4" w:uiPriority="44"/>
+    <w:lsdException w:name="Plain Table 5" w:uiPriority="45"/>
+    <w:lsdException w:name="Grid Table Light" w:uiPriority="40"/>
+    <w:lsdException w:name="Grid Table 1 Light" w:uiPriority="46"/>
+    <w:lsdException w:name="Grid Table 2" w:uiPriority="47"/>
+    <w:lsdException w:name="Grid Table 3" w:uiPriority="48"/>
+    <w:lsdException w:name="Grid Table 4" w:uiPriority="49"/>
+    <w:lsdException w:name="Grid Table 5 Dark" w:uiPriority="50"/>
+    <w:lsdException w:name="Grid Table 6 Colorful" w:uiPriority="51"/>
+    <w:lsdException w:name="Grid Table 7 Colorful" w:uiPriority="52"/>
+    <w:lsdException w:name="Grid Table 1 Light Accent 1" w:uiPriority="46"/>
+    <w:lsdException w:name="Grid Table 2 Accent 1" w:uiPriority="47"/>
+    <w:lsdException w:name="Grid Table 3 Accent 1" w:uiPriority="48"/>
+    <w:lsdException w:name="Grid Table 4 Accent 1" w:uiPriority="49"/>
+    <w:lsdException w:name="Grid Table 5 Dark Accent 1" w:uiPriority="50"/>
+    <w:lsdException w:name="Grid Table 6 Colorful Accent 1" w:uiPriority="51"/>
+    <w:lsdException w:name="Grid Table 7 Colorful Accent 1" w:uiPriority="52"/>
+    <w:lsdException w:name="Grid Table 1 Light Accent 2" w:uiPriority="46"/>
+    <w:lsdException w:name="Grid Table 2 Accent 2" w:uiPriority="47"/>
+    <w:lsdException w:name="Grid Table 3 Accent 2" w:uiPriority="48"/>
+    <w:lsdException w:name="Grid Table 4 Accent 2" w:uiPriority="49"/>
+    <w:lsdException w:name="Grid Table 5 Dark Accent 2" w:uiPriority="50"/>
+    <w:lsdException w:name="Grid Table 6 Colorful Accent 2" w:uiPriority="51"/>
+    <w:lsdException w:name="Grid Table 7 Colorful Accent 2" w:uiPriority="52"/>
+    <w:lsdException w:name="Grid Table 1 Light Accent 3" w:uiPriority="46"/>
+    <w:lsdException w:name="Grid Table 2 Accent 3" w:uiPriority="47"/>
+    <w:lsdException w:name="Grid Table 3 Accent 3" w:uiPriority="48"/>
+    <w:lsdException w:name="Grid Table 4 Accent 3" w:uiPriority="49"/>
+    <w:lsdException w:name="Grid Table 5 Dark Accent 3" w:uiPriority="50"/>
+    <w:lsdException w:name="Grid Table 6 Colorful Accent 3" w:uiPriority="51"/>
+    <w:lsdException w:name="Grid Table 7 Colorful Accent 3" w:uiPriority="52"/>
+    <w:lsdException w:name="Grid Table 1 Light Accent 4" w:uiPriority="46"/>
+    <w:lsdException w:name="Grid Table 2 Accent 4" w:uiPriority="47"/>
+    <w:lsdException w:name="Grid Table 3 Accent 4" w:uiPriority="48"/>
+    <w:lsdException w:name="Grid Table 4 Accent 4" w:uiPriority="49"/>
+    <w:lsdException w:name="Grid Table 5 Dark Accent 4" w:uiPriority="50"/>
+    <w:lsdException w:name="Grid Table 6 Colorful Accent 4" w:uiPriority="51"/>
+    <w:lsdException w:name="Grid Table 7 Colorful Accent 4" w:uiPriority="52"/>
+    <w:lsdException w:name="Grid Table 1 Light Accent 5" w:uiPriority="46"/>
+    <w:lsdException w:name="Grid Table 2 Accent 5" w:uiPriority="47"/>
+    <w:lsdException w:name="Grid Table 3 Accent 5" w:uiPriority="48"/>
+    <w:lsdException w:name="Grid Table 4 Accent 5" w:uiPriority="49"/>
+    <w:lsdException w:name="Grid Table 5 Dark Accent 5" w:uiPriority="50"/>
+    <w:lsdException w:name="Grid Table 6 Colorful Accent 5" w:uiPriority="51"/>
+    <w:lsdException w:name="Grid Table 7 Colorful Accent 5" w:uiPriority="52"/>
+    <w:lsdException w:name="Grid Table 1 Light Accent 6" w:uiPriority="46"/>
+    <w:lsdException w:name="Grid Table 2 Accent 6" w:uiPriority="47"/>
+    <w:lsdException w:name="Grid Table 3 Accent 6" w:uiPriority="48"/>
+    <w:lsdException w:name="Grid Table 4 Accent 6" w:uiPriority="49"/>
+    <w:lsdException w:name="Grid Table 5 Dark Accent 6" w:uiPriority="50"/>
+    <w:lsdException w:name="Grid Table 6 Colorful Accent 6" w:uiPriority="51"/>
+    <w:lsdException w:name="Grid Table 7 Colorful Accent 6" w:uiPriority="52"/>
+    <w:lsdException w:name="List Table 1 Light" w:uiPriority="46"/>
+    <w:lsdException w:name="List Table 2" w:uiPriority="47"/>
+    <w:lsdException w:name="List Table 3" w:uiPriority="48"/>
+    <w:lsdException w:name="List Table 4" w:uiPriority="49"/>
+    <w:lsdException w:name="List Table 5 Dark" w:uiPriority="50"/>
+    <w:lsdException w:name="List Table 6 Colorful" w:uiPriority="51"/>
+    <w:lsdException w:name="List Table 7 Colorful" w:uiPriority="52"/>
+    <w:lsdException w:name="List Table 1 Light Accent 1" w:uiPriority="46"/>
+    <w:lsdException w:name="List Table 2 Accent 1" w:uiPriority="47"/>
+    <w:lsdException w:name="List Table 3 Accent 1" w:uiPriority="48"/>
+    <w:lsdException w:name="List Table 4 Accent 1" w:uiPriority="49"/>
+    <w:lsdException w:name="List Table 5 Dark Accent 1" w:uiPriority="50"/>
+    <w:lsdException w:name="List Table 6 Colorful Accent 1" w:uiPriority="51"/>
+    <w:lsdException w:name="List Table 7 Colorful Accent 1" w:uiPriority="52"/>
+    <w:lsdException w:name="List Table 1 Light Accent 2" w:uiPriority="46"/>
+    <w:lsdException w:name="List Table 2 Accent 2" w:uiPriority="47"/>
+    <w:lsdException w:name="List Table 3 Accent 2" w:uiPriority="48"/>
+    <w:lsdException w:name="List Table 4 Accent 2" w:uiPriority="49"/>
+    <w:lsdException w:name="List Table 5 Dark Accent 2" w:uiPriority="50"/>
+    <w:lsdException w:name="List Table 6 Colorful Accent 2" w:uiPriority="51"/>
+    <w:lsdException w:name="List Table 7 Colorful Accent 2" w:uiPriority="52"/>
+    <w:lsdException w:name="List Table 1 Light Accent 3" w:uiPriority="46"/>
+    <w:lsdException w:name="List Table 2 Accent 3" w:uiPriority="47"/>
+    <w:lsdException w:name="List Table 3 Accent 3" w:uiPriority="48"/>
+    <w:lsdException w:name="List Table 4 Accent 3" w:uiPriority="49"/>
+    <w:lsdException w:name="List Table 5 Dark Accent 3" w:uiPriority="50"/>
+    <w:lsdException w:name="List Table 6 Colorful Accent 3" w:uiPriority="51"/>
+    <w:lsdException w:name="List Table 7 Colorful Accent 3" w:uiPriority="52"/>
+    <w:lsdException w:name="List Table 1 Light Accent 4" w:uiPriority="46"/>
+    <w:lsdException w:name="List Table 2 Accent 4" w:uiPriority="47"/>
+    <w:lsdException w:name="List Table 3 Accent 4" w:uiPriority="48"/>
+    <w:lsdException w:name="List Table 4 Accent 4" w:uiPriority="49"/>
+    <w:lsdException w:name="List Table 5 Dark Accent 4" w:uiPriority="50"/>
+    <w:lsdException w:name="List Table 6 Colorful Accent 4" w:uiPriority="51"/>
+    <w:lsdException w:name="List Table 7 Colorful Accent 4" w:uiPriority="52"/>
+    <w:lsdException w:name="List Table 1 Light Accent 5" w:uiPriority="46"/>
+    <w:lsdException w:name="List Table 2 Accent 5" w:uiPriority="47"/>
+    <w:lsdException w:name="List Table 3 Accent 5" w:uiPriority="48"/>
+    <w:lsdException w:name="List Table 4 Accent 5" w:uiPriority="49"/>
+    <w:lsdException w:name="List Table 5 Dark Accent 5" w:uiPriority="50"/>
+    <w:lsdException w:name="List Table 6 Colorful Accent 5" w:uiPriority="51"/>
+    <w:lsdException w:name="List Table 7 Colorful Accent 5" w:uiPriority="52"/>
+    <w:lsdException w:name="List Table 1 Light Accent 6" w:uiPriority="46"/>
+    <w:lsdException w:name="List Table 2 Accent 6" w:uiPriority="47"/>
+    <w:lsdException w:name="List Table 3 Accent 6" w:uiPriority="48"/>
+    <w:lsdException w:name="List Table 4 Accent 6" w:uiPriority="49"/>
+    <w:lsdException w:name="List Table 5 Dark Accent 6" w:uiPriority="50"/>
+    <w:lsdException w:name="List Table 6 Colorful Accent 6" w:uiPriority="51"/>
+    <w:lsdException w:name="List Table 7 Colorful Accent 6" w:uiPriority="52"/>
+    <w:lsdException w:name="Mention" w:semiHidden="1" w:unhideWhenUsed="1"/>
+    <w:lsdException w:name="Smart Hyperlink" w:semiHidden="1" w:unhideWhenUsed="1"/>
+    <w:lsdException w:name="Hashtag" w:semiHidden="1" w:unhideWhenUsed="1"/>
+    <w:lsdException w:name="Unresolved Mention" w:semiHidden="1" w:unhideWhenUsed="1"/>
+    <w:lsdException w:name="Smart Link" w:semiHidden="1" w:unhideWhenUsed="1"/>
   </w:latentStyles>
   <w:style w:type="paragraph" w:default="1" w:styleId="a1">
     <w:name w:val="Normal"/>
@@ -52257,7 +51997,6 @@
       <w:lang w:eastAsia="ru-RU"/>
     </w:rPr>
     <w:tblPr>
-      <w:tblInd w:w="0" w:type="dxa"/>
       <w:tblBorders>
         <w:top w:val="single" w:sz="4" w:space="0" w:color="auto"/>
         <w:left w:val="single" w:sz="4" w:space="0" w:color="auto"/>
@@ -52266,754 +52005,6 @@
         <w:insideH w:val="single" w:sz="4" w:space="0" w:color="auto"/>
         <w:insideV w:val="single" w:sz="4" w:space="0" w:color="auto"/>
       </w:tblBorders>
-      <w:tblCellMar>
-        <w:top w:w="0" w:type="dxa"/>
-        <w:left w:w="108" w:type="dxa"/>
-        <w:bottom w:w="0" w:type="dxa"/>
-        <w:right w:w="108" w:type="dxa"/>
-      </w:tblCellMar>
-    </w:tblPr>
-  </w:style>
-  <w:style w:type="paragraph" w:customStyle="1" w:styleId="FR3">
-    <w:name w:val="FR3"/>
-    <w:rsid w:val="00146092"/>
-    <w:pPr>
-      <w:widowControl w:val="0"/>
-      <w:spacing w:after="0" w:line="420" w:lineRule="auto"/>
-    </w:pPr>
-    <w:rPr>
-      <w:rFonts w:ascii="Times New Roman" w:eastAsia="Times New Roman" w:hAnsi="Times New Roman" w:cs="Times New Roman"/>
-      <w:snapToGrid w:val="0"/>
-      <w:sz w:val="28"/>
-      <w:szCs w:val="20"/>
-    </w:rPr>
-  </w:style>
-  <w:style w:type="character" w:styleId="a8">
-    <w:name w:val="Hyperlink"/>
-    <w:basedOn w:val="a2"/>
-    <w:uiPriority w:val="99"/>
-    <w:rsid w:val="00146092"/>
-    <w:rPr>
-      <w:color w:val="0000FF"/>
-      <w:u w:val="single"/>
-    </w:rPr>
-  </w:style>
-  <w:style w:type="paragraph" w:styleId="11">
-    <w:name w:val="toc 1"/>
-    <w:basedOn w:val="a1"/>
-    <w:next w:val="a1"/>
-    <w:autoRedefine/>
-    <w:uiPriority w:val="39"/>
-    <w:rsid w:val="00146092"/>
-    <w:pPr>
-      <w:tabs>
-        <w:tab w:val="right" w:leader="dot" w:pos="9345"/>
-      </w:tabs>
-    </w:pPr>
-    <w:rPr>
-      <w:noProof/>
-    </w:rPr>
-  </w:style>
-  <w:style w:type="paragraph" w:styleId="31">
-    <w:name w:val="Body Text Indent 3"/>
-    <w:basedOn w:val="a1"/>
-    <w:link w:val="32"/>
-    <w:rsid w:val="00146092"/>
-    <w:pPr>
-      <w:spacing w:after="120"/>
-      <w:ind w:left="283"/>
-    </w:pPr>
-    <w:rPr>
-      <w:sz w:val="16"/>
-      <w:szCs w:val="16"/>
-    </w:rPr>
-  </w:style>
-  <w:style w:type="character" w:customStyle="1" w:styleId="32">
-    <w:name w:val="Основной текст с отступом 3 Знак"/>
-    <w:basedOn w:val="a2"/>
-    <w:link w:val="31"/>
-    <w:rsid w:val="00146092"/>
-    <w:rPr>
-      <w:rFonts w:ascii="Times New Roman" w:eastAsia="Times New Roman" w:hAnsi="Times New Roman" w:cs="Times New Roman"/>
-      <w:sz w:val="16"/>
-      <w:szCs w:val="16"/>
-      <w:lang w:eastAsia="ru-RU"/>
-    </w:rPr>
-  </w:style>
-  <w:style w:type="paragraph" w:customStyle="1" w:styleId="a9">
-    <w:name w:val="[СР] Заголовок приложения"/>
-    <w:basedOn w:val="1"/>
-    <w:next w:val="a1"/>
-    <w:rsid w:val="00146092"/>
-    <w:pPr>
-      <w:keepNext w:val="0"/>
-      <w:keepLines w:val="0"/>
-      <w:spacing w:before="0" w:after="240"/>
-      <w:jc w:val="center"/>
-    </w:pPr>
-    <w:rPr>
-      <w:rFonts w:ascii="Times New Roman" w:eastAsia="Times New Roman" w:hAnsi="Times New Roman" w:cs="Times New Roman"/>
-      <w:b w:val="0"/>
-      <w:bCs w:val="0"/>
-      <w:color w:val="auto"/>
-    </w:rPr>
-  </w:style>
-  <w:style w:type="paragraph" w:styleId="21">
-    <w:name w:val="toc 2"/>
-    <w:basedOn w:val="a1"/>
-    <w:next w:val="a1"/>
-    <w:autoRedefine/>
-    <w:uiPriority w:val="39"/>
-    <w:rsid w:val="00146092"/>
-    <w:pPr>
-      <w:tabs>
-        <w:tab w:val="right" w:leader="dot" w:pos="9345"/>
-      </w:tabs>
-    </w:pPr>
-  </w:style>
-  <w:style w:type="paragraph" w:styleId="aa">
-    <w:name w:val="Body Text Indent"/>
-    <w:basedOn w:val="a1"/>
-    <w:link w:val="ab"/>
-    <w:rsid w:val="00146092"/>
-    <w:pPr>
-      <w:spacing w:after="120"/>
-      <w:ind w:left="283"/>
-    </w:pPr>
-    <w:rPr>
-      <w:rFonts w:eastAsia="Calibri"/>
-    </w:rPr>
-  </w:style>
-  <w:style w:type="character" w:customStyle="1" w:styleId="ab">
-    <w:name w:val="Основной текст с отступом Знак"/>
-    <w:basedOn w:val="a2"/>
-    <w:link w:val="aa"/>
-    <w:rsid w:val="00146092"/>
-    <w:rPr>
-      <w:rFonts w:ascii="Times New Roman" w:eastAsia="Calibri" w:hAnsi="Times New Roman" w:cs="Times New Roman"/>
-      <w:sz w:val="24"/>
-      <w:szCs w:val="24"/>
-      <w:lang w:eastAsia="ru-RU"/>
-    </w:rPr>
-  </w:style>
-  <w:style w:type="paragraph" w:styleId="33">
-    <w:name w:val="toc 3"/>
-    <w:basedOn w:val="a1"/>
-    <w:next w:val="a1"/>
-    <w:autoRedefine/>
-    <w:uiPriority w:val="39"/>
-    <w:rsid w:val="00146092"/>
-    <w:pPr>
-      <w:ind w:left="480"/>
-    </w:pPr>
-    <w:rPr>
-      <w:rFonts w:eastAsia="Calibri"/>
-    </w:rPr>
-  </w:style>
-  <w:style w:type="character" w:customStyle="1" w:styleId="10">
-    <w:name w:val="Заголовок 1 Знак"/>
-    <w:basedOn w:val="a2"/>
-    <w:link w:val="1"/>
-    <w:rsid w:val="00146092"/>
-    <w:rPr>
-      <w:rFonts w:asciiTheme="majorHAnsi" w:eastAsiaTheme="majorEastAsia" w:hAnsiTheme="majorHAnsi" w:cstheme="majorBidi"/>
-      <w:b/>
-      <w:bCs/>
-      <w:color w:val="365F91" w:themeColor="accent1" w:themeShade="BF"/>
-      <w:sz w:val="28"/>
-      <w:szCs w:val="28"/>
-      <w:lang w:eastAsia="ru-RU"/>
-    </w:rPr>
-  </w:style>
-  <w:style w:type="paragraph" w:styleId="ac">
-    <w:name w:val="Normal (Web)"/>
-    <w:basedOn w:val="a1"/>
-    <w:rsid w:val="004355BC"/>
-    <w:pPr>
-      <w:spacing w:before="100" w:beforeAutospacing="1" w:after="100" w:afterAutospacing="1"/>
-    </w:pPr>
-  </w:style>
-  <w:style w:type="paragraph" w:customStyle="1" w:styleId="ad">
-    <w:name w:val="[СР] Основной"/>
-    <w:basedOn w:val="a5"/>
-    <w:link w:val="ae"/>
-    <w:rsid w:val="0008287F"/>
-    <w:pPr>
-      <w:ind w:firstLine="709"/>
-      <w:jc w:val="both"/>
-    </w:pPr>
-    <w:rPr>
-      <w:rFonts w:ascii="Times New Roman" w:hAnsi="Times New Roman" w:cs="Times New Roman"/>
-      <w:sz w:val="28"/>
-      <w:szCs w:val="28"/>
-    </w:rPr>
-  </w:style>
-  <w:style w:type="character" w:customStyle="1" w:styleId="ae">
-    <w:name w:val="[СР] Основной Знак"/>
-    <w:basedOn w:val="a6"/>
-    <w:link w:val="ad"/>
-    <w:rsid w:val="0008287F"/>
-    <w:rPr>
-      <w:rFonts w:ascii="Times New Roman" w:eastAsia="Times New Roman" w:hAnsi="Times New Roman" w:cs="Times New Roman"/>
-      <w:sz w:val="28"/>
-      <w:szCs w:val="28"/>
-      <w:lang w:eastAsia="ru-RU"/>
-    </w:rPr>
-  </w:style>
-  <w:style w:type="paragraph" w:styleId="af">
-    <w:name w:val="List Paragraph"/>
-    <w:basedOn w:val="a1"/>
-    <w:uiPriority w:val="34"/>
-    <w:qFormat/>
-    <w:rsid w:val="00631421"/>
-    <w:pPr>
-      <w:ind w:left="720"/>
-      <w:contextualSpacing/>
-    </w:pPr>
-  </w:style>
-  <w:style w:type="paragraph" w:customStyle="1" w:styleId="a0">
-    <w:name w:val="[СР] Перечень"/>
-    <w:basedOn w:val="a"/>
-    <w:rsid w:val="000F5DF8"/>
-    <w:pPr>
-      <w:numPr>
-        <w:ilvl w:val="1"/>
-      </w:numPr>
-      <w:tabs>
-        <w:tab w:val="clear" w:pos="2149"/>
-        <w:tab w:val="num" w:pos="360"/>
-        <w:tab w:val="num" w:pos="1080"/>
-      </w:tabs>
-      <w:ind w:left="1066" w:hanging="357"/>
-      <w:contextualSpacing w:val="0"/>
-      <w:jc w:val="both"/>
-    </w:pPr>
-    <w:rPr>
-      <w:sz w:val="28"/>
-      <w:szCs w:val="28"/>
-    </w:rPr>
-  </w:style>
-  <w:style w:type="paragraph" w:styleId="a">
-    <w:name w:val="List Bullet"/>
-    <w:basedOn w:val="a1"/>
-    <w:uiPriority w:val="99"/>
-    <w:semiHidden/>
-    <w:unhideWhenUsed/>
-    <w:rsid w:val="000F5DF8"/>
-    <w:pPr>
-      <w:numPr>
-        <w:numId w:val="9"/>
-      </w:numPr>
-      <w:contextualSpacing/>
-    </w:pPr>
-  </w:style>
-  <w:style w:type="character" w:styleId="af0">
-    <w:name w:val="Strong"/>
-    <w:basedOn w:val="a2"/>
-    <w:uiPriority w:val="22"/>
-    <w:qFormat/>
-    <w:rsid w:val="00095FF1"/>
-    <w:rPr>
-      <w:b/>
-      <w:bCs/>
-    </w:rPr>
-  </w:style>
-  <w:style w:type="paragraph" w:styleId="af1">
-    <w:name w:val="Balloon Text"/>
-    <w:basedOn w:val="a1"/>
-    <w:link w:val="af2"/>
-    <w:uiPriority w:val="99"/>
-    <w:semiHidden/>
-    <w:unhideWhenUsed/>
-    <w:rsid w:val="00095FF1"/>
-    <w:rPr>
-      <w:rFonts w:ascii="Tahoma" w:hAnsi="Tahoma" w:cs="Tahoma"/>
-      <w:sz w:val="16"/>
-      <w:szCs w:val="16"/>
-    </w:rPr>
-  </w:style>
-  <w:style w:type="character" w:customStyle="1" w:styleId="af2">
-    <w:name w:val="Текст выноски Знак"/>
-    <w:basedOn w:val="a2"/>
-    <w:link w:val="af1"/>
-    <w:uiPriority w:val="99"/>
-    <w:semiHidden/>
-    <w:rsid w:val="00095FF1"/>
-    <w:rPr>
-      <w:rFonts w:ascii="Tahoma" w:eastAsia="Times New Roman" w:hAnsi="Tahoma" w:cs="Tahoma"/>
-      <w:sz w:val="16"/>
-      <w:szCs w:val="16"/>
-      <w:lang w:eastAsia="ru-RU"/>
-    </w:rPr>
-  </w:style>
-  <w:style w:type="paragraph" w:styleId="af3">
-    <w:name w:val="caption"/>
-    <w:basedOn w:val="a1"/>
-    <w:next w:val="a1"/>
-    <w:qFormat/>
-    <w:rsid w:val="00055C2D"/>
-    <w:rPr>
-      <w:b/>
-      <w:bCs/>
-      <w:sz w:val="20"/>
-      <w:szCs w:val="20"/>
-    </w:rPr>
-  </w:style>
-  <w:style w:type="paragraph" w:customStyle="1" w:styleId="af4">
-    <w:name w:val="[СР] Пример"/>
-    <w:basedOn w:val="a1"/>
-    <w:next w:val="ad"/>
-    <w:rsid w:val="00055C2D"/>
-    <w:pPr>
-      <w:spacing w:before="240" w:after="240"/>
-      <w:ind w:firstLine="709"/>
-      <w:jc w:val="both"/>
-    </w:pPr>
-    <w:rPr>
-      <w:b/>
-      <w:i/>
-      <w:sz w:val="28"/>
-      <w:szCs w:val="28"/>
-    </w:rPr>
-  </w:style>
-  <w:style w:type="paragraph" w:customStyle="1" w:styleId="af5">
-    <w:name w:val="Îáû÷íûé"/>
-    <w:rsid w:val="005619B6"/>
-    <w:pPr>
-      <w:spacing w:after="0" w:line="240" w:lineRule="auto"/>
-    </w:pPr>
-    <w:rPr>
-      <w:rFonts w:ascii="Times New Roman" w:eastAsia="Times New Roman" w:hAnsi="Times New Roman" w:cs="Times New Roman"/>
-      <w:sz w:val="20"/>
-      <w:szCs w:val="20"/>
-      <w:lang w:eastAsia="ru-RU"/>
-    </w:rPr>
-  </w:style>
-  <w:style w:type="paragraph" w:styleId="af6">
-    <w:name w:val="header"/>
-    <w:basedOn w:val="a1"/>
-    <w:link w:val="af7"/>
-    <w:uiPriority w:val="99"/>
-    <w:unhideWhenUsed/>
-    <w:rsid w:val="00013CF9"/>
-    <w:pPr>
-      <w:tabs>
-        <w:tab w:val="center" w:pos="4677"/>
-        <w:tab w:val="right" w:pos="9355"/>
-      </w:tabs>
-    </w:pPr>
-  </w:style>
-  <w:style w:type="character" w:customStyle="1" w:styleId="af7">
-    <w:name w:val="Верхний колонтитул Знак"/>
-    <w:basedOn w:val="a2"/>
-    <w:link w:val="af6"/>
-    <w:uiPriority w:val="99"/>
-    <w:rsid w:val="00013CF9"/>
-    <w:rPr>
-      <w:rFonts w:ascii="Times New Roman" w:eastAsia="Times New Roman" w:hAnsi="Times New Roman" w:cs="Times New Roman"/>
-      <w:sz w:val="24"/>
-      <w:szCs w:val="24"/>
-      <w:lang w:eastAsia="ru-RU"/>
-    </w:rPr>
-  </w:style>
-  <w:style w:type="paragraph" w:styleId="af8">
-    <w:name w:val="footer"/>
-    <w:basedOn w:val="a1"/>
-    <w:link w:val="af9"/>
-    <w:uiPriority w:val="99"/>
-    <w:unhideWhenUsed/>
-    <w:rsid w:val="00013CF9"/>
-    <w:pPr>
-      <w:tabs>
-        <w:tab w:val="center" w:pos="4677"/>
-        <w:tab w:val="right" w:pos="9355"/>
-      </w:tabs>
-    </w:pPr>
-  </w:style>
-  <w:style w:type="character" w:customStyle="1" w:styleId="af9">
-    <w:name w:val="Нижний колонтитул Знак"/>
-    <w:basedOn w:val="a2"/>
-    <w:link w:val="af8"/>
-    <w:uiPriority w:val="99"/>
-    <w:rsid w:val="00013CF9"/>
-    <w:rPr>
-      <w:rFonts w:ascii="Times New Roman" w:eastAsia="Times New Roman" w:hAnsi="Times New Roman" w:cs="Times New Roman"/>
-      <w:sz w:val="24"/>
-      <w:szCs w:val="24"/>
-      <w:lang w:eastAsia="ru-RU"/>
-    </w:rPr>
-  </w:style>
-  <w:style w:type="paragraph" w:styleId="afa">
-    <w:name w:val="TOC Heading"/>
-    <w:basedOn w:val="1"/>
-    <w:next w:val="a1"/>
-    <w:uiPriority w:val="39"/>
-    <w:unhideWhenUsed/>
-    <w:qFormat/>
-    <w:rsid w:val="00206C74"/>
-    <w:pPr>
-      <w:spacing w:line="276" w:lineRule="auto"/>
-      <w:outlineLvl w:val="9"/>
-    </w:pPr>
-  </w:style>
-  <w:style w:type="character" w:customStyle="1" w:styleId="20">
-    <w:name w:val="Заголовок 2 Знак"/>
-    <w:basedOn w:val="a2"/>
-    <w:link w:val="2"/>
-    <w:uiPriority w:val="9"/>
-    <w:rsid w:val="00206C74"/>
-    <w:rPr>
-      <w:rFonts w:asciiTheme="majorHAnsi" w:eastAsiaTheme="majorEastAsia" w:hAnsiTheme="majorHAnsi" w:cstheme="majorBidi"/>
-      <w:b/>
-      <w:bCs/>
-      <w:color w:val="4F81BD" w:themeColor="accent1"/>
-      <w:sz w:val="26"/>
-      <w:szCs w:val="26"/>
-      <w:lang w:eastAsia="ru-RU"/>
-    </w:rPr>
-  </w:style>
-</w:styles>
-</file>
-
-<file path=word/stylesWithEffects.xml><?xml version="1.0" encoding="utf-8"?>
-<w:styles xmlns:wpc="http://schemas.microsoft.com/office/word/2010/wordprocessingCanvas" xmlns:mc="http://schemas.openxmlformats.org/markup-compatibility/2006" xmlns:o="urn:schemas-microsoft-com:office:office" xmlns:r="http://schemas.openxmlformats.org/officeDocument/2006/relationships" xmlns:m="http://schemas.openxmlformats.org/officeDocument/2006/math" xmlns:v="urn:schemas-microsoft-com:vml" xmlns:wp14="http://schemas.microsoft.com/office/word/2010/wordprocessingDrawing" xmlns:wp="http://schemas.openxmlformats.org/drawingml/2006/wordprocessingDrawing" xmlns:w10="urn:schemas-microsoft-com:office:word" xmlns:w="http://schemas.openxmlformats.org/wordprocessingml/2006/main" xmlns:w14="http://schemas.microsoft.com/office/word/2010/wordml" xmlns:wpg="http://schemas.microsoft.com/office/word/2010/wordprocessingGroup" xmlns:wpi="http://schemas.microsoft.com/office/word/2010/wordprocessingInk" xmlns:wne="http://schemas.microsoft.com/office/word/2006/wordml" xmlns:wps="http://schemas.microsoft.com/office/word/2010/wordprocessingShape" mc:Ignorable="w14 wp14">
-  <w:docDefaults>
-    <w:rPrDefault>
-      <w:rPr>
-        <w:rFonts w:asciiTheme="minorHAnsi" w:eastAsiaTheme="minorHAnsi" w:hAnsiTheme="minorHAnsi" w:cstheme="minorBidi"/>
-        <w:sz w:val="22"/>
-        <w:szCs w:val="22"/>
-        <w:lang w:val="ru-RU" w:eastAsia="en-US" w:bidi="ar-SA"/>
-      </w:rPr>
-    </w:rPrDefault>
-    <w:pPrDefault>
-      <w:pPr>
-        <w:spacing w:after="200" w:line="276" w:lineRule="auto"/>
-      </w:pPr>
-    </w:pPrDefault>
-  </w:docDefaults>
-  <w:latentStyles w:defLockedState="0" w:defUIPriority="99" w:defSemiHidden="1" w:defUnhideWhenUsed="1" w:defQFormat="0" w:count="267">
-    <w:lsdException w:name="Normal" w:semiHidden="0" w:uiPriority="0" w:unhideWhenUsed="0" w:qFormat="1"/>
-    <w:lsdException w:name="heading 1" w:semiHidden="0" w:uiPriority="9" w:unhideWhenUsed="0" w:qFormat="1"/>
-    <w:lsdException w:name="heading 2" w:uiPriority="9" w:qFormat="1"/>
-    <w:lsdException w:name="heading 3" w:uiPriority="0" w:qFormat="1"/>
-    <w:lsdException w:name="heading 4" w:uiPriority="9" w:qFormat="1"/>
-    <w:lsdException w:name="heading 5" w:uiPriority="9" w:qFormat="1"/>
-    <w:lsdException w:name="heading 6" w:uiPriority="9" w:qFormat="1"/>
-    <w:lsdException w:name="heading 7" w:uiPriority="9" w:qFormat="1"/>
-    <w:lsdException w:name="heading 8" w:uiPriority="9" w:qFormat="1"/>
-    <w:lsdException w:name="heading 9" w:uiPriority="9" w:qFormat="1"/>
-    <w:lsdException w:name="toc 1" w:uiPriority="39"/>
-    <w:lsdException w:name="toc 2" w:uiPriority="39"/>
-    <w:lsdException w:name="toc 3" w:uiPriority="39"/>
-    <w:lsdException w:name="toc 4" w:uiPriority="39"/>
-    <w:lsdException w:name="toc 5" w:uiPriority="39"/>
-    <w:lsdException w:name="toc 6" w:uiPriority="39"/>
-    <w:lsdException w:name="toc 7" w:uiPriority="39"/>
-    <w:lsdException w:name="toc 8" w:uiPriority="39"/>
-    <w:lsdException w:name="toc 9" w:uiPriority="39"/>
-    <w:lsdException w:name="caption" w:uiPriority="0" w:qFormat="1"/>
-    <w:lsdException w:name="Title" w:semiHidden="0" w:uiPriority="10" w:unhideWhenUsed="0" w:qFormat="1"/>
-    <w:lsdException w:name="Default Paragraph Font" w:uiPriority="1"/>
-    <w:lsdException w:name="Body Text Indent" w:uiPriority="0"/>
-    <w:lsdException w:name="Subtitle" w:semiHidden="0" w:uiPriority="11" w:unhideWhenUsed="0" w:qFormat="1"/>
-    <w:lsdException w:name="Body Text Indent 3" w:uiPriority="0"/>
-    <w:lsdException w:name="Strong" w:semiHidden="0" w:uiPriority="22" w:unhideWhenUsed="0" w:qFormat="1"/>
-    <w:lsdException w:name="Emphasis" w:semiHidden="0" w:uiPriority="20" w:unhideWhenUsed="0" w:qFormat="1"/>
-    <w:lsdException w:name="Plain Text" w:uiPriority="0"/>
-    <w:lsdException w:name="Normal (Web)" w:uiPriority="0"/>
-    <w:lsdException w:name="Table Grid" w:semiHidden="0" w:uiPriority="39" w:unhideWhenUsed="0"/>
-    <w:lsdException w:name="Placeholder Text" w:unhideWhenUsed="0"/>
-    <w:lsdException w:name="No Spacing" w:semiHidden="0" w:uiPriority="1" w:unhideWhenUsed="0" w:qFormat="1"/>
-    <w:lsdException w:name="Light Shading" w:semiHidden="0" w:uiPriority="60" w:unhideWhenUsed="0"/>
-    <w:lsdException w:name="Light List" w:semiHidden="0" w:uiPriority="61" w:unhideWhenUsed="0"/>
-    <w:lsdException w:name="Light Grid" w:semiHidden="0" w:uiPriority="62" w:unhideWhenUsed="0"/>
-    <w:lsdException w:name="Medium Shading 1" w:semiHidden="0" w:uiPriority="63" w:unhideWhenUsed="0"/>
-    <w:lsdException w:name="Medium Shading 2" w:semiHidden="0" w:uiPriority="64" w:unhideWhenUsed="0"/>
-    <w:lsdException w:name="Medium List 1" w:semiHidden="0" w:uiPriority="65" w:unhideWhenUsed="0"/>
-    <w:lsdException w:name="Medium List 2" w:semiHidden="0" w:uiPriority="66" w:unhideWhenUsed="0"/>
-    <w:lsdException w:name="Medium Grid 1" w:semiHidden="0" w:uiPriority="67" w:unhideWhenUsed="0"/>
-    <w:lsdException w:name="Medium Grid 2" w:semiHidden="0" w:uiPriority="68" w:unhideWhenUsed="0"/>
-    <w:lsdException w:name="Medium Grid 3" w:semiHidden="0" w:uiPriority="69" w:unhideWhenUsed="0"/>
-    <w:lsdException w:name="Dark List" w:semiHidden="0" w:uiPriority="70" w:unhideWhenUsed="0"/>
-    <w:lsdException w:name="Colorful Shading" w:semiHidden="0" w:uiPriority="71" w:unhideWhenUsed="0"/>
-    <w:lsdException w:name="Colorful List" w:semiHidden="0" w:uiPriority="72" w:unhideWhenUsed="0"/>
-    <w:lsdException w:name="Colorful Grid" w:semiHidden="0" w:uiPriority="73" w:unhideWhenUsed="0"/>
-    <w:lsdException w:name="Light Shading Accent 1" w:semiHidden="0" w:uiPriority="60" w:unhideWhenUsed="0"/>
-    <w:lsdException w:name="Light List Accent 1" w:semiHidden="0" w:uiPriority="61" w:unhideWhenUsed="0"/>
-    <w:lsdException w:name="Light Grid Accent 1" w:semiHidden="0" w:uiPriority="62" w:unhideWhenUsed="0"/>
-    <w:lsdException w:name="Medium Shading 1 Accent 1" w:semiHidden="0" w:uiPriority="63" w:unhideWhenUsed="0"/>
-    <w:lsdException w:name="Medium Shading 2 Accent 1" w:semiHidden="0" w:uiPriority="64" w:unhideWhenUsed="0"/>
-    <w:lsdException w:name="Medium List 1 Accent 1" w:semiHidden="0" w:uiPriority="65" w:unhideWhenUsed="0"/>
-    <w:lsdException w:name="Revision" w:unhideWhenUsed="0"/>
-    <w:lsdException w:name="List Paragraph" w:semiHidden="0" w:uiPriority="34" w:unhideWhenUsed="0" w:qFormat="1"/>
-    <w:lsdException w:name="Quote" w:semiHidden="0" w:uiPriority="29" w:unhideWhenUsed="0" w:qFormat="1"/>
-    <w:lsdException w:name="Intense Quote" w:semiHidden="0" w:uiPriority="30" w:unhideWhenUsed="0" w:qFormat="1"/>
-    <w:lsdException w:name="Medium List 2 Accent 1" w:semiHidden="0" w:uiPriority="66" w:unhideWhenUsed="0"/>
-    <w:lsdException w:name="Medium Grid 1 Accent 1" w:semiHidden="0" w:uiPriority="67" w:unhideWhenUsed="0"/>
-    <w:lsdException w:name="Medium Grid 2 Accent 1" w:semiHidden="0" w:uiPriority="68" w:unhideWhenUsed="0"/>
-    <w:lsdException w:name="Medium Grid 3 Accent 1" w:semiHidden="0" w:uiPriority="69" w:unhideWhenUsed="0"/>
-    <w:lsdException w:name="Dark List Accent 1" w:semiHidden="0" w:uiPriority="70" w:unhideWhenUsed="0"/>
-    <w:lsdException w:name="Colorful Shading Accent 1" w:semiHidden="0" w:uiPriority="71" w:unhideWhenUsed="0"/>
-    <w:lsdException w:name="Colorful List Accent 1" w:semiHidden="0" w:uiPriority="72" w:unhideWhenUsed="0"/>
-    <w:lsdException w:name="Colorful Grid Accent 1" w:semiHidden="0" w:uiPriority="73" w:unhideWhenUsed="0"/>
-    <w:lsdException w:name="Light Shading Accent 2" w:semiHidden="0" w:uiPriority="60" w:unhideWhenUsed="0"/>
-    <w:lsdException w:name="Light List Accent 2" w:semiHidden="0" w:uiPriority="61" w:unhideWhenUsed="0"/>
-    <w:lsdException w:name="Light Grid Accent 2" w:semiHidden="0" w:uiPriority="62" w:unhideWhenUsed="0"/>
-    <w:lsdException w:name="Medium Shading 1 Accent 2" w:semiHidden="0" w:uiPriority="63" w:unhideWhenUsed="0"/>
-    <w:lsdException w:name="Medium Shading 2 Accent 2" w:semiHidden="0" w:uiPriority="64" w:unhideWhenUsed="0"/>
-    <w:lsdException w:name="Medium List 1 Accent 2" w:semiHidden="0" w:uiPriority="65" w:unhideWhenUsed="0"/>
-    <w:lsdException w:name="Medium List 2 Accent 2" w:semiHidden="0" w:uiPriority="66" w:unhideWhenUsed="0"/>
-    <w:lsdException w:name="Medium Grid 1 Accent 2" w:semiHidden="0" w:uiPriority="67" w:unhideWhenUsed="0"/>
-    <w:lsdException w:name="Medium Grid 2 Accent 2" w:semiHidden="0" w:uiPriority="68" w:unhideWhenUsed="0"/>
-    <w:lsdException w:name="Medium Grid 3 Accent 2" w:semiHidden="0" w:uiPriority="69" w:unhideWhenUsed="0"/>
-    <w:lsdException w:name="Dark List Accent 2" w:semiHidden="0" w:uiPriority="70" w:unhideWhenUsed="0"/>
-    <w:lsdException w:name="Colorful Shading Accent 2" w:semiHidden="0" w:uiPriority="71" w:unhideWhenUsed="0"/>
-    <w:lsdException w:name="Colorful List Accent 2" w:semiHidden="0" w:uiPriority="72" w:unhideWhenUsed="0"/>
-    <w:lsdException w:name="Colorful Grid Accent 2" w:semiHidden="0" w:uiPriority="73" w:unhideWhenUsed="0"/>
-    <w:lsdException w:name="Light Shading Accent 3" w:semiHidden="0" w:uiPriority="60" w:unhideWhenUsed="0"/>
-    <w:lsdException w:name="Light List Accent 3" w:semiHidden="0" w:uiPriority="61" w:unhideWhenUsed="0"/>
-    <w:lsdException w:name="Light Grid Accent 3" w:semiHidden="0" w:uiPriority="62" w:unhideWhenUsed="0"/>
-    <w:lsdException w:name="Medium Shading 1 Accent 3" w:semiHidden="0" w:uiPriority="63" w:unhideWhenUsed="0"/>
-    <w:lsdException w:name="Medium Shading 2 Accent 3" w:semiHidden="0" w:uiPriority="64" w:unhideWhenUsed="0"/>
-    <w:lsdException w:name="Medium List 1 Accent 3" w:semiHidden="0" w:uiPriority="65" w:unhideWhenUsed="0"/>
-    <w:lsdException w:name="Medium List 2 Accent 3" w:semiHidden="0" w:uiPriority="66" w:unhideWhenUsed="0"/>
-    <w:lsdException w:name="Medium Grid 1 Accent 3" w:semiHidden="0" w:uiPriority="67" w:unhideWhenUsed="0"/>
-    <w:lsdException w:name="Medium Grid 2 Accent 3" w:semiHidden="0" w:uiPriority="68" w:unhideWhenUsed="0"/>
-    <w:lsdException w:name="Medium Grid 3 Accent 3" w:semiHidden="0" w:uiPriority="69" w:unhideWhenUsed="0"/>
-    <w:lsdException w:name="Dark List Accent 3" w:semiHidden="0" w:uiPriority="70" w:unhideWhenUsed="0"/>
-    <w:lsdException w:name="Colorful Shading Accent 3" w:semiHidden="0" w:uiPriority="71" w:unhideWhenUsed="0"/>
-    <w:lsdException w:name="Colorful List Accent 3" w:semiHidden="0" w:uiPriority="72" w:unhideWhenUsed="0"/>
-    <w:lsdException w:name="Colorful Grid Accent 3" w:semiHidden="0" w:uiPriority="73" w:unhideWhenUsed="0"/>
-    <w:lsdException w:name="Light Shading Accent 4" w:semiHidden="0" w:uiPriority="60" w:unhideWhenUsed="0"/>
-    <w:lsdException w:name="Light List Accent 4" w:semiHidden="0" w:uiPriority="61" w:unhideWhenUsed="0"/>
-    <w:lsdException w:name="Light Grid Accent 4" w:semiHidden="0" w:uiPriority="62" w:unhideWhenUsed="0"/>
-    <w:lsdException w:name="Medium Shading 1 Accent 4" w:semiHidden="0" w:uiPriority="63" w:unhideWhenUsed="0"/>
-    <w:lsdException w:name="Medium Shading 2 Accent 4" w:semiHidden="0" w:uiPriority="64" w:unhideWhenUsed="0"/>
-    <w:lsdException w:name="Medium List 1 Accent 4" w:semiHidden="0" w:uiPriority="65" w:unhideWhenUsed="0"/>
-    <w:lsdException w:name="Medium List 2 Accent 4" w:semiHidden="0" w:uiPriority="66" w:unhideWhenUsed="0"/>
-    <w:lsdException w:name="Medium Grid 1 Accent 4" w:semiHidden="0" w:uiPriority="67" w:unhideWhenUsed="0"/>
-    <w:lsdException w:name="Medium Grid 2 Accent 4" w:semiHidden="0" w:uiPriority="68" w:unhideWhenUsed="0"/>
-    <w:lsdException w:name="Medium Grid 3 Accent 4" w:semiHidden="0" w:uiPriority="69" w:unhideWhenUsed="0"/>
-    <w:lsdException w:name="Dark List Accent 4" w:semiHidden="0" w:uiPriority="70" w:unhideWhenUsed="0"/>
-    <w:lsdException w:name="Colorful Shading Accent 4" w:semiHidden="0" w:uiPriority="71" w:unhideWhenUsed="0"/>
-    <w:lsdException w:name="Colorful List Accent 4" w:semiHidden="0" w:uiPriority="72" w:unhideWhenUsed="0"/>
-    <w:lsdException w:name="Colorful Grid Accent 4" w:semiHidden="0" w:uiPriority="73" w:unhideWhenUsed="0"/>
-    <w:lsdException w:name="Light Shading Accent 5" w:semiHidden="0" w:uiPriority="60" w:unhideWhenUsed="0"/>
-    <w:lsdException w:name="Light List Accent 5" w:semiHidden="0" w:uiPriority="61" w:unhideWhenUsed="0"/>
-    <w:lsdException w:name="Light Grid Accent 5" w:semiHidden="0" w:uiPriority="62" w:unhideWhenUsed="0"/>
-    <w:lsdException w:name="Medium Shading 1 Accent 5" w:semiHidden="0" w:uiPriority="63" w:unhideWhenUsed="0"/>
-    <w:lsdException w:name="Medium Shading 2 Accent 5" w:semiHidden="0" w:uiPriority="64" w:unhideWhenUsed="0"/>
-    <w:lsdException w:name="Medium List 1 Accent 5" w:semiHidden="0" w:uiPriority="65" w:unhideWhenUsed="0"/>
-    <w:lsdException w:name="Medium List 2 Accent 5" w:semiHidden="0" w:uiPriority="66" w:unhideWhenUsed="0"/>
-    <w:lsdException w:name="Medium Grid 1 Accent 5" w:semiHidden="0" w:uiPriority="67" w:unhideWhenUsed="0"/>
-    <w:lsdException w:name="Medium Grid 2 Accent 5" w:semiHidden="0" w:uiPriority="68" w:unhideWhenUsed="0"/>
-    <w:lsdException w:name="Medium Grid 3 Accent 5" w:semiHidden="0" w:uiPriority="69" w:unhideWhenUsed="0"/>
-    <w:lsdException w:name="Dark List Accent 5" w:semiHidden="0" w:uiPriority="70" w:unhideWhenUsed="0"/>
-    <w:lsdException w:name="Colorful Shading Accent 5" w:semiHidden="0" w:uiPriority="71" w:unhideWhenUsed="0"/>
-    <w:lsdException w:name="Colorful List Accent 5" w:semiHidden="0" w:uiPriority="72" w:unhideWhenUsed="0"/>
-    <w:lsdException w:name="Colorful Grid Accent 5" w:semiHidden="0" w:uiPriority="73" w:unhideWhenUsed="0"/>
-    <w:lsdException w:name="Light Shading Accent 6" w:semiHidden="0" w:uiPriority="60" w:unhideWhenUsed="0"/>
-    <w:lsdException w:name="Light List Accent 6" w:semiHidden="0" w:uiPriority="61" w:unhideWhenUsed="0"/>
-    <w:lsdException w:name="Light Grid Accent 6" w:semiHidden="0" w:uiPriority="62" w:unhideWhenUsed="0"/>
-    <w:lsdException w:name="Medium Shading 1 Accent 6" w:semiHidden="0" w:uiPriority="63" w:unhideWhenUsed="0"/>
-    <w:lsdException w:name="Medium Shading 2 Accent 6" w:semiHidden="0" w:uiPriority="64" w:unhideWhenUsed="0"/>
-    <w:lsdException w:name="Medium List 1 Accent 6" w:semiHidden="0" w:uiPriority="65" w:unhideWhenUsed="0"/>
-    <w:lsdException w:name="Medium List 2 Accent 6" w:semiHidden="0" w:uiPriority="66" w:unhideWhenUsed="0"/>
-    <w:lsdException w:name="Medium Grid 1 Accent 6" w:semiHidden="0" w:uiPriority="67" w:unhideWhenUsed="0"/>
-    <w:lsdException w:name="Medium Grid 2 Accent 6" w:semiHidden="0" w:uiPriority="68" w:unhideWhenUsed="0"/>
-    <w:lsdException w:name="Medium Grid 3 Accent 6" w:semiHidden="0" w:uiPriority="69" w:unhideWhenUsed="0"/>
-    <w:lsdException w:name="Dark List Accent 6" w:semiHidden="0" w:uiPriority="70" w:unhideWhenUsed="0"/>
-    <w:lsdException w:name="Colorful Shading Accent 6" w:semiHidden="0" w:uiPriority="71" w:unhideWhenUsed="0"/>
-    <w:lsdException w:name="Colorful List Accent 6" w:semiHidden="0" w:uiPriority="72" w:unhideWhenUsed="0"/>
-    <w:lsdException w:name="Colorful Grid Accent 6" w:semiHidden="0" w:uiPriority="73" w:unhideWhenUsed="0"/>
-    <w:lsdException w:name="Subtle Emphasis" w:semiHidden="0" w:uiPriority="19" w:unhideWhenUsed="0" w:qFormat="1"/>
-    <w:lsdException w:name="Intense Emphasis" w:semiHidden="0" w:uiPriority="21" w:unhideWhenUsed="0" w:qFormat="1"/>
-    <w:lsdException w:name="Subtle Reference" w:semiHidden="0" w:uiPriority="31" w:unhideWhenUsed="0" w:qFormat="1"/>
-    <w:lsdException w:name="Intense Reference" w:semiHidden="0" w:uiPriority="32" w:unhideWhenUsed="0" w:qFormat="1"/>
-    <w:lsdException w:name="Book Title" w:semiHidden="0" w:uiPriority="33" w:unhideWhenUsed="0" w:qFormat="1"/>
-    <w:lsdException w:name="Bibliography" w:uiPriority="37"/>
-    <w:lsdException w:name="TOC Heading" w:uiPriority="39" w:qFormat="1"/>
-  </w:latentStyles>
-  <w:style w:type="paragraph" w:default="1" w:styleId="a1">
-    <w:name w:val="Normal"/>
-    <w:qFormat/>
-    <w:rsid w:val="00146092"/>
-    <w:pPr>
-      <w:spacing w:after="0" w:line="240" w:lineRule="auto"/>
-    </w:pPr>
-    <w:rPr>
-      <w:rFonts w:ascii="Times New Roman" w:eastAsia="Times New Roman" w:hAnsi="Times New Roman" w:cs="Times New Roman"/>
-      <w:sz w:val="24"/>
-      <w:szCs w:val="24"/>
-      <w:lang w:eastAsia="ru-RU"/>
-    </w:rPr>
-  </w:style>
-  <w:style w:type="paragraph" w:styleId="1">
-    <w:name w:val="heading 1"/>
-    <w:basedOn w:val="a1"/>
-    <w:next w:val="a1"/>
-    <w:link w:val="10"/>
-    <w:uiPriority w:val="9"/>
-    <w:qFormat/>
-    <w:rsid w:val="00146092"/>
-    <w:pPr>
-      <w:keepNext/>
-      <w:keepLines/>
-      <w:spacing w:before="480"/>
-      <w:outlineLvl w:val="0"/>
-    </w:pPr>
-    <w:rPr>
-      <w:rFonts w:asciiTheme="majorHAnsi" w:eastAsiaTheme="majorEastAsia" w:hAnsiTheme="majorHAnsi" w:cstheme="majorBidi"/>
-      <w:b/>
-      <w:bCs/>
-      <w:color w:val="365F91" w:themeColor="accent1" w:themeShade="BF"/>
-      <w:sz w:val="28"/>
-      <w:szCs w:val="28"/>
-    </w:rPr>
-  </w:style>
-  <w:style w:type="paragraph" w:styleId="2">
-    <w:name w:val="heading 2"/>
-    <w:basedOn w:val="a1"/>
-    <w:next w:val="a1"/>
-    <w:link w:val="20"/>
-    <w:uiPriority w:val="9"/>
-    <w:unhideWhenUsed/>
-    <w:qFormat/>
-    <w:rsid w:val="00206C74"/>
-    <w:pPr>
-      <w:keepNext/>
-      <w:keepLines/>
-      <w:spacing w:before="200"/>
-      <w:outlineLvl w:val="1"/>
-    </w:pPr>
-    <w:rPr>
-      <w:rFonts w:asciiTheme="majorHAnsi" w:eastAsiaTheme="majorEastAsia" w:hAnsiTheme="majorHAnsi" w:cstheme="majorBidi"/>
-      <w:b/>
-      <w:bCs/>
-      <w:color w:val="4F81BD" w:themeColor="accent1"/>
-      <w:sz w:val="26"/>
-      <w:szCs w:val="26"/>
-    </w:rPr>
-  </w:style>
-  <w:style w:type="paragraph" w:styleId="3">
-    <w:name w:val="heading 3"/>
-    <w:basedOn w:val="a1"/>
-    <w:next w:val="a1"/>
-    <w:link w:val="30"/>
-    <w:qFormat/>
-    <w:rsid w:val="00146092"/>
-    <w:pPr>
-      <w:keepNext/>
-      <w:spacing w:before="240" w:after="60"/>
-      <w:outlineLvl w:val="2"/>
-    </w:pPr>
-    <w:rPr>
-      <w:rFonts w:ascii="Cambria" w:hAnsi="Cambria"/>
-      <w:b/>
-      <w:bCs/>
-      <w:sz w:val="26"/>
-      <w:szCs w:val="26"/>
-    </w:rPr>
-  </w:style>
-  <w:style w:type="character" w:default="1" w:styleId="a2">
-    <w:name w:val="Default Paragraph Font"/>
-    <w:uiPriority w:val="1"/>
-    <w:semiHidden/>
-    <w:unhideWhenUsed/>
-  </w:style>
-  <w:style w:type="table" w:default="1" w:styleId="a3">
-    <w:name w:val="Normal Table"/>
-    <w:uiPriority w:val="99"/>
-    <w:semiHidden/>
-    <w:unhideWhenUsed/>
-    <w:tblPr>
-      <w:tblInd w:w="0" w:type="dxa"/>
-      <w:tblCellMar>
-        <w:top w:w="0" w:type="dxa"/>
-        <w:left w:w="108" w:type="dxa"/>
-        <w:bottom w:w="0" w:type="dxa"/>
-        <w:right w:w="108" w:type="dxa"/>
-      </w:tblCellMar>
-    </w:tblPr>
-  </w:style>
-  <w:style w:type="numbering" w:default="1" w:styleId="a4">
-    <w:name w:val="No List"/>
-    <w:uiPriority w:val="99"/>
-    <w:semiHidden/>
-    <w:unhideWhenUsed/>
-  </w:style>
-  <w:style w:type="character" w:customStyle="1" w:styleId="30">
-    <w:name w:val="Заголовок 3 Знак"/>
-    <w:basedOn w:val="a2"/>
-    <w:link w:val="3"/>
-    <w:rsid w:val="00146092"/>
-    <w:rPr>
-      <w:rFonts w:ascii="Cambria" w:eastAsia="Times New Roman" w:hAnsi="Cambria" w:cs="Times New Roman"/>
-      <w:b/>
-      <w:bCs/>
-      <w:sz w:val="26"/>
-      <w:szCs w:val="26"/>
-      <w:lang w:eastAsia="ru-RU"/>
-    </w:rPr>
-  </w:style>
-  <w:style w:type="paragraph" w:styleId="a5">
-    <w:name w:val="Plain Text"/>
-    <w:basedOn w:val="a1"/>
-    <w:link w:val="a6"/>
-    <w:rsid w:val="00146092"/>
-    <w:pPr>
-      <w:autoSpaceDE w:val="0"/>
-      <w:autoSpaceDN w:val="0"/>
-    </w:pPr>
-    <w:rPr>
-      <w:rFonts w:ascii="Courier New" w:hAnsi="Courier New" w:cs="Courier New"/>
-      <w:sz w:val="20"/>
-      <w:szCs w:val="20"/>
-    </w:rPr>
-  </w:style>
-  <w:style w:type="character" w:customStyle="1" w:styleId="a6">
-    <w:name w:val="Текст Знак"/>
-    <w:basedOn w:val="a2"/>
-    <w:link w:val="a5"/>
-    <w:rsid w:val="00146092"/>
-    <w:rPr>
-      <w:rFonts w:ascii="Courier New" w:eastAsia="Times New Roman" w:hAnsi="Courier New" w:cs="Courier New"/>
-      <w:sz w:val="20"/>
-      <w:szCs w:val="20"/>
-      <w:lang w:eastAsia="ru-RU"/>
-    </w:rPr>
-  </w:style>
-  <w:style w:type="table" w:styleId="a7">
-    <w:name w:val="Table Grid"/>
-    <w:basedOn w:val="a3"/>
-    <w:uiPriority w:val="39"/>
-    <w:rsid w:val="00146092"/>
-    <w:pPr>
-      <w:spacing w:after="0" w:line="240" w:lineRule="auto"/>
-    </w:pPr>
-    <w:rPr>
-      <w:rFonts w:ascii="Times New Roman" w:eastAsia="Times New Roman" w:hAnsi="Times New Roman" w:cs="Times New Roman"/>
-      <w:sz w:val="20"/>
-      <w:szCs w:val="20"/>
-      <w:lang w:eastAsia="ru-RU"/>
-    </w:rPr>
-    <w:tblPr>
-      <w:tblInd w:w="0" w:type="dxa"/>
-      <w:tblBorders>
-        <w:top w:val="single" w:sz="4" w:space="0" w:color="auto"/>
-        <w:left w:val="single" w:sz="4" w:space="0" w:color="auto"/>
-        <w:bottom w:val="single" w:sz="4" w:space="0" w:color="auto"/>
-        <w:right w:val="single" w:sz="4" w:space="0" w:color="auto"/>
-        <w:insideH w:val="single" w:sz="4" w:space="0" w:color="auto"/>
-        <w:insideV w:val="single" w:sz="4" w:space="0" w:color="auto"/>
-      </w:tblBorders>
-      <w:tblCellMar>
-        <w:top w:w="0" w:type="dxa"/>
-        <w:left w:w="108" w:type="dxa"/>
-        <w:bottom w:w="0" w:type="dxa"/>
-        <w:right w:w="108" w:type="dxa"/>
-      </w:tblCellMar>
     </w:tblPr>
   </w:style>
   <w:style w:type="paragraph" w:customStyle="1" w:styleId="FR3">
